--- a/CONG TY R&D VINA/thaydoichusohuu/thaydoichusohuu_HongTao_Hop dong chuyen nhuong.docx
+++ b/CONG TY R&D VINA/thaydoichusohuu/thaydoichusohuu_HongTao_Hop dong chuyen nhuong.docx
@@ -38,6 +38,7 @@
           <w:szCs w:val="26"/>
         </w:rPr>
       </w:pPr>
+      <w:proofErr w:type="spellStart"/>
       <w:r>
         <w:rPr>
           <w:rFonts w:ascii="Times New Roman" w:eastAsia="Times New Roman" w:hAnsi="Times New Roman"/>
@@ -47,8 +48,105 @@
           <w:sz w:val="26"/>
           <w:szCs w:val="26"/>
         </w:rPr>
-        <w:t>Độc lập – Tự do – Hạnh phúc</w:t>
-      </w:r>
+        <w:t>Độc</w:t>
+      </w:r>
+      <w:proofErr w:type="spellEnd"/>
+      <w:r>
+        <w:rPr>
+          <w:rFonts w:ascii="Times New Roman" w:eastAsia="Times New Roman" w:hAnsi="Times New Roman"/>
+          <w:b/>
+          <w:bCs/>
+          <w:color w:val="000000" w:themeColor="text1"/>
+          <w:sz w:val="26"/>
+          <w:szCs w:val="26"/>
+        </w:rPr>
+        <w:t xml:space="preserve"> </w:t>
+      </w:r>
+      <w:proofErr w:type="spellStart"/>
+      <w:r>
+        <w:rPr>
+          <w:rFonts w:ascii="Times New Roman" w:eastAsia="Times New Roman" w:hAnsi="Times New Roman"/>
+          <w:b/>
+          <w:bCs/>
+          <w:color w:val="000000" w:themeColor="text1"/>
+          <w:sz w:val="26"/>
+          <w:szCs w:val="26"/>
+        </w:rPr>
+        <w:t>lập</w:t>
+      </w:r>
+      <w:proofErr w:type="spellEnd"/>
+      <w:r>
+        <w:rPr>
+          <w:rFonts w:ascii="Times New Roman" w:eastAsia="Times New Roman" w:hAnsi="Times New Roman"/>
+          <w:b/>
+          <w:bCs/>
+          <w:color w:val="000000" w:themeColor="text1"/>
+          <w:sz w:val="26"/>
+          <w:szCs w:val="26"/>
+        </w:rPr>
+        <w:t xml:space="preserve"> – </w:t>
+      </w:r>
+      <w:proofErr w:type="spellStart"/>
+      <w:r>
+        <w:rPr>
+          <w:rFonts w:ascii="Times New Roman" w:eastAsia="Times New Roman" w:hAnsi="Times New Roman"/>
+          <w:b/>
+          <w:bCs/>
+          <w:color w:val="000000" w:themeColor="text1"/>
+          <w:sz w:val="26"/>
+          <w:szCs w:val="26"/>
+        </w:rPr>
+        <w:t>Tự</w:t>
+      </w:r>
+      <w:proofErr w:type="spellEnd"/>
+      <w:r>
+        <w:rPr>
+          <w:rFonts w:ascii="Times New Roman" w:eastAsia="Times New Roman" w:hAnsi="Times New Roman"/>
+          <w:b/>
+          <w:bCs/>
+          <w:color w:val="000000" w:themeColor="text1"/>
+          <w:sz w:val="26"/>
+          <w:szCs w:val="26"/>
+        </w:rPr>
+        <w:t xml:space="preserve"> do – </w:t>
+      </w:r>
+      <w:proofErr w:type="spellStart"/>
+      <w:r>
+        <w:rPr>
+          <w:rFonts w:ascii="Times New Roman" w:eastAsia="Times New Roman" w:hAnsi="Times New Roman"/>
+          <w:b/>
+          <w:bCs/>
+          <w:color w:val="000000" w:themeColor="text1"/>
+          <w:sz w:val="26"/>
+          <w:szCs w:val="26"/>
+        </w:rPr>
+        <w:t>Hạnh</w:t>
+      </w:r>
+      <w:proofErr w:type="spellEnd"/>
+      <w:r>
+        <w:rPr>
+          <w:rFonts w:ascii="Times New Roman" w:eastAsia="Times New Roman" w:hAnsi="Times New Roman"/>
+          <w:b/>
+          <w:bCs/>
+          <w:color w:val="000000" w:themeColor="text1"/>
+          <w:sz w:val="26"/>
+          <w:szCs w:val="26"/>
+        </w:rPr>
+        <w:t xml:space="preserve"> </w:t>
+      </w:r>
+      <w:proofErr w:type="spellStart"/>
+      <w:r>
+        <w:rPr>
+          <w:rFonts w:ascii="Times New Roman" w:eastAsia="Times New Roman" w:hAnsi="Times New Roman"/>
+          <w:b/>
+          <w:bCs/>
+          <w:color w:val="000000" w:themeColor="text1"/>
+          <w:sz w:val="26"/>
+          <w:szCs w:val="26"/>
+        </w:rPr>
+        <w:t>phúc</w:t>
+      </w:r>
+      <w:proofErr w:type="spellEnd"/>
     </w:p>
     <w:p>
       <w:pPr>
@@ -123,7 +221,31 @@
           <w:sz w:val="26"/>
           <w:szCs w:val="26"/>
         </w:rPr>
-        <w:t>(Số: 01/HĐCN)</w:t>
+        <w:t>(</w:t>
+      </w:r>
+      <w:proofErr w:type="spellStart"/>
+      <w:r>
+        <w:rPr>
+          <w:rFonts w:ascii="Times New Roman" w:eastAsia="Times New Roman" w:hAnsi="Times New Roman"/>
+          <w:b/>
+          <w:bCs/>
+          <w:color w:val="000000" w:themeColor="text1"/>
+          <w:sz w:val="26"/>
+          <w:szCs w:val="26"/>
+        </w:rPr>
+        <w:t>Số</w:t>
+      </w:r>
+      <w:proofErr w:type="spellEnd"/>
+      <w:r>
+        <w:rPr>
+          <w:rFonts w:ascii="Times New Roman" w:eastAsia="Times New Roman" w:hAnsi="Times New Roman"/>
+          <w:b/>
+          <w:bCs/>
+          <w:color w:val="000000" w:themeColor="text1"/>
+          <w:sz w:val="26"/>
+          <w:szCs w:val="26"/>
+        </w:rPr>
+        <w:t>: 01/HĐCN)</w:t>
       </w:r>
     </w:p>
     <w:p>
@@ -143,13 +265,59 @@
           <w:lang w:val="vi-VN"/>
         </w:rPr>
       </w:pPr>
-      <w:r>
-        <w:rPr>
-          <w:rFonts w:ascii="Times New Roman" w:hAnsi="Times New Roman"/>
-          <w:sz w:val="26"/>
-          <w:szCs w:val="26"/>
-        </w:rPr>
-        <w:t xml:space="preserve">Hôm nay, ngày Ngày </w:t>
+      <w:proofErr w:type="spellStart"/>
+      <w:r>
+        <w:rPr>
+          <w:rFonts w:ascii="Times New Roman" w:hAnsi="Times New Roman"/>
+          <w:sz w:val="26"/>
+          <w:szCs w:val="26"/>
+        </w:rPr>
+        <w:t>Hôm</w:t>
+      </w:r>
+      <w:proofErr w:type="spellEnd"/>
+      <w:r>
+        <w:rPr>
+          <w:rFonts w:ascii="Times New Roman" w:hAnsi="Times New Roman"/>
+          <w:sz w:val="26"/>
+          <w:szCs w:val="26"/>
+        </w:rPr>
+        <w:t xml:space="preserve"> nay, </w:t>
+      </w:r>
+      <w:proofErr w:type="spellStart"/>
+      <w:r>
+        <w:rPr>
+          <w:rFonts w:ascii="Times New Roman" w:hAnsi="Times New Roman"/>
+          <w:sz w:val="26"/>
+          <w:szCs w:val="26"/>
+        </w:rPr>
+        <w:t>ngày</w:t>
+      </w:r>
+      <w:proofErr w:type="spellEnd"/>
+      <w:r>
+        <w:rPr>
+          <w:rFonts w:ascii="Times New Roman" w:hAnsi="Times New Roman"/>
+          <w:sz w:val="26"/>
+          <w:szCs w:val="26"/>
+        </w:rPr>
+        <w:t xml:space="preserve"> </w:t>
+      </w:r>
+      <w:proofErr w:type="spellStart"/>
+      <w:r>
+        <w:rPr>
+          <w:rFonts w:ascii="Times New Roman" w:hAnsi="Times New Roman"/>
+          <w:sz w:val="26"/>
+          <w:szCs w:val="26"/>
+        </w:rPr>
+        <w:t>Ngày</w:t>
+      </w:r>
+      <w:proofErr w:type="spellEnd"/>
+      <w:r>
+        <w:rPr>
+          <w:rFonts w:ascii="Times New Roman" w:hAnsi="Times New Roman"/>
+          <w:sz w:val="26"/>
+          <w:szCs w:val="26"/>
+        </w:rPr>
+        <w:t xml:space="preserve"> </w:t>
       </w:r>
       <w:r>
         <w:rPr>
@@ -167,15 +335,31 @@
         </w:rPr>
         <w:t>1</w:t>
       </w:r>
-      <w:bookmarkStart w:id="0" w:name="_GoBack"/>
-      <w:bookmarkEnd w:id="0"/>
-      <w:r>
-        <w:rPr>
-          <w:rFonts w:ascii="Times New Roman" w:hAnsi="Times New Roman"/>
-          <w:sz w:val="26"/>
-          <w:szCs w:val="26"/>
-        </w:rPr>
-        <w:t xml:space="preserve"> tháng </w:t>
+      <w:r>
+        <w:rPr>
+          <w:rFonts w:ascii="Times New Roman" w:hAnsi="Times New Roman"/>
+          <w:sz w:val="26"/>
+          <w:szCs w:val="26"/>
+        </w:rPr>
+        <w:t xml:space="preserve"> </w:t>
+      </w:r>
+      <w:proofErr w:type="spellStart"/>
+      <w:r>
+        <w:rPr>
+          <w:rFonts w:ascii="Times New Roman" w:hAnsi="Times New Roman"/>
+          <w:sz w:val="26"/>
+          <w:szCs w:val="26"/>
+        </w:rPr>
+        <w:t>tháng</w:t>
+      </w:r>
+      <w:proofErr w:type="spellEnd"/>
+      <w:r>
+        <w:rPr>
+          <w:rFonts w:ascii="Times New Roman" w:hAnsi="Times New Roman"/>
+          <w:sz w:val="26"/>
+          <w:szCs w:val="26"/>
+        </w:rPr>
+        <w:t xml:space="preserve"> </w:t>
       </w:r>
       <w:r>
         <w:rPr>
@@ -191,15 +375,409 @@
           <w:sz w:val="26"/>
           <w:szCs w:val="26"/>
         </w:rPr>
-        <w:t xml:space="preserve"> năm 2025 tại trụ sở CÔNG TY TNHH HONG TAO , địa chỉ trụ sở: </w:t>
-      </w:r>
-      <w:r>
-        <w:rPr>
-          <w:rFonts w:ascii="Times New Roman" w:hAnsi="Times New Roman"/>
-          <w:sz w:val="26"/>
-          <w:szCs w:val="26"/>
-        </w:rPr>
-        <w:t>Ô 55, DC 42 Đường D25,Khu Dân Cư Việt Sing,Khu Phố 4, Phường An Phú, Thành phố Hồ Chí Minh, Việt Nam</w:t>
+        <w:t xml:space="preserve"> </w:t>
+      </w:r>
+      <w:proofErr w:type="spellStart"/>
+      <w:r>
+        <w:rPr>
+          <w:rFonts w:ascii="Times New Roman" w:hAnsi="Times New Roman"/>
+          <w:sz w:val="26"/>
+          <w:szCs w:val="26"/>
+        </w:rPr>
+        <w:t>năm</w:t>
+      </w:r>
+      <w:proofErr w:type="spellEnd"/>
+      <w:r>
+        <w:rPr>
+          <w:rFonts w:ascii="Times New Roman" w:hAnsi="Times New Roman"/>
+          <w:sz w:val="26"/>
+          <w:szCs w:val="26"/>
+        </w:rPr>
+        <w:t xml:space="preserve"> 2025 </w:t>
+      </w:r>
+      <w:proofErr w:type="spellStart"/>
+      <w:r>
+        <w:rPr>
+          <w:rFonts w:ascii="Times New Roman" w:hAnsi="Times New Roman"/>
+          <w:sz w:val="26"/>
+          <w:szCs w:val="26"/>
+        </w:rPr>
+        <w:t>tại</w:t>
+      </w:r>
+      <w:proofErr w:type="spellEnd"/>
+      <w:r>
+        <w:rPr>
+          <w:rFonts w:ascii="Times New Roman" w:hAnsi="Times New Roman"/>
+          <w:sz w:val="26"/>
+          <w:szCs w:val="26"/>
+        </w:rPr>
+        <w:t xml:space="preserve"> </w:t>
+      </w:r>
+      <w:proofErr w:type="spellStart"/>
+      <w:r>
+        <w:rPr>
+          <w:rFonts w:ascii="Times New Roman" w:hAnsi="Times New Roman"/>
+          <w:sz w:val="26"/>
+          <w:szCs w:val="26"/>
+        </w:rPr>
+        <w:t>trụ</w:t>
+      </w:r>
+      <w:proofErr w:type="spellEnd"/>
+      <w:r>
+        <w:rPr>
+          <w:rFonts w:ascii="Times New Roman" w:hAnsi="Times New Roman"/>
+          <w:sz w:val="26"/>
+          <w:szCs w:val="26"/>
+        </w:rPr>
+        <w:t xml:space="preserve"> </w:t>
+      </w:r>
+      <w:proofErr w:type="spellStart"/>
+      <w:r>
+        <w:rPr>
+          <w:rFonts w:ascii="Times New Roman" w:hAnsi="Times New Roman"/>
+          <w:sz w:val="26"/>
+          <w:szCs w:val="26"/>
+        </w:rPr>
+        <w:t>sở</w:t>
+      </w:r>
+      <w:proofErr w:type="spellEnd"/>
+      <w:r>
+        <w:rPr>
+          <w:rFonts w:ascii="Times New Roman" w:hAnsi="Times New Roman"/>
+          <w:sz w:val="26"/>
+          <w:szCs w:val="26"/>
+        </w:rPr>
+        <w:t xml:space="preserve"> </w:t>
+      </w:r>
+      <w:r>
+        <w:rPr>
+          <w:rFonts w:ascii="Times New Roman" w:hAnsi="Times New Roman"/>
+          <w:sz w:val="26"/>
+          <w:szCs w:val="26"/>
+        </w:rPr>
+        <w:t xml:space="preserve">CÔNG TY TNHH MTV R&amp;D </w:t>
+      </w:r>
+      <w:proofErr w:type="gramStart"/>
+      <w:r>
+        <w:rPr>
+          <w:rFonts w:ascii="Times New Roman" w:hAnsi="Times New Roman"/>
+          <w:sz w:val="26"/>
+          <w:szCs w:val="26"/>
+        </w:rPr>
+        <w:t>VINA</w:t>
+      </w:r>
+      <w:r>
+        <w:rPr>
+          <w:rFonts w:ascii="Times New Roman" w:hAnsi="Times New Roman"/>
+          <w:sz w:val="26"/>
+          <w:szCs w:val="26"/>
+        </w:rPr>
+        <w:t xml:space="preserve"> ,</w:t>
+      </w:r>
+      <w:proofErr w:type="gramEnd"/>
+      <w:r>
+        <w:rPr>
+          <w:rFonts w:ascii="Times New Roman" w:hAnsi="Times New Roman"/>
+          <w:sz w:val="26"/>
+          <w:szCs w:val="26"/>
+        </w:rPr>
+        <w:t xml:space="preserve"> </w:t>
+      </w:r>
+      <w:proofErr w:type="spellStart"/>
+      <w:r>
+        <w:rPr>
+          <w:rFonts w:ascii="Times New Roman" w:hAnsi="Times New Roman"/>
+          <w:sz w:val="26"/>
+          <w:szCs w:val="26"/>
+        </w:rPr>
+        <w:t>địa</w:t>
+      </w:r>
+      <w:proofErr w:type="spellEnd"/>
+      <w:r>
+        <w:rPr>
+          <w:rFonts w:ascii="Times New Roman" w:hAnsi="Times New Roman"/>
+          <w:sz w:val="26"/>
+          <w:szCs w:val="26"/>
+        </w:rPr>
+        <w:t xml:space="preserve"> </w:t>
+      </w:r>
+      <w:proofErr w:type="spellStart"/>
+      <w:r>
+        <w:rPr>
+          <w:rFonts w:ascii="Times New Roman" w:hAnsi="Times New Roman"/>
+          <w:sz w:val="26"/>
+          <w:szCs w:val="26"/>
+        </w:rPr>
+        <w:t>chỉ</w:t>
+      </w:r>
+      <w:proofErr w:type="spellEnd"/>
+      <w:r>
+        <w:rPr>
+          <w:rFonts w:ascii="Times New Roman" w:hAnsi="Times New Roman"/>
+          <w:sz w:val="26"/>
+          <w:szCs w:val="26"/>
+        </w:rPr>
+        <w:t xml:space="preserve"> </w:t>
+      </w:r>
+      <w:proofErr w:type="spellStart"/>
+      <w:r>
+        <w:rPr>
+          <w:rFonts w:ascii="Times New Roman" w:hAnsi="Times New Roman"/>
+          <w:sz w:val="26"/>
+          <w:szCs w:val="26"/>
+        </w:rPr>
+        <w:t>trụ</w:t>
+      </w:r>
+      <w:proofErr w:type="spellEnd"/>
+      <w:r>
+        <w:rPr>
+          <w:rFonts w:ascii="Times New Roman" w:hAnsi="Times New Roman"/>
+          <w:sz w:val="26"/>
+          <w:szCs w:val="26"/>
+        </w:rPr>
+        <w:t xml:space="preserve"> </w:t>
+      </w:r>
+      <w:proofErr w:type="spellStart"/>
+      <w:r>
+        <w:rPr>
+          <w:rFonts w:ascii="Times New Roman" w:hAnsi="Times New Roman"/>
+          <w:sz w:val="26"/>
+          <w:szCs w:val="26"/>
+        </w:rPr>
+        <w:t>sở</w:t>
+      </w:r>
+      <w:proofErr w:type="spellEnd"/>
+      <w:r>
+        <w:rPr>
+          <w:rFonts w:ascii="Times New Roman" w:hAnsi="Times New Roman"/>
+          <w:sz w:val="26"/>
+          <w:szCs w:val="26"/>
+        </w:rPr>
+        <w:t xml:space="preserve">: </w:t>
+      </w:r>
+      <w:r>
+        <w:rPr>
+          <w:rFonts w:ascii="Times New Roman" w:hAnsi="Times New Roman"/>
+          <w:sz w:val="26"/>
+          <w:szCs w:val="26"/>
+        </w:rPr>
+        <w:t xml:space="preserve">11/160B, </w:t>
+      </w:r>
+      <w:proofErr w:type="spellStart"/>
+      <w:r>
+        <w:rPr>
+          <w:rFonts w:ascii="Times New Roman" w:hAnsi="Times New Roman"/>
+          <w:sz w:val="26"/>
+          <w:szCs w:val="26"/>
+        </w:rPr>
+        <w:t>Khu</w:t>
+      </w:r>
+      <w:proofErr w:type="spellEnd"/>
+      <w:r>
+        <w:rPr>
+          <w:rFonts w:ascii="Times New Roman" w:hAnsi="Times New Roman"/>
+          <w:sz w:val="26"/>
+          <w:szCs w:val="26"/>
+        </w:rPr>
+        <w:t xml:space="preserve"> </w:t>
+      </w:r>
+      <w:proofErr w:type="spellStart"/>
+      <w:r>
+        <w:rPr>
+          <w:rFonts w:ascii="Times New Roman" w:hAnsi="Times New Roman"/>
+          <w:sz w:val="26"/>
+          <w:szCs w:val="26"/>
+        </w:rPr>
+        <w:t>Phố</w:t>
+      </w:r>
+      <w:proofErr w:type="spellEnd"/>
+      <w:r>
+        <w:rPr>
+          <w:rFonts w:ascii="Times New Roman" w:hAnsi="Times New Roman"/>
+          <w:sz w:val="26"/>
+          <w:szCs w:val="26"/>
+        </w:rPr>
+        <w:t xml:space="preserve"> </w:t>
+      </w:r>
+      <w:proofErr w:type="spellStart"/>
+      <w:r>
+        <w:rPr>
+          <w:rFonts w:ascii="Times New Roman" w:hAnsi="Times New Roman"/>
+          <w:sz w:val="26"/>
+          <w:szCs w:val="26"/>
+        </w:rPr>
+        <w:t>Hòa</w:t>
+      </w:r>
+      <w:proofErr w:type="spellEnd"/>
+      <w:r>
+        <w:rPr>
+          <w:rFonts w:ascii="Times New Roman" w:hAnsi="Times New Roman"/>
+          <w:sz w:val="26"/>
+          <w:szCs w:val="26"/>
+        </w:rPr>
+        <w:t xml:space="preserve"> </w:t>
+      </w:r>
+      <w:proofErr w:type="spellStart"/>
+      <w:r>
+        <w:rPr>
+          <w:rFonts w:ascii="Times New Roman" w:hAnsi="Times New Roman"/>
+          <w:sz w:val="26"/>
+          <w:szCs w:val="26"/>
+        </w:rPr>
+        <w:t>Lân</w:t>
+      </w:r>
+      <w:proofErr w:type="spellEnd"/>
+      <w:r>
+        <w:rPr>
+          <w:rFonts w:ascii="Times New Roman" w:hAnsi="Times New Roman"/>
+          <w:sz w:val="26"/>
+          <w:szCs w:val="26"/>
+        </w:rPr>
+        <w:t xml:space="preserve"> 2, </w:t>
+      </w:r>
+      <w:proofErr w:type="spellStart"/>
+      <w:r>
+        <w:rPr>
+          <w:rFonts w:ascii="Times New Roman" w:hAnsi="Times New Roman"/>
+          <w:sz w:val="26"/>
+          <w:szCs w:val="26"/>
+        </w:rPr>
+        <w:t>Phường</w:t>
+      </w:r>
+      <w:proofErr w:type="spellEnd"/>
+      <w:r>
+        <w:rPr>
+          <w:rFonts w:ascii="Times New Roman" w:hAnsi="Times New Roman"/>
+          <w:sz w:val="26"/>
+          <w:szCs w:val="26"/>
+        </w:rPr>
+        <w:t xml:space="preserve"> </w:t>
+      </w:r>
+      <w:proofErr w:type="spellStart"/>
+      <w:r>
+        <w:rPr>
+          <w:rFonts w:ascii="Times New Roman" w:hAnsi="Times New Roman"/>
+          <w:sz w:val="26"/>
+          <w:szCs w:val="26"/>
+        </w:rPr>
+        <w:t>Thuận</w:t>
+      </w:r>
+      <w:proofErr w:type="spellEnd"/>
+      <w:r>
+        <w:rPr>
+          <w:rFonts w:ascii="Times New Roman" w:hAnsi="Times New Roman"/>
+          <w:sz w:val="26"/>
+          <w:szCs w:val="26"/>
+        </w:rPr>
+        <w:t xml:space="preserve"> </w:t>
+      </w:r>
+      <w:proofErr w:type="spellStart"/>
+      <w:r>
+        <w:rPr>
+          <w:rFonts w:ascii="Times New Roman" w:hAnsi="Times New Roman"/>
+          <w:sz w:val="26"/>
+          <w:szCs w:val="26"/>
+        </w:rPr>
+        <w:t>Giao</w:t>
+      </w:r>
+      <w:proofErr w:type="spellEnd"/>
+      <w:r>
+        <w:rPr>
+          <w:rFonts w:ascii="Times New Roman" w:hAnsi="Times New Roman"/>
+          <w:sz w:val="26"/>
+          <w:szCs w:val="26"/>
+        </w:rPr>
+        <w:t xml:space="preserve">, </w:t>
+      </w:r>
+      <w:proofErr w:type="spellStart"/>
+      <w:r>
+        <w:rPr>
+          <w:rFonts w:ascii="Times New Roman" w:hAnsi="Times New Roman"/>
+          <w:sz w:val="26"/>
+          <w:szCs w:val="26"/>
+        </w:rPr>
+        <w:t>Thành</w:t>
+      </w:r>
+      <w:proofErr w:type="spellEnd"/>
+      <w:r>
+        <w:rPr>
+          <w:rFonts w:ascii="Times New Roman" w:hAnsi="Times New Roman"/>
+          <w:sz w:val="26"/>
+          <w:szCs w:val="26"/>
+        </w:rPr>
+        <w:t xml:space="preserve"> </w:t>
+      </w:r>
+      <w:proofErr w:type="spellStart"/>
+      <w:r>
+        <w:rPr>
+          <w:rFonts w:ascii="Times New Roman" w:hAnsi="Times New Roman"/>
+          <w:sz w:val="26"/>
+          <w:szCs w:val="26"/>
+        </w:rPr>
+        <w:t>phố</w:t>
+      </w:r>
+      <w:proofErr w:type="spellEnd"/>
+      <w:r>
+        <w:rPr>
+          <w:rFonts w:ascii="Times New Roman" w:hAnsi="Times New Roman"/>
+          <w:sz w:val="26"/>
+          <w:szCs w:val="26"/>
+        </w:rPr>
+        <w:t xml:space="preserve"> </w:t>
+      </w:r>
+      <w:proofErr w:type="spellStart"/>
+      <w:r>
+        <w:rPr>
+          <w:rFonts w:ascii="Times New Roman" w:hAnsi="Times New Roman"/>
+          <w:sz w:val="26"/>
+          <w:szCs w:val="26"/>
+        </w:rPr>
+        <w:t>Hồ</w:t>
+      </w:r>
+      <w:proofErr w:type="spellEnd"/>
+      <w:r>
+        <w:rPr>
+          <w:rFonts w:ascii="Times New Roman" w:hAnsi="Times New Roman"/>
+          <w:sz w:val="26"/>
+          <w:szCs w:val="26"/>
+        </w:rPr>
+        <w:t xml:space="preserve"> </w:t>
+      </w:r>
+      <w:proofErr w:type="spellStart"/>
+      <w:r>
+        <w:rPr>
+          <w:rFonts w:ascii="Times New Roman" w:hAnsi="Times New Roman"/>
+          <w:sz w:val="26"/>
+          <w:szCs w:val="26"/>
+        </w:rPr>
+        <w:t>Chí</w:t>
+      </w:r>
+      <w:proofErr w:type="spellEnd"/>
+      <w:r>
+        <w:rPr>
+          <w:rFonts w:ascii="Times New Roman" w:hAnsi="Times New Roman"/>
+          <w:sz w:val="26"/>
+          <w:szCs w:val="26"/>
+        </w:rPr>
+        <w:t xml:space="preserve"> Minh, </w:t>
+      </w:r>
+      <w:proofErr w:type="spellStart"/>
+      <w:r>
+        <w:rPr>
+          <w:rFonts w:ascii="Times New Roman" w:hAnsi="Times New Roman"/>
+          <w:sz w:val="26"/>
+          <w:szCs w:val="26"/>
+        </w:rPr>
+        <w:t>Việt</w:t>
+      </w:r>
+      <w:proofErr w:type="spellEnd"/>
+      <w:r>
+        <w:rPr>
+          <w:rFonts w:ascii="Times New Roman" w:hAnsi="Times New Roman"/>
+          <w:sz w:val="26"/>
+          <w:szCs w:val="26"/>
+        </w:rPr>
+        <w:t xml:space="preserve"> Nam</w:t>
       </w:r>
     </w:p>
     <w:p>
@@ -273,13 +851,49 @@
           <w:lang w:val="sv-SE"/>
         </w:rPr>
       </w:pPr>
-      <w:r>
-        <w:rPr>
-          <w:rFonts w:ascii="Times New Roman" w:hAnsi="Times New Roman"/>
-          <w:sz w:val="26"/>
-          <w:szCs w:val="26"/>
-        </w:rPr>
-        <w:t>Họ tên: LÊ THỊ LIÊN</w:t>
+      <w:proofErr w:type="spellStart"/>
+      <w:r>
+        <w:rPr>
+          <w:rFonts w:ascii="Times New Roman" w:hAnsi="Times New Roman"/>
+          <w:sz w:val="26"/>
+          <w:szCs w:val="26"/>
+        </w:rPr>
+        <w:t>Họ</w:t>
+      </w:r>
+      <w:proofErr w:type="spellEnd"/>
+      <w:r>
+        <w:rPr>
+          <w:rFonts w:ascii="Times New Roman" w:hAnsi="Times New Roman"/>
+          <w:sz w:val="26"/>
+          <w:szCs w:val="26"/>
+        </w:rPr>
+        <w:t xml:space="preserve"> </w:t>
+      </w:r>
+      <w:proofErr w:type="spellStart"/>
+      <w:r>
+        <w:rPr>
+          <w:rFonts w:ascii="Times New Roman" w:hAnsi="Times New Roman"/>
+          <w:sz w:val="26"/>
+          <w:szCs w:val="26"/>
+        </w:rPr>
+        <w:t>tên</w:t>
+      </w:r>
+      <w:proofErr w:type="spellEnd"/>
+      <w:r>
+        <w:rPr>
+          <w:rFonts w:ascii="Times New Roman" w:hAnsi="Times New Roman"/>
+          <w:sz w:val="26"/>
+          <w:szCs w:val="26"/>
+        </w:rPr>
+        <w:t xml:space="preserve">: </w:t>
+      </w:r>
+      <w:r>
+        <w:rPr>
+          <w:rFonts w:ascii="Times New Roman" w:hAnsi="Times New Roman"/>
+          <w:sz w:val="26"/>
+          <w:szCs w:val="26"/>
+        </w:rPr>
+        <w:t>HỒ KIM LIÊN</w:t>
       </w:r>
       <w:r>
         <w:rPr>
@@ -288,16 +902,62 @@
           <w:szCs w:val="26"/>
         </w:rPr>
         <w:tab/>
-        <w:t xml:space="preserve">   Giớ</w:t>
-      </w:r>
-      <w:r>
-        <w:rPr>
-          <w:rFonts w:ascii="Times New Roman" w:hAnsi="Times New Roman"/>
-          <w:sz w:val="26"/>
-          <w:szCs w:val="26"/>
-        </w:rPr>
-        <w:t>i tính: Nữ</w:t>
-      </w:r>
+        <w:t xml:space="preserve">   </w:t>
+      </w:r>
+      <w:proofErr w:type="spellStart"/>
+      <w:r>
+        <w:rPr>
+          <w:rFonts w:ascii="Times New Roman" w:hAnsi="Times New Roman"/>
+          <w:sz w:val="26"/>
+          <w:szCs w:val="26"/>
+        </w:rPr>
+        <w:t>Giớ</w:t>
+      </w:r>
+      <w:r>
+        <w:rPr>
+          <w:rFonts w:ascii="Times New Roman" w:hAnsi="Times New Roman"/>
+          <w:sz w:val="26"/>
+          <w:szCs w:val="26"/>
+        </w:rPr>
+        <w:t>i</w:t>
+      </w:r>
+      <w:proofErr w:type="spellEnd"/>
+      <w:r>
+        <w:rPr>
+          <w:rFonts w:ascii="Times New Roman" w:hAnsi="Times New Roman"/>
+          <w:sz w:val="26"/>
+          <w:szCs w:val="26"/>
+        </w:rPr>
+        <w:t xml:space="preserve"> </w:t>
+      </w:r>
+      <w:proofErr w:type="spellStart"/>
+      <w:r>
+        <w:rPr>
+          <w:rFonts w:ascii="Times New Roman" w:hAnsi="Times New Roman"/>
+          <w:sz w:val="26"/>
+          <w:szCs w:val="26"/>
+        </w:rPr>
+        <w:t>tính</w:t>
+      </w:r>
+      <w:proofErr w:type="spellEnd"/>
+      <w:r>
+        <w:rPr>
+          <w:rFonts w:ascii="Times New Roman" w:hAnsi="Times New Roman"/>
+          <w:sz w:val="26"/>
+          <w:szCs w:val="26"/>
+        </w:rPr>
+        <w:t xml:space="preserve">: </w:t>
+      </w:r>
+      <w:proofErr w:type="spellStart"/>
+      <w:r>
+        <w:rPr>
+          <w:rFonts w:ascii="Times New Roman" w:hAnsi="Times New Roman"/>
+          <w:sz w:val="26"/>
+          <w:szCs w:val="26"/>
+        </w:rPr>
+        <w:t>Nữ</w:t>
+      </w:r>
+      <w:proofErr w:type="spellEnd"/>
     </w:p>
     <w:p>
       <w:pPr>
@@ -331,7 +991,7 @@
           <w:szCs w:val="26"/>
           <w:lang w:val="sv-SE"/>
         </w:rPr>
-        <w:t>12/06/1987</w:t>
+        <w:t>22/10/1994</w:t>
       </w:r>
       <w:r>
         <w:rPr>
@@ -364,7 +1024,18 @@
           <w:szCs w:val="26"/>
           <w:lang w:val="sv-SE"/>
         </w:rPr>
-        <w:t xml:space="preserve">Dân tộc: Kinh </w:t>
+        <w:t xml:space="preserve">Dân tộc: </w:t>
+      </w:r>
+      <w:r>
+        <w:rPr>
+          <w:rFonts w:ascii="Times New Roman" w:hAnsi="Times New Roman"/>
+          <w:bCs/>
+          <w:color w:val="000000" w:themeColor="text1"/>
+          <w:sz w:val="26"/>
+          <w:szCs w:val="26"/>
+          <w:lang w:val="sv-SE"/>
+        </w:rPr>
+        <w:t>Hoa</w:t>
       </w:r>
       <w:r>
         <w:rPr>
@@ -392,6 +1063,7 @@
           <w:lang w:val="vi-VN"/>
         </w:rPr>
       </w:pPr>
+      <w:proofErr w:type="spellStart"/>
       <w:r>
         <w:rPr>
           <w:rFonts w:ascii="Times New Roman" w:hAnsi="Times New Roman"/>
@@ -406,16 +1078,419 @@
           <w:sz w:val="26"/>
           <w:szCs w:val="26"/>
         </w:rPr>
-        <w:t>ăn cước công dân</w:t>
-      </w:r>
-      <w:r>
-        <w:rPr>
-          <w:rFonts w:ascii="Times New Roman" w:hAnsi="Times New Roman"/>
-          <w:sz w:val="26"/>
-          <w:szCs w:val="26"/>
-        </w:rPr>
-        <w:t xml:space="preserve"> số: 038187023229, Ngày cấp: 10/04/2021     , Nơi cấp: Cục Cảnh sát quản lý hành chính về trật tự xã hội</w:t>
-      </w:r>
+        <w:t>ăn</w:t>
+      </w:r>
+      <w:proofErr w:type="spellEnd"/>
+      <w:r>
+        <w:rPr>
+          <w:rFonts w:ascii="Times New Roman" w:hAnsi="Times New Roman"/>
+          <w:sz w:val="26"/>
+          <w:szCs w:val="26"/>
+        </w:rPr>
+        <w:t xml:space="preserve"> </w:t>
+      </w:r>
+      <w:proofErr w:type="spellStart"/>
+      <w:r>
+        <w:rPr>
+          <w:rFonts w:ascii="Times New Roman" w:hAnsi="Times New Roman"/>
+          <w:sz w:val="26"/>
+          <w:szCs w:val="26"/>
+        </w:rPr>
+        <w:t>cước</w:t>
+      </w:r>
+      <w:proofErr w:type="spellEnd"/>
+      <w:r>
+        <w:rPr>
+          <w:rFonts w:ascii="Times New Roman" w:hAnsi="Times New Roman"/>
+          <w:sz w:val="26"/>
+          <w:szCs w:val="26"/>
+        </w:rPr>
+        <w:t xml:space="preserve"> </w:t>
+      </w:r>
+      <w:proofErr w:type="spellStart"/>
+      <w:r>
+        <w:rPr>
+          <w:rFonts w:ascii="Times New Roman" w:hAnsi="Times New Roman"/>
+          <w:sz w:val="26"/>
+          <w:szCs w:val="26"/>
+        </w:rPr>
+        <w:t>công</w:t>
+      </w:r>
+      <w:proofErr w:type="spellEnd"/>
+      <w:r>
+        <w:rPr>
+          <w:rFonts w:ascii="Times New Roman" w:hAnsi="Times New Roman"/>
+          <w:sz w:val="26"/>
+          <w:szCs w:val="26"/>
+        </w:rPr>
+        <w:t xml:space="preserve"> </w:t>
+      </w:r>
+      <w:proofErr w:type="spellStart"/>
+      <w:r>
+        <w:rPr>
+          <w:rFonts w:ascii="Times New Roman" w:hAnsi="Times New Roman"/>
+          <w:sz w:val="26"/>
+          <w:szCs w:val="26"/>
+        </w:rPr>
+        <w:t>dân</w:t>
+      </w:r>
+      <w:proofErr w:type="spellEnd"/>
+      <w:r>
+        <w:rPr>
+          <w:rFonts w:ascii="Times New Roman" w:hAnsi="Times New Roman"/>
+          <w:sz w:val="26"/>
+          <w:szCs w:val="26"/>
+        </w:rPr>
+        <w:t xml:space="preserve"> </w:t>
+      </w:r>
+      <w:proofErr w:type="spellStart"/>
+      <w:r>
+        <w:rPr>
+          <w:rFonts w:ascii="Times New Roman" w:hAnsi="Times New Roman"/>
+          <w:sz w:val="26"/>
+          <w:szCs w:val="26"/>
+        </w:rPr>
+        <w:t>số</w:t>
+      </w:r>
+      <w:proofErr w:type="spellEnd"/>
+      <w:r>
+        <w:rPr>
+          <w:rFonts w:ascii="Times New Roman" w:hAnsi="Times New Roman"/>
+          <w:sz w:val="26"/>
+          <w:szCs w:val="26"/>
+        </w:rPr>
+        <w:t xml:space="preserve">: </w:t>
+      </w:r>
+      <w:r>
+        <w:rPr>
+          <w:rFonts w:ascii="Times New Roman" w:hAnsi="Times New Roman"/>
+          <w:sz w:val="26"/>
+          <w:szCs w:val="26"/>
+        </w:rPr>
+        <w:t>075194014304</w:t>
+      </w:r>
+      <w:r>
+        <w:rPr>
+          <w:rFonts w:ascii="Times New Roman" w:hAnsi="Times New Roman"/>
+          <w:sz w:val="26"/>
+          <w:szCs w:val="26"/>
+        </w:rPr>
+        <w:t xml:space="preserve">, </w:t>
+      </w:r>
+      <w:proofErr w:type="spellStart"/>
+      <w:r>
+        <w:rPr>
+          <w:rFonts w:ascii="Times New Roman" w:hAnsi="Times New Roman"/>
+          <w:sz w:val="26"/>
+          <w:szCs w:val="26"/>
+        </w:rPr>
+        <w:t>Ngày</w:t>
+      </w:r>
+      <w:proofErr w:type="spellEnd"/>
+      <w:r>
+        <w:rPr>
+          <w:rFonts w:ascii="Times New Roman" w:hAnsi="Times New Roman"/>
+          <w:sz w:val="26"/>
+          <w:szCs w:val="26"/>
+        </w:rPr>
+        <w:t xml:space="preserve"> </w:t>
+      </w:r>
+      <w:proofErr w:type="spellStart"/>
+      <w:r>
+        <w:rPr>
+          <w:rFonts w:ascii="Times New Roman" w:hAnsi="Times New Roman"/>
+          <w:sz w:val="26"/>
+          <w:szCs w:val="26"/>
+        </w:rPr>
+        <w:t>cấp</w:t>
+      </w:r>
+      <w:proofErr w:type="spellEnd"/>
+      <w:r>
+        <w:rPr>
+          <w:rFonts w:ascii="Times New Roman" w:hAnsi="Times New Roman"/>
+          <w:sz w:val="26"/>
+          <w:szCs w:val="26"/>
+        </w:rPr>
+        <w:t xml:space="preserve">: </w:t>
+      </w:r>
+      <w:r>
+        <w:rPr>
+          <w:rFonts w:ascii="Times New Roman" w:hAnsi="Times New Roman"/>
+          <w:sz w:val="26"/>
+          <w:szCs w:val="26"/>
+        </w:rPr>
+        <w:t>05/11/2022</w:t>
+      </w:r>
+      <w:r>
+        <w:rPr>
+          <w:rFonts w:ascii="Times New Roman" w:hAnsi="Times New Roman"/>
+          <w:sz w:val="26"/>
+          <w:szCs w:val="26"/>
+        </w:rPr>
+        <w:t xml:space="preserve">   </w:t>
+      </w:r>
+      <w:proofErr w:type="gramStart"/>
+      <w:r>
+        <w:rPr>
+          <w:rFonts w:ascii="Times New Roman" w:hAnsi="Times New Roman"/>
+          <w:sz w:val="26"/>
+          <w:szCs w:val="26"/>
+        </w:rPr>
+        <w:t xml:space="preserve">  ,</w:t>
+      </w:r>
+      <w:proofErr w:type="gramEnd"/>
+      <w:r>
+        <w:rPr>
+          <w:rFonts w:ascii="Times New Roman" w:hAnsi="Times New Roman"/>
+          <w:sz w:val="26"/>
+          <w:szCs w:val="26"/>
+        </w:rPr>
+        <w:t xml:space="preserve"> </w:t>
+      </w:r>
+      <w:proofErr w:type="spellStart"/>
+      <w:r>
+        <w:rPr>
+          <w:rFonts w:ascii="Times New Roman" w:hAnsi="Times New Roman"/>
+          <w:sz w:val="26"/>
+          <w:szCs w:val="26"/>
+        </w:rPr>
+        <w:t>Nơi</w:t>
+      </w:r>
+      <w:proofErr w:type="spellEnd"/>
+      <w:r>
+        <w:rPr>
+          <w:rFonts w:ascii="Times New Roman" w:hAnsi="Times New Roman"/>
+          <w:sz w:val="26"/>
+          <w:szCs w:val="26"/>
+        </w:rPr>
+        <w:t xml:space="preserve"> </w:t>
+      </w:r>
+      <w:proofErr w:type="spellStart"/>
+      <w:r>
+        <w:rPr>
+          <w:rFonts w:ascii="Times New Roman" w:hAnsi="Times New Roman"/>
+          <w:sz w:val="26"/>
+          <w:szCs w:val="26"/>
+        </w:rPr>
+        <w:t>cấp</w:t>
+      </w:r>
+      <w:proofErr w:type="spellEnd"/>
+      <w:r>
+        <w:rPr>
+          <w:rFonts w:ascii="Times New Roman" w:hAnsi="Times New Roman"/>
+          <w:sz w:val="26"/>
+          <w:szCs w:val="26"/>
+        </w:rPr>
+        <w:t xml:space="preserve">: </w:t>
+      </w:r>
+      <w:proofErr w:type="spellStart"/>
+      <w:r>
+        <w:rPr>
+          <w:rFonts w:ascii="Times New Roman" w:hAnsi="Times New Roman"/>
+          <w:sz w:val="26"/>
+          <w:szCs w:val="26"/>
+        </w:rPr>
+        <w:t>Cục</w:t>
+      </w:r>
+      <w:proofErr w:type="spellEnd"/>
+      <w:r>
+        <w:rPr>
+          <w:rFonts w:ascii="Times New Roman" w:hAnsi="Times New Roman"/>
+          <w:sz w:val="26"/>
+          <w:szCs w:val="26"/>
+        </w:rPr>
+        <w:t xml:space="preserve"> </w:t>
+      </w:r>
+      <w:proofErr w:type="spellStart"/>
+      <w:r>
+        <w:rPr>
+          <w:rFonts w:ascii="Times New Roman" w:hAnsi="Times New Roman"/>
+          <w:sz w:val="26"/>
+          <w:szCs w:val="26"/>
+        </w:rPr>
+        <w:t>Cảnh</w:t>
+      </w:r>
+      <w:proofErr w:type="spellEnd"/>
+      <w:r>
+        <w:rPr>
+          <w:rFonts w:ascii="Times New Roman" w:hAnsi="Times New Roman"/>
+          <w:sz w:val="26"/>
+          <w:szCs w:val="26"/>
+        </w:rPr>
+        <w:t xml:space="preserve"> </w:t>
+      </w:r>
+      <w:proofErr w:type="spellStart"/>
+      <w:r>
+        <w:rPr>
+          <w:rFonts w:ascii="Times New Roman" w:hAnsi="Times New Roman"/>
+          <w:sz w:val="26"/>
+          <w:szCs w:val="26"/>
+        </w:rPr>
+        <w:t>sát</w:t>
+      </w:r>
+      <w:proofErr w:type="spellEnd"/>
+      <w:r>
+        <w:rPr>
+          <w:rFonts w:ascii="Times New Roman" w:hAnsi="Times New Roman"/>
+          <w:sz w:val="26"/>
+          <w:szCs w:val="26"/>
+        </w:rPr>
+        <w:t xml:space="preserve"> </w:t>
+      </w:r>
+      <w:proofErr w:type="spellStart"/>
+      <w:r>
+        <w:rPr>
+          <w:rFonts w:ascii="Times New Roman" w:hAnsi="Times New Roman"/>
+          <w:sz w:val="26"/>
+          <w:szCs w:val="26"/>
+        </w:rPr>
+        <w:t>quản</w:t>
+      </w:r>
+      <w:proofErr w:type="spellEnd"/>
+      <w:r>
+        <w:rPr>
+          <w:rFonts w:ascii="Times New Roman" w:hAnsi="Times New Roman"/>
+          <w:sz w:val="26"/>
+          <w:szCs w:val="26"/>
+        </w:rPr>
+        <w:t xml:space="preserve"> </w:t>
+      </w:r>
+      <w:proofErr w:type="spellStart"/>
+      <w:r>
+        <w:rPr>
+          <w:rFonts w:ascii="Times New Roman" w:hAnsi="Times New Roman"/>
+          <w:sz w:val="26"/>
+          <w:szCs w:val="26"/>
+        </w:rPr>
+        <w:t>lý</w:t>
+      </w:r>
+      <w:proofErr w:type="spellEnd"/>
+      <w:r>
+        <w:rPr>
+          <w:rFonts w:ascii="Times New Roman" w:hAnsi="Times New Roman"/>
+          <w:sz w:val="26"/>
+          <w:szCs w:val="26"/>
+        </w:rPr>
+        <w:t xml:space="preserve"> </w:t>
+      </w:r>
+      <w:proofErr w:type="spellStart"/>
+      <w:r>
+        <w:rPr>
+          <w:rFonts w:ascii="Times New Roman" w:hAnsi="Times New Roman"/>
+          <w:sz w:val="26"/>
+          <w:szCs w:val="26"/>
+        </w:rPr>
+        <w:t>hành</w:t>
+      </w:r>
+      <w:proofErr w:type="spellEnd"/>
+      <w:r>
+        <w:rPr>
+          <w:rFonts w:ascii="Times New Roman" w:hAnsi="Times New Roman"/>
+          <w:sz w:val="26"/>
+          <w:szCs w:val="26"/>
+        </w:rPr>
+        <w:t xml:space="preserve"> </w:t>
+      </w:r>
+      <w:proofErr w:type="spellStart"/>
+      <w:r>
+        <w:rPr>
+          <w:rFonts w:ascii="Times New Roman" w:hAnsi="Times New Roman"/>
+          <w:sz w:val="26"/>
+          <w:szCs w:val="26"/>
+        </w:rPr>
+        <w:t>chính</w:t>
+      </w:r>
+      <w:proofErr w:type="spellEnd"/>
+      <w:r>
+        <w:rPr>
+          <w:rFonts w:ascii="Times New Roman" w:hAnsi="Times New Roman"/>
+          <w:sz w:val="26"/>
+          <w:szCs w:val="26"/>
+        </w:rPr>
+        <w:t xml:space="preserve"> </w:t>
+      </w:r>
+      <w:proofErr w:type="spellStart"/>
+      <w:r>
+        <w:rPr>
+          <w:rFonts w:ascii="Times New Roman" w:hAnsi="Times New Roman"/>
+          <w:sz w:val="26"/>
+          <w:szCs w:val="26"/>
+        </w:rPr>
+        <w:t>về</w:t>
+      </w:r>
+      <w:proofErr w:type="spellEnd"/>
+      <w:r>
+        <w:rPr>
+          <w:rFonts w:ascii="Times New Roman" w:hAnsi="Times New Roman"/>
+          <w:sz w:val="26"/>
+          <w:szCs w:val="26"/>
+        </w:rPr>
+        <w:t xml:space="preserve"> </w:t>
+      </w:r>
+      <w:proofErr w:type="spellStart"/>
+      <w:r>
+        <w:rPr>
+          <w:rFonts w:ascii="Times New Roman" w:hAnsi="Times New Roman"/>
+          <w:sz w:val="26"/>
+          <w:szCs w:val="26"/>
+        </w:rPr>
+        <w:t>trật</w:t>
+      </w:r>
+      <w:proofErr w:type="spellEnd"/>
+      <w:r>
+        <w:rPr>
+          <w:rFonts w:ascii="Times New Roman" w:hAnsi="Times New Roman"/>
+          <w:sz w:val="26"/>
+          <w:szCs w:val="26"/>
+        </w:rPr>
+        <w:t xml:space="preserve"> </w:t>
+      </w:r>
+      <w:proofErr w:type="spellStart"/>
+      <w:r>
+        <w:rPr>
+          <w:rFonts w:ascii="Times New Roman" w:hAnsi="Times New Roman"/>
+          <w:sz w:val="26"/>
+          <w:szCs w:val="26"/>
+        </w:rPr>
+        <w:t>tự</w:t>
+      </w:r>
+      <w:proofErr w:type="spellEnd"/>
+      <w:r>
+        <w:rPr>
+          <w:rFonts w:ascii="Times New Roman" w:hAnsi="Times New Roman"/>
+          <w:sz w:val="26"/>
+          <w:szCs w:val="26"/>
+        </w:rPr>
+        <w:t xml:space="preserve"> </w:t>
+      </w:r>
+      <w:proofErr w:type="spellStart"/>
+      <w:r>
+        <w:rPr>
+          <w:rFonts w:ascii="Times New Roman" w:hAnsi="Times New Roman"/>
+          <w:sz w:val="26"/>
+          <w:szCs w:val="26"/>
+        </w:rPr>
+        <w:t>xã</w:t>
+      </w:r>
+      <w:proofErr w:type="spellEnd"/>
+      <w:r>
+        <w:rPr>
+          <w:rFonts w:ascii="Times New Roman" w:hAnsi="Times New Roman"/>
+          <w:sz w:val="26"/>
+          <w:szCs w:val="26"/>
+        </w:rPr>
+        <w:t xml:space="preserve"> </w:t>
+      </w:r>
+      <w:proofErr w:type="spellStart"/>
+      <w:r>
+        <w:rPr>
+          <w:rFonts w:ascii="Times New Roman" w:hAnsi="Times New Roman"/>
+          <w:sz w:val="26"/>
+          <w:szCs w:val="26"/>
+        </w:rPr>
+        <w:t>hội</w:t>
+      </w:r>
+      <w:proofErr w:type="spellEnd"/>
     </w:p>
     <w:p>
       <w:pPr>
@@ -432,21 +1507,239 @@
           <w:lang w:val="vi-VN" w:eastAsia="zh-CN"/>
         </w:rPr>
       </w:pPr>
-      <w:r>
-        <w:rPr>
-          <w:rFonts w:ascii="Times New Roman" w:hAnsi="Times New Roman"/>
-          <w:sz w:val="26"/>
-          <w:szCs w:val="26"/>
-        </w:rPr>
-        <w:t xml:space="preserve">Địa chỉ thường trú: </w:t>
-      </w:r>
-      <w:r>
-        <w:rPr>
-          <w:rFonts w:ascii="Times New Roman" w:hAnsi="Times New Roman"/>
-          <w:sz w:val="26"/>
-          <w:szCs w:val="26"/>
-        </w:rPr>
-        <w:t>Tổ 7, Ấp 4, xã Bắc Tân Uyên, thành phố Hồ Chí Minh, Việt Nam</w:t>
+      <w:proofErr w:type="spellStart"/>
+      <w:r>
+        <w:rPr>
+          <w:rFonts w:ascii="Times New Roman" w:hAnsi="Times New Roman"/>
+          <w:sz w:val="26"/>
+          <w:szCs w:val="26"/>
+        </w:rPr>
+        <w:t>Địa</w:t>
+      </w:r>
+      <w:proofErr w:type="spellEnd"/>
+      <w:r>
+        <w:rPr>
+          <w:rFonts w:ascii="Times New Roman" w:hAnsi="Times New Roman"/>
+          <w:sz w:val="26"/>
+          <w:szCs w:val="26"/>
+        </w:rPr>
+        <w:t xml:space="preserve"> </w:t>
+      </w:r>
+      <w:proofErr w:type="spellStart"/>
+      <w:r>
+        <w:rPr>
+          <w:rFonts w:ascii="Times New Roman" w:hAnsi="Times New Roman"/>
+          <w:sz w:val="26"/>
+          <w:szCs w:val="26"/>
+        </w:rPr>
+        <w:t>chỉ</w:t>
+      </w:r>
+      <w:proofErr w:type="spellEnd"/>
+      <w:r>
+        <w:rPr>
+          <w:rFonts w:ascii="Times New Roman" w:hAnsi="Times New Roman"/>
+          <w:sz w:val="26"/>
+          <w:szCs w:val="26"/>
+        </w:rPr>
+        <w:t xml:space="preserve"> </w:t>
+      </w:r>
+      <w:proofErr w:type="spellStart"/>
+      <w:r>
+        <w:rPr>
+          <w:rFonts w:ascii="Times New Roman" w:hAnsi="Times New Roman"/>
+          <w:sz w:val="26"/>
+          <w:szCs w:val="26"/>
+        </w:rPr>
+        <w:t>thường</w:t>
+      </w:r>
+      <w:proofErr w:type="spellEnd"/>
+      <w:r>
+        <w:rPr>
+          <w:rFonts w:ascii="Times New Roman" w:hAnsi="Times New Roman"/>
+          <w:sz w:val="26"/>
+          <w:szCs w:val="26"/>
+        </w:rPr>
+        <w:t xml:space="preserve"> </w:t>
+      </w:r>
+      <w:proofErr w:type="spellStart"/>
+      <w:r>
+        <w:rPr>
+          <w:rFonts w:ascii="Times New Roman" w:hAnsi="Times New Roman"/>
+          <w:sz w:val="26"/>
+          <w:szCs w:val="26"/>
+        </w:rPr>
+        <w:t>trú</w:t>
+      </w:r>
+      <w:proofErr w:type="spellEnd"/>
+      <w:r>
+        <w:rPr>
+          <w:rFonts w:ascii="Times New Roman" w:hAnsi="Times New Roman"/>
+          <w:sz w:val="26"/>
+          <w:szCs w:val="26"/>
+        </w:rPr>
+        <w:t xml:space="preserve">: </w:t>
+      </w:r>
+      <w:proofErr w:type="spellStart"/>
+      <w:r>
+        <w:rPr>
+          <w:rFonts w:ascii="Times New Roman" w:hAnsi="Times New Roman"/>
+          <w:sz w:val="26"/>
+          <w:szCs w:val="26"/>
+        </w:rPr>
+        <w:t>Ấp</w:t>
+      </w:r>
+      <w:proofErr w:type="spellEnd"/>
+      <w:r>
+        <w:rPr>
+          <w:rFonts w:ascii="Times New Roman" w:hAnsi="Times New Roman"/>
+          <w:sz w:val="26"/>
+          <w:szCs w:val="26"/>
+        </w:rPr>
+        <w:t xml:space="preserve"> </w:t>
+      </w:r>
+      <w:proofErr w:type="spellStart"/>
+      <w:r>
+        <w:rPr>
+          <w:rFonts w:ascii="Times New Roman" w:hAnsi="Times New Roman"/>
+          <w:sz w:val="26"/>
+          <w:szCs w:val="26"/>
+        </w:rPr>
+        <w:t>Tây</w:t>
+      </w:r>
+      <w:proofErr w:type="spellEnd"/>
+      <w:r>
+        <w:rPr>
+          <w:rFonts w:ascii="Times New Roman" w:hAnsi="Times New Roman"/>
+          <w:sz w:val="26"/>
+          <w:szCs w:val="26"/>
+        </w:rPr>
+        <w:t xml:space="preserve"> Minh, </w:t>
+      </w:r>
+      <w:proofErr w:type="spellStart"/>
+      <w:r>
+        <w:rPr>
+          <w:rFonts w:ascii="Times New Roman" w:hAnsi="Times New Roman"/>
+          <w:sz w:val="26"/>
+          <w:szCs w:val="26"/>
+        </w:rPr>
+        <w:t>Xã</w:t>
+      </w:r>
+      <w:proofErr w:type="spellEnd"/>
+      <w:r>
+        <w:rPr>
+          <w:rFonts w:ascii="Times New Roman" w:hAnsi="Times New Roman"/>
+          <w:sz w:val="26"/>
+          <w:szCs w:val="26"/>
+        </w:rPr>
+        <w:t xml:space="preserve"> </w:t>
+      </w:r>
+      <w:proofErr w:type="spellStart"/>
+      <w:r>
+        <w:rPr>
+          <w:rFonts w:ascii="Times New Roman" w:hAnsi="Times New Roman"/>
+          <w:sz w:val="26"/>
+          <w:szCs w:val="26"/>
+        </w:rPr>
+        <w:t>Xuân</w:t>
+      </w:r>
+      <w:proofErr w:type="spellEnd"/>
+      <w:r>
+        <w:rPr>
+          <w:rFonts w:ascii="Times New Roman" w:hAnsi="Times New Roman"/>
+          <w:sz w:val="26"/>
+          <w:szCs w:val="26"/>
+        </w:rPr>
+        <w:t xml:space="preserve"> </w:t>
+      </w:r>
+      <w:proofErr w:type="spellStart"/>
+      <w:r>
+        <w:rPr>
+          <w:rFonts w:ascii="Times New Roman" w:hAnsi="Times New Roman"/>
+          <w:sz w:val="26"/>
+          <w:szCs w:val="26"/>
+        </w:rPr>
+        <w:t>Phú</w:t>
+      </w:r>
+      <w:proofErr w:type="spellEnd"/>
+      <w:r>
+        <w:rPr>
+          <w:rFonts w:ascii="Times New Roman" w:hAnsi="Times New Roman"/>
+          <w:sz w:val="26"/>
+          <w:szCs w:val="26"/>
+        </w:rPr>
+        <w:t xml:space="preserve">, </w:t>
+      </w:r>
+      <w:proofErr w:type="spellStart"/>
+      <w:r>
+        <w:rPr>
+          <w:rFonts w:ascii="Times New Roman" w:hAnsi="Times New Roman"/>
+          <w:sz w:val="26"/>
+          <w:szCs w:val="26"/>
+        </w:rPr>
+        <w:t>Tỉnh</w:t>
+      </w:r>
+      <w:proofErr w:type="spellEnd"/>
+      <w:r>
+        <w:rPr>
+          <w:rFonts w:ascii="Times New Roman" w:hAnsi="Times New Roman"/>
+          <w:sz w:val="26"/>
+          <w:szCs w:val="26"/>
+        </w:rPr>
+        <w:t xml:space="preserve"> </w:t>
+      </w:r>
+      <w:proofErr w:type="spellStart"/>
+      <w:r>
+        <w:rPr>
+          <w:rFonts w:ascii="Times New Roman" w:hAnsi="Times New Roman"/>
+          <w:sz w:val="26"/>
+          <w:szCs w:val="26"/>
+        </w:rPr>
+        <w:t>Đồng</w:t>
+      </w:r>
+      <w:proofErr w:type="spellEnd"/>
+      <w:r>
+        <w:rPr>
+          <w:rFonts w:ascii="Times New Roman" w:hAnsi="Times New Roman"/>
+          <w:sz w:val="26"/>
+          <w:szCs w:val="26"/>
+        </w:rPr>
+        <w:t xml:space="preserve"> </w:t>
+      </w:r>
+      <w:proofErr w:type="spellStart"/>
+      <w:r>
+        <w:rPr>
+          <w:rFonts w:ascii="Times New Roman" w:hAnsi="Times New Roman"/>
+          <w:sz w:val="26"/>
+          <w:szCs w:val="26"/>
+        </w:rPr>
+        <w:t>Nai</w:t>
+      </w:r>
+      <w:proofErr w:type="spellEnd"/>
+      <w:r>
+        <w:rPr>
+          <w:rFonts w:ascii="Times New Roman" w:hAnsi="Times New Roman"/>
+          <w:sz w:val="26"/>
+          <w:szCs w:val="26"/>
+        </w:rPr>
+        <w:t xml:space="preserve">, </w:t>
+      </w:r>
+      <w:proofErr w:type="spellStart"/>
+      <w:r>
+        <w:rPr>
+          <w:rFonts w:ascii="Times New Roman" w:hAnsi="Times New Roman"/>
+          <w:sz w:val="26"/>
+          <w:szCs w:val="26"/>
+        </w:rPr>
+        <w:t>Việt</w:t>
+      </w:r>
+      <w:proofErr w:type="spellEnd"/>
+      <w:r>
+        <w:rPr>
+          <w:rFonts w:ascii="Times New Roman" w:hAnsi="Times New Roman"/>
+          <w:sz w:val="26"/>
+          <w:szCs w:val="26"/>
+        </w:rPr>
+        <w:t xml:space="preserve"> Nam</w:t>
       </w:r>
     </w:p>
     <w:p>
@@ -464,21 +1757,283 @@
           <w:lang w:val="vi-VN" w:eastAsia="zh-CN"/>
         </w:rPr>
       </w:pPr>
-      <w:r>
-        <w:rPr>
-          <w:rFonts w:ascii="Times New Roman" w:hAnsi="Times New Roman"/>
-          <w:sz w:val="26"/>
-          <w:szCs w:val="26"/>
-        </w:rPr>
-        <w:t xml:space="preserve">Chỗ ở hiện tại: </w:t>
-      </w:r>
-      <w:r>
-        <w:rPr>
-          <w:rFonts w:ascii="Times New Roman" w:hAnsi="Times New Roman"/>
-          <w:sz w:val="26"/>
-          <w:szCs w:val="26"/>
-        </w:rPr>
-        <w:t>Tổ 7, Ấp 4, xã Bắc Tân Uyên, thành phố Hồ Chí Minh, Việt Nam</w:t>
+      <w:proofErr w:type="spellStart"/>
+      <w:r>
+        <w:rPr>
+          <w:rFonts w:ascii="Times New Roman" w:hAnsi="Times New Roman"/>
+          <w:sz w:val="26"/>
+          <w:szCs w:val="26"/>
+        </w:rPr>
+        <w:t>Chỗ</w:t>
+      </w:r>
+      <w:proofErr w:type="spellEnd"/>
+      <w:r>
+        <w:rPr>
+          <w:rFonts w:ascii="Times New Roman" w:hAnsi="Times New Roman"/>
+          <w:sz w:val="26"/>
+          <w:szCs w:val="26"/>
+        </w:rPr>
+        <w:t xml:space="preserve"> ở </w:t>
+      </w:r>
+      <w:proofErr w:type="spellStart"/>
+      <w:r>
+        <w:rPr>
+          <w:rFonts w:ascii="Times New Roman" w:hAnsi="Times New Roman"/>
+          <w:sz w:val="26"/>
+          <w:szCs w:val="26"/>
+        </w:rPr>
+        <w:t>hiện</w:t>
+      </w:r>
+      <w:proofErr w:type="spellEnd"/>
+      <w:r>
+        <w:rPr>
+          <w:rFonts w:ascii="Times New Roman" w:hAnsi="Times New Roman"/>
+          <w:sz w:val="26"/>
+          <w:szCs w:val="26"/>
+        </w:rPr>
+        <w:t xml:space="preserve"> </w:t>
+      </w:r>
+      <w:proofErr w:type="spellStart"/>
+      <w:r>
+        <w:rPr>
+          <w:rFonts w:ascii="Times New Roman" w:hAnsi="Times New Roman"/>
+          <w:sz w:val="26"/>
+          <w:szCs w:val="26"/>
+        </w:rPr>
+        <w:t>tại</w:t>
+      </w:r>
+      <w:proofErr w:type="spellEnd"/>
+      <w:r>
+        <w:rPr>
+          <w:rFonts w:ascii="Times New Roman" w:hAnsi="Times New Roman"/>
+          <w:sz w:val="26"/>
+          <w:szCs w:val="26"/>
+        </w:rPr>
+        <w:t xml:space="preserve">: </w:t>
+      </w:r>
+      <w:r>
+        <w:rPr>
+          <w:rFonts w:ascii="Times New Roman" w:hAnsi="Times New Roman"/>
+          <w:sz w:val="26"/>
+          <w:szCs w:val="26"/>
+        </w:rPr>
+        <w:t xml:space="preserve">59/28 </w:t>
+      </w:r>
+      <w:proofErr w:type="spellStart"/>
+      <w:r>
+        <w:rPr>
+          <w:rFonts w:ascii="Times New Roman" w:hAnsi="Times New Roman"/>
+          <w:sz w:val="26"/>
+          <w:szCs w:val="26"/>
+        </w:rPr>
+        <w:t>Khu</w:t>
+      </w:r>
+      <w:proofErr w:type="spellEnd"/>
+      <w:r>
+        <w:rPr>
+          <w:rFonts w:ascii="Times New Roman" w:hAnsi="Times New Roman"/>
+          <w:sz w:val="26"/>
+          <w:szCs w:val="26"/>
+        </w:rPr>
+        <w:t xml:space="preserve"> </w:t>
+      </w:r>
+      <w:proofErr w:type="spellStart"/>
+      <w:r>
+        <w:rPr>
+          <w:rFonts w:ascii="Times New Roman" w:hAnsi="Times New Roman"/>
+          <w:sz w:val="26"/>
+          <w:szCs w:val="26"/>
+        </w:rPr>
+        <w:t>Phố</w:t>
+      </w:r>
+      <w:proofErr w:type="spellEnd"/>
+      <w:r>
+        <w:rPr>
+          <w:rFonts w:ascii="Times New Roman" w:hAnsi="Times New Roman"/>
+          <w:sz w:val="26"/>
+          <w:szCs w:val="26"/>
+        </w:rPr>
+        <w:t xml:space="preserve"> </w:t>
+      </w:r>
+      <w:proofErr w:type="spellStart"/>
+      <w:r>
+        <w:rPr>
+          <w:rFonts w:ascii="Times New Roman" w:hAnsi="Times New Roman"/>
+          <w:sz w:val="26"/>
+          <w:szCs w:val="26"/>
+        </w:rPr>
+        <w:t>Bình</w:t>
+      </w:r>
+      <w:proofErr w:type="spellEnd"/>
+      <w:r>
+        <w:rPr>
+          <w:rFonts w:ascii="Times New Roman" w:hAnsi="Times New Roman"/>
+          <w:sz w:val="26"/>
+          <w:szCs w:val="26"/>
+        </w:rPr>
+        <w:t xml:space="preserve"> </w:t>
+      </w:r>
+      <w:proofErr w:type="spellStart"/>
+      <w:r>
+        <w:rPr>
+          <w:rFonts w:ascii="Times New Roman" w:hAnsi="Times New Roman"/>
+          <w:sz w:val="26"/>
+          <w:szCs w:val="26"/>
+        </w:rPr>
+        <w:t>Phước</w:t>
+      </w:r>
+      <w:proofErr w:type="spellEnd"/>
+      <w:r>
+        <w:rPr>
+          <w:rFonts w:ascii="Times New Roman" w:hAnsi="Times New Roman"/>
+          <w:sz w:val="26"/>
+          <w:szCs w:val="26"/>
+        </w:rPr>
+        <w:t xml:space="preserve"> B, </w:t>
+      </w:r>
+      <w:proofErr w:type="spellStart"/>
+      <w:r>
+        <w:rPr>
+          <w:rFonts w:ascii="Times New Roman" w:hAnsi="Times New Roman"/>
+          <w:sz w:val="26"/>
+          <w:szCs w:val="26"/>
+        </w:rPr>
+        <w:t>phường</w:t>
+      </w:r>
+      <w:proofErr w:type="spellEnd"/>
+      <w:r>
+        <w:rPr>
+          <w:rFonts w:ascii="Times New Roman" w:hAnsi="Times New Roman"/>
+          <w:sz w:val="26"/>
+          <w:szCs w:val="26"/>
+        </w:rPr>
+        <w:t xml:space="preserve"> </w:t>
+      </w:r>
+      <w:proofErr w:type="gramStart"/>
+      <w:r>
+        <w:rPr>
+          <w:rFonts w:ascii="Times New Roman" w:hAnsi="Times New Roman"/>
+          <w:sz w:val="26"/>
+          <w:szCs w:val="26"/>
+        </w:rPr>
+        <w:t>An</w:t>
+      </w:r>
+      <w:proofErr w:type="gramEnd"/>
+      <w:r>
+        <w:rPr>
+          <w:rFonts w:ascii="Times New Roman" w:hAnsi="Times New Roman"/>
+          <w:sz w:val="26"/>
+          <w:szCs w:val="26"/>
+        </w:rPr>
+        <w:t xml:space="preserve"> </w:t>
+      </w:r>
+      <w:proofErr w:type="spellStart"/>
+      <w:r>
+        <w:rPr>
+          <w:rFonts w:ascii="Times New Roman" w:hAnsi="Times New Roman"/>
+          <w:sz w:val="26"/>
+          <w:szCs w:val="26"/>
+        </w:rPr>
+        <w:t>Phú</w:t>
+      </w:r>
+      <w:proofErr w:type="spellEnd"/>
+      <w:r>
+        <w:rPr>
+          <w:rFonts w:ascii="Times New Roman" w:hAnsi="Times New Roman"/>
+          <w:sz w:val="26"/>
+          <w:szCs w:val="26"/>
+        </w:rPr>
+        <w:t xml:space="preserve">, </w:t>
+      </w:r>
+      <w:proofErr w:type="spellStart"/>
+      <w:r>
+        <w:rPr>
+          <w:rFonts w:ascii="Times New Roman" w:hAnsi="Times New Roman"/>
+          <w:sz w:val="26"/>
+          <w:szCs w:val="26"/>
+        </w:rPr>
+        <w:t>thành</w:t>
+      </w:r>
+      <w:proofErr w:type="spellEnd"/>
+      <w:r>
+        <w:rPr>
+          <w:rFonts w:ascii="Times New Roman" w:hAnsi="Times New Roman"/>
+          <w:sz w:val="26"/>
+          <w:szCs w:val="26"/>
+        </w:rPr>
+        <w:t xml:space="preserve"> </w:t>
+      </w:r>
+      <w:proofErr w:type="spellStart"/>
+      <w:r>
+        <w:rPr>
+          <w:rFonts w:ascii="Times New Roman" w:hAnsi="Times New Roman"/>
+          <w:sz w:val="26"/>
+          <w:szCs w:val="26"/>
+        </w:rPr>
+        <w:t>phố</w:t>
+      </w:r>
+      <w:proofErr w:type="spellEnd"/>
+      <w:r>
+        <w:rPr>
+          <w:rFonts w:ascii="Times New Roman" w:hAnsi="Times New Roman"/>
+          <w:sz w:val="26"/>
+          <w:szCs w:val="26"/>
+        </w:rPr>
+        <w:t xml:space="preserve"> </w:t>
+      </w:r>
+      <w:proofErr w:type="spellStart"/>
+      <w:r>
+        <w:rPr>
+          <w:rFonts w:ascii="Times New Roman" w:hAnsi="Times New Roman"/>
+          <w:sz w:val="26"/>
+          <w:szCs w:val="26"/>
+        </w:rPr>
+        <w:t>Hồ</w:t>
+      </w:r>
+      <w:proofErr w:type="spellEnd"/>
+      <w:r>
+        <w:rPr>
+          <w:rFonts w:ascii="Times New Roman" w:hAnsi="Times New Roman"/>
+          <w:sz w:val="26"/>
+          <w:szCs w:val="26"/>
+        </w:rPr>
+        <w:t xml:space="preserve"> </w:t>
+      </w:r>
+      <w:proofErr w:type="spellStart"/>
+      <w:r>
+        <w:rPr>
+          <w:rFonts w:ascii="Times New Roman" w:hAnsi="Times New Roman"/>
+          <w:sz w:val="26"/>
+          <w:szCs w:val="26"/>
+        </w:rPr>
+        <w:t>Chí</w:t>
+      </w:r>
+      <w:proofErr w:type="spellEnd"/>
+      <w:r>
+        <w:rPr>
+          <w:rFonts w:ascii="Times New Roman" w:hAnsi="Times New Roman"/>
+          <w:sz w:val="26"/>
+          <w:szCs w:val="26"/>
+        </w:rPr>
+        <w:t xml:space="preserve"> Minh, </w:t>
+      </w:r>
+      <w:proofErr w:type="spellStart"/>
+      <w:r>
+        <w:rPr>
+          <w:rFonts w:ascii="Times New Roman" w:hAnsi="Times New Roman"/>
+          <w:sz w:val="26"/>
+          <w:szCs w:val="26"/>
+        </w:rPr>
+        <w:t>Việt</w:t>
+      </w:r>
+      <w:proofErr w:type="spellEnd"/>
+      <w:r>
+        <w:rPr>
+          <w:rFonts w:ascii="Times New Roman" w:hAnsi="Times New Roman"/>
+          <w:sz w:val="26"/>
+          <w:szCs w:val="26"/>
+        </w:rPr>
+        <w:t xml:space="preserve"> Nam</w:t>
       </w:r>
     </w:p>
     <w:p>
@@ -541,13 +2096,49 @@
           <w:lang w:val="sv-SE"/>
         </w:rPr>
       </w:pPr>
-      <w:r>
-        <w:rPr>
-          <w:rFonts w:ascii="Times New Roman" w:hAnsi="Times New Roman"/>
-          <w:sz w:val="26"/>
-          <w:szCs w:val="26"/>
-        </w:rPr>
-        <w:t>Họ tên: NGUYỄN NGỌC THỦY</w:t>
+      <w:proofErr w:type="spellStart"/>
+      <w:r>
+        <w:rPr>
+          <w:rFonts w:ascii="Times New Roman" w:hAnsi="Times New Roman"/>
+          <w:sz w:val="26"/>
+          <w:szCs w:val="26"/>
+        </w:rPr>
+        <w:t>Họ</w:t>
+      </w:r>
+      <w:proofErr w:type="spellEnd"/>
+      <w:r>
+        <w:rPr>
+          <w:rFonts w:ascii="Times New Roman" w:hAnsi="Times New Roman"/>
+          <w:sz w:val="26"/>
+          <w:szCs w:val="26"/>
+        </w:rPr>
+        <w:t xml:space="preserve"> </w:t>
+      </w:r>
+      <w:proofErr w:type="spellStart"/>
+      <w:r>
+        <w:rPr>
+          <w:rFonts w:ascii="Times New Roman" w:hAnsi="Times New Roman"/>
+          <w:sz w:val="26"/>
+          <w:szCs w:val="26"/>
+        </w:rPr>
+        <w:t>tên</w:t>
+      </w:r>
+      <w:proofErr w:type="spellEnd"/>
+      <w:r>
+        <w:rPr>
+          <w:rFonts w:ascii="Times New Roman" w:hAnsi="Times New Roman"/>
+          <w:sz w:val="26"/>
+          <w:szCs w:val="26"/>
+        </w:rPr>
+        <w:t xml:space="preserve">: </w:t>
+      </w:r>
+      <w:r>
+        <w:rPr>
+          <w:rFonts w:ascii="Times New Roman" w:hAnsi="Times New Roman"/>
+          <w:sz w:val="26"/>
+          <w:szCs w:val="26"/>
+        </w:rPr>
+        <w:t>NGUYỄN THỊ DƯƠNG</w:t>
       </w:r>
       <w:r>
         <w:rPr>
@@ -556,16 +2147,62 @@
           <w:szCs w:val="26"/>
         </w:rPr>
         <w:tab/>
-        <w:t xml:space="preserve">   Giớ</w:t>
-      </w:r>
-      <w:r>
-        <w:rPr>
-          <w:rFonts w:ascii="Times New Roman" w:hAnsi="Times New Roman"/>
-          <w:sz w:val="26"/>
-          <w:szCs w:val="26"/>
-        </w:rPr>
-        <w:t>i tính: Nữ</w:t>
-      </w:r>
+        <w:t xml:space="preserve">   </w:t>
+      </w:r>
+      <w:proofErr w:type="spellStart"/>
+      <w:r>
+        <w:rPr>
+          <w:rFonts w:ascii="Times New Roman" w:hAnsi="Times New Roman"/>
+          <w:sz w:val="26"/>
+          <w:szCs w:val="26"/>
+        </w:rPr>
+        <w:t>Giớ</w:t>
+      </w:r>
+      <w:r>
+        <w:rPr>
+          <w:rFonts w:ascii="Times New Roman" w:hAnsi="Times New Roman"/>
+          <w:sz w:val="26"/>
+          <w:szCs w:val="26"/>
+        </w:rPr>
+        <w:t>i</w:t>
+      </w:r>
+      <w:proofErr w:type="spellEnd"/>
+      <w:r>
+        <w:rPr>
+          <w:rFonts w:ascii="Times New Roman" w:hAnsi="Times New Roman"/>
+          <w:sz w:val="26"/>
+          <w:szCs w:val="26"/>
+        </w:rPr>
+        <w:t xml:space="preserve"> </w:t>
+      </w:r>
+      <w:proofErr w:type="spellStart"/>
+      <w:r>
+        <w:rPr>
+          <w:rFonts w:ascii="Times New Roman" w:hAnsi="Times New Roman"/>
+          <w:sz w:val="26"/>
+          <w:szCs w:val="26"/>
+        </w:rPr>
+        <w:t>tính</w:t>
+      </w:r>
+      <w:proofErr w:type="spellEnd"/>
+      <w:r>
+        <w:rPr>
+          <w:rFonts w:ascii="Times New Roman" w:hAnsi="Times New Roman"/>
+          <w:sz w:val="26"/>
+          <w:szCs w:val="26"/>
+        </w:rPr>
+        <w:t xml:space="preserve">: </w:t>
+      </w:r>
+      <w:proofErr w:type="spellStart"/>
+      <w:r>
+        <w:rPr>
+          <w:rFonts w:ascii="Times New Roman" w:hAnsi="Times New Roman"/>
+          <w:sz w:val="26"/>
+          <w:szCs w:val="26"/>
+        </w:rPr>
+        <w:t>Nữ</w:t>
+      </w:r>
+      <w:proofErr w:type="spellEnd"/>
     </w:p>
     <w:p>
       <w:pPr>
@@ -580,13 +2217,49 @@
           <w:lang w:val="vi-VN"/>
         </w:rPr>
       </w:pPr>
-      <w:r>
-        <w:rPr>
-          <w:rFonts w:ascii="Times New Roman" w:hAnsi="Times New Roman"/>
-          <w:sz w:val="26"/>
-          <w:szCs w:val="26"/>
-        </w:rPr>
-        <w:t>Ngày sinh: 25/05/2006</w:t>
+      <w:proofErr w:type="spellStart"/>
+      <w:r>
+        <w:rPr>
+          <w:rFonts w:ascii="Times New Roman" w:hAnsi="Times New Roman"/>
+          <w:sz w:val="26"/>
+          <w:szCs w:val="26"/>
+        </w:rPr>
+        <w:t>Ngày</w:t>
+      </w:r>
+      <w:proofErr w:type="spellEnd"/>
+      <w:r>
+        <w:rPr>
+          <w:rFonts w:ascii="Times New Roman" w:hAnsi="Times New Roman"/>
+          <w:sz w:val="26"/>
+          <w:szCs w:val="26"/>
+        </w:rPr>
+        <w:t xml:space="preserve"> </w:t>
+      </w:r>
+      <w:proofErr w:type="spellStart"/>
+      <w:r>
+        <w:rPr>
+          <w:rFonts w:ascii="Times New Roman" w:hAnsi="Times New Roman"/>
+          <w:sz w:val="26"/>
+          <w:szCs w:val="26"/>
+        </w:rPr>
+        <w:t>sinh</w:t>
+      </w:r>
+      <w:proofErr w:type="spellEnd"/>
+      <w:r>
+        <w:rPr>
+          <w:rFonts w:ascii="Times New Roman" w:hAnsi="Times New Roman"/>
+          <w:sz w:val="26"/>
+          <w:szCs w:val="26"/>
+        </w:rPr>
+        <w:t xml:space="preserve">: </w:t>
+      </w:r>
+      <w:r>
+        <w:rPr>
+          <w:rFonts w:ascii="Times New Roman" w:hAnsi="Times New Roman"/>
+          <w:sz w:val="26"/>
+          <w:szCs w:val="26"/>
+        </w:rPr>
+        <w:t>12/01/1994</w:t>
       </w:r>
       <w:r>
         <w:rPr>
@@ -595,7 +2268,61 @@
           <w:szCs w:val="26"/>
         </w:rPr>
         <w:tab/>
-        <w:t xml:space="preserve">   Dân tộc: Kinh </w:t>
+        <w:t xml:space="preserve">   </w:t>
+      </w:r>
+      <w:proofErr w:type="spellStart"/>
+      <w:r>
+        <w:rPr>
+          <w:rFonts w:ascii="Times New Roman" w:hAnsi="Times New Roman"/>
+          <w:sz w:val="26"/>
+          <w:szCs w:val="26"/>
+        </w:rPr>
+        <w:t>Dân</w:t>
+      </w:r>
+      <w:proofErr w:type="spellEnd"/>
+      <w:r>
+        <w:rPr>
+          <w:rFonts w:ascii="Times New Roman" w:hAnsi="Times New Roman"/>
+          <w:sz w:val="26"/>
+          <w:szCs w:val="26"/>
+        </w:rPr>
+        <w:t xml:space="preserve"> </w:t>
+      </w:r>
+      <w:proofErr w:type="spellStart"/>
+      <w:r>
+        <w:rPr>
+          <w:rFonts w:ascii="Times New Roman" w:hAnsi="Times New Roman"/>
+          <w:sz w:val="26"/>
+          <w:szCs w:val="26"/>
+        </w:rPr>
+        <w:t>tộc</w:t>
+      </w:r>
+      <w:proofErr w:type="spellEnd"/>
+      <w:r>
+        <w:rPr>
+          <w:rFonts w:ascii="Times New Roman" w:hAnsi="Times New Roman"/>
+          <w:sz w:val="26"/>
+          <w:szCs w:val="26"/>
+        </w:rPr>
+        <w:t xml:space="preserve">: </w:t>
+      </w:r>
+      <w:proofErr w:type="spellStart"/>
+      <w:r>
+        <w:rPr>
+          <w:rFonts w:ascii="Times New Roman" w:hAnsi="Times New Roman"/>
+          <w:sz w:val="26"/>
+          <w:szCs w:val="26"/>
+        </w:rPr>
+        <w:t>Kinh</w:t>
+      </w:r>
+      <w:proofErr w:type="spellEnd"/>
+      <w:r>
+        <w:rPr>
+          <w:rFonts w:ascii="Times New Roman" w:hAnsi="Times New Roman"/>
+          <w:sz w:val="26"/>
+          <w:szCs w:val="26"/>
+        </w:rPr>
+        <w:t xml:space="preserve"> </w:t>
       </w:r>
       <w:r>
         <w:rPr>
@@ -604,7 +2331,60 @@
           <w:szCs w:val="26"/>
         </w:rPr>
         <w:tab/>
-        <w:t>Quốc tịch: Việt Nam</w:t>
+      </w:r>
+      <w:proofErr w:type="spellStart"/>
+      <w:r>
+        <w:rPr>
+          <w:rFonts w:ascii="Times New Roman" w:hAnsi="Times New Roman"/>
+          <w:sz w:val="26"/>
+          <w:szCs w:val="26"/>
+        </w:rPr>
+        <w:t>Quốc</w:t>
+      </w:r>
+      <w:proofErr w:type="spellEnd"/>
+      <w:r>
+        <w:rPr>
+          <w:rFonts w:ascii="Times New Roman" w:hAnsi="Times New Roman"/>
+          <w:sz w:val="26"/>
+          <w:szCs w:val="26"/>
+        </w:rPr>
+        <w:t xml:space="preserve"> </w:t>
+      </w:r>
+      <w:proofErr w:type="spellStart"/>
+      <w:r>
+        <w:rPr>
+          <w:rFonts w:ascii="Times New Roman" w:hAnsi="Times New Roman"/>
+          <w:sz w:val="26"/>
+          <w:szCs w:val="26"/>
+        </w:rPr>
+        <w:t>tịch</w:t>
+      </w:r>
+      <w:proofErr w:type="spellEnd"/>
+      <w:r>
+        <w:rPr>
+          <w:rFonts w:ascii="Times New Roman" w:hAnsi="Times New Roman"/>
+          <w:sz w:val="26"/>
+          <w:szCs w:val="26"/>
+        </w:rPr>
+        <w:t xml:space="preserve">: </w:t>
+      </w:r>
+      <w:proofErr w:type="spellStart"/>
+      <w:r>
+        <w:rPr>
+          <w:rFonts w:ascii="Times New Roman" w:hAnsi="Times New Roman"/>
+          <w:sz w:val="26"/>
+          <w:szCs w:val="26"/>
+        </w:rPr>
+        <w:t>Việt</w:t>
+      </w:r>
+      <w:proofErr w:type="spellEnd"/>
+      <w:r>
+        <w:rPr>
+          <w:rFonts w:ascii="Times New Roman" w:hAnsi="Times New Roman"/>
+          <w:sz w:val="26"/>
+          <w:szCs w:val="26"/>
+        </w:rPr>
+        <w:t xml:space="preserve"> Nam</w:t>
       </w:r>
     </w:p>
     <w:p>
@@ -620,6 +2400,7 @@
           <w:lang w:val="vi-VN"/>
         </w:rPr>
       </w:pPr>
+      <w:proofErr w:type="spellStart"/>
       <w:r>
         <w:rPr>
           <w:rFonts w:ascii="Times New Roman" w:hAnsi="Times New Roman"/>
@@ -634,16 +2415,367 @@
           <w:sz w:val="26"/>
           <w:szCs w:val="26"/>
         </w:rPr>
-        <w:t>ăn cước</w:t>
-      </w:r>
-      <w:r>
-        <w:rPr>
-          <w:rFonts w:ascii="Times New Roman" w:hAnsi="Times New Roman"/>
-          <w:sz w:val="26"/>
-          <w:szCs w:val="26"/>
-        </w:rPr>
-        <w:t xml:space="preserve"> số: 091306015036, Ngày cấp: 08/07/2024     , Nơi cấp: Cục Cảnh sát quản lý hành chính về trật tự xã hội</w:t>
-      </w:r>
+        <w:t>ăn</w:t>
+      </w:r>
+      <w:proofErr w:type="spellEnd"/>
+      <w:r>
+        <w:rPr>
+          <w:rFonts w:ascii="Times New Roman" w:hAnsi="Times New Roman"/>
+          <w:sz w:val="26"/>
+          <w:szCs w:val="26"/>
+        </w:rPr>
+        <w:t xml:space="preserve"> </w:t>
+      </w:r>
+      <w:proofErr w:type="spellStart"/>
+      <w:r>
+        <w:rPr>
+          <w:rFonts w:ascii="Times New Roman" w:hAnsi="Times New Roman"/>
+          <w:sz w:val="26"/>
+          <w:szCs w:val="26"/>
+        </w:rPr>
+        <w:t>cước</w:t>
+      </w:r>
+      <w:proofErr w:type="spellEnd"/>
+      <w:r>
+        <w:rPr>
+          <w:rFonts w:ascii="Times New Roman" w:hAnsi="Times New Roman"/>
+          <w:sz w:val="26"/>
+          <w:szCs w:val="26"/>
+        </w:rPr>
+        <w:t xml:space="preserve"> </w:t>
+      </w:r>
+      <w:proofErr w:type="spellStart"/>
+      <w:r>
+        <w:rPr>
+          <w:rFonts w:ascii="Times New Roman" w:hAnsi="Times New Roman"/>
+          <w:sz w:val="26"/>
+          <w:szCs w:val="26"/>
+        </w:rPr>
+        <w:t>số</w:t>
+      </w:r>
+      <w:proofErr w:type="spellEnd"/>
+      <w:r>
+        <w:rPr>
+          <w:rFonts w:ascii="Times New Roman" w:hAnsi="Times New Roman"/>
+          <w:sz w:val="26"/>
+          <w:szCs w:val="26"/>
+        </w:rPr>
+        <w:t xml:space="preserve">: </w:t>
+      </w:r>
+      <w:r>
+        <w:rPr>
+          <w:rFonts w:ascii="Times New Roman" w:hAnsi="Times New Roman"/>
+          <w:sz w:val="26"/>
+          <w:szCs w:val="26"/>
+        </w:rPr>
+        <w:t>040194029133</w:t>
+      </w:r>
+      <w:r>
+        <w:rPr>
+          <w:rFonts w:ascii="Times New Roman" w:hAnsi="Times New Roman"/>
+          <w:sz w:val="26"/>
+          <w:szCs w:val="26"/>
+        </w:rPr>
+        <w:t xml:space="preserve">, </w:t>
+      </w:r>
+      <w:proofErr w:type="spellStart"/>
+      <w:r>
+        <w:rPr>
+          <w:rFonts w:ascii="Times New Roman" w:hAnsi="Times New Roman"/>
+          <w:sz w:val="26"/>
+          <w:szCs w:val="26"/>
+        </w:rPr>
+        <w:t>Ngày</w:t>
+      </w:r>
+      <w:proofErr w:type="spellEnd"/>
+      <w:r>
+        <w:rPr>
+          <w:rFonts w:ascii="Times New Roman" w:hAnsi="Times New Roman"/>
+          <w:sz w:val="26"/>
+          <w:szCs w:val="26"/>
+        </w:rPr>
+        <w:t xml:space="preserve"> </w:t>
+      </w:r>
+      <w:proofErr w:type="spellStart"/>
+      <w:r>
+        <w:rPr>
+          <w:rFonts w:ascii="Times New Roman" w:hAnsi="Times New Roman"/>
+          <w:sz w:val="26"/>
+          <w:szCs w:val="26"/>
+        </w:rPr>
+        <w:t>cấp</w:t>
+      </w:r>
+      <w:proofErr w:type="spellEnd"/>
+      <w:r>
+        <w:rPr>
+          <w:rFonts w:ascii="Times New Roman" w:hAnsi="Times New Roman"/>
+          <w:sz w:val="26"/>
+          <w:szCs w:val="26"/>
+        </w:rPr>
+        <w:t xml:space="preserve">: </w:t>
+      </w:r>
+      <w:r>
+        <w:rPr>
+          <w:rFonts w:ascii="Times New Roman" w:hAnsi="Times New Roman"/>
+          <w:sz w:val="26"/>
+          <w:szCs w:val="26"/>
+        </w:rPr>
+        <w:t>01/03/2022</w:t>
+      </w:r>
+      <w:bookmarkStart w:id="0" w:name="_GoBack"/>
+      <w:bookmarkEnd w:id="0"/>
+      <w:r>
+        <w:rPr>
+          <w:rFonts w:ascii="Times New Roman" w:hAnsi="Times New Roman"/>
+          <w:sz w:val="26"/>
+          <w:szCs w:val="26"/>
+        </w:rPr>
+        <w:t xml:space="preserve">     , </w:t>
+      </w:r>
+      <w:proofErr w:type="spellStart"/>
+      <w:r>
+        <w:rPr>
+          <w:rFonts w:ascii="Times New Roman" w:hAnsi="Times New Roman"/>
+          <w:sz w:val="26"/>
+          <w:szCs w:val="26"/>
+        </w:rPr>
+        <w:t>Nơi</w:t>
+      </w:r>
+      <w:proofErr w:type="spellEnd"/>
+      <w:r>
+        <w:rPr>
+          <w:rFonts w:ascii="Times New Roman" w:hAnsi="Times New Roman"/>
+          <w:sz w:val="26"/>
+          <w:szCs w:val="26"/>
+        </w:rPr>
+        <w:t xml:space="preserve"> </w:t>
+      </w:r>
+      <w:proofErr w:type="spellStart"/>
+      <w:r>
+        <w:rPr>
+          <w:rFonts w:ascii="Times New Roman" w:hAnsi="Times New Roman"/>
+          <w:sz w:val="26"/>
+          <w:szCs w:val="26"/>
+        </w:rPr>
+        <w:t>cấp</w:t>
+      </w:r>
+      <w:proofErr w:type="spellEnd"/>
+      <w:r>
+        <w:rPr>
+          <w:rFonts w:ascii="Times New Roman" w:hAnsi="Times New Roman"/>
+          <w:sz w:val="26"/>
+          <w:szCs w:val="26"/>
+        </w:rPr>
+        <w:t xml:space="preserve">: </w:t>
+      </w:r>
+      <w:proofErr w:type="spellStart"/>
+      <w:r>
+        <w:rPr>
+          <w:rFonts w:ascii="Times New Roman" w:hAnsi="Times New Roman"/>
+          <w:sz w:val="26"/>
+          <w:szCs w:val="26"/>
+        </w:rPr>
+        <w:t>Cục</w:t>
+      </w:r>
+      <w:proofErr w:type="spellEnd"/>
+      <w:r>
+        <w:rPr>
+          <w:rFonts w:ascii="Times New Roman" w:hAnsi="Times New Roman"/>
+          <w:sz w:val="26"/>
+          <w:szCs w:val="26"/>
+        </w:rPr>
+        <w:t xml:space="preserve"> </w:t>
+      </w:r>
+      <w:proofErr w:type="spellStart"/>
+      <w:r>
+        <w:rPr>
+          <w:rFonts w:ascii="Times New Roman" w:hAnsi="Times New Roman"/>
+          <w:sz w:val="26"/>
+          <w:szCs w:val="26"/>
+        </w:rPr>
+        <w:t>Cảnh</w:t>
+      </w:r>
+      <w:proofErr w:type="spellEnd"/>
+      <w:r>
+        <w:rPr>
+          <w:rFonts w:ascii="Times New Roman" w:hAnsi="Times New Roman"/>
+          <w:sz w:val="26"/>
+          <w:szCs w:val="26"/>
+        </w:rPr>
+        <w:t xml:space="preserve"> </w:t>
+      </w:r>
+      <w:proofErr w:type="spellStart"/>
+      <w:r>
+        <w:rPr>
+          <w:rFonts w:ascii="Times New Roman" w:hAnsi="Times New Roman"/>
+          <w:sz w:val="26"/>
+          <w:szCs w:val="26"/>
+        </w:rPr>
+        <w:t>sát</w:t>
+      </w:r>
+      <w:proofErr w:type="spellEnd"/>
+      <w:r>
+        <w:rPr>
+          <w:rFonts w:ascii="Times New Roman" w:hAnsi="Times New Roman"/>
+          <w:sz w:val="26"/>
+          <w:szCs w:val="26"/>
+        </w:rPr>
+        <w:t xml:space="preserve"> </w:t>
+      </w:r>
+      <w:proofErr w:type="spellStart"/>
+      <w:r>
+        <w:rPr>
+          <w:rFonts w:ascii="Times New Roman" w:hAnsi="Times New Roman"/>
+          <w:sz w:val="26"/>
+          <w:szCs w:val="26"/>
+        </w:rPr>
+        <w:t>quản</w:t>
+      </w:r>
+      <w:proofErr w:type="spellEnd"/>
+      <w:r>
+        <w:rPr>
+          <w:rFonts w:ascii="Times New Roman" w:hAnsi="Times New Roman"/>
+          <w:sz w:val="26"/>
+          <w:szCs w:val="26"/>
+        </w:rPr>
+        <w:t xml:space="preserve"> </w:t>
+      </w:r>
+      <w:proofErr w:type="spellStart"/>
+      <w:r>
+        <w:rPr>
+          <w:rFonts w:ascii="Times New Roman" w:hAnsi="Times New Roman"/>
+          <w:sz w:val="26"/>
+          <w:szCs w:val="26"/>
+        </w:rPr>
+        <w:t>lý</w:t>
+      </w:r>
+      <w:proofErr w:type="spellEnd"/>
+      <w:r>
+        <w:rPr>
+          <w:rFonts w:ascii="Times New Roman" w:hAnsi="Times New Roman"/>
+          <w:sz w:val="26"/>
+          <w:szCs w:val="26"/>
+        </w:rPr>
+        <w:t xml:space="preserve"> </w:t>
+      </w:r>
+      <w:proofErr w:type="spellStart"/>
+      <w:r>
+        <w:rPr>
+          <w:rFonts w:ascii="Times New Roman" w:hAnsi="Times New Roman"/>
+          <w:sz w:val="26"/>
+          <w:szCs w:val="26"/>
+        </w:rPr>
+        <w:t>hành</w:t>
+      </w:r>
+      <w:proofErr w:type="spellEnd"/>
+      <w:r>
+        <w:rPr>
+          <w:rFonts w:ascii="Times New Roman" w:hAnsi="Times New Roman"/>
+          <w:sz w:val="26"/>
+          <w:szCs w:val="26"/>
+        </w:rPr>
+        <w:t xml:space="preserve"> </w:t>
+      </w:r>
+      <w:proofErr w:type="spellStart"/>
+      <w:r>
+        <w:rPr>
+          <w:rFonts w:ascii="Times New Roman" w:hAnsi="Times New Roman"/>
+          <w:sz w:val="26"/>
+          <w:szCs w:val="26"/>
+        </w:rPr>
+        <w:t>chính</w:t>
+      </w:r>
+      <w:proofErr w:type="spellEnd"/>
+      <w:r>
+        <w:rPr>
+          <w:rFonts w:ascii="Times New Roman" w:hAnsi="Times New Roman"/>
+          <w:sz w:val="26"/>
+          <w:szCs w:val="26"/>
+        </w:rPr>
+        <w:t xml:space="preserve"> </w:t>
+      </w:r>
+      <w:proofErr w:type="spellStart"/>
+      <w:r>
+        <w:rPr>
+          <w:rFonts w:ascii="Times New Roman" w:hAnsi="Times New Roman"/>
+          <w:sz w:val="26"/>
+          <w:szCs w:val="26"/>
+        </w:rPr>
+        <w:t>về</w:t>
+      </w:r>
+      <w:proofErr w:type="spellEnd"/>
+      <w:r>
+        <w:rPr>
+          <w:rFonts w:ascii="Times New Roman" w:hAnsi="Times New Roman"/>
+          <w:sz w:val="26"/>
+          <w:szCs w:val="26"/>
+        </w:rPr>
+        <w:t xml:space="preserve"> </w:t>
+      </w:r>
+      <w:proofErr w:type="spellStart"/>
+      <w:r>
+        <w:rPr>
+          <w:rFonts w:ascii="Times New Roman" w:hAnsi="Times New Roman"/>
+          <w:sz w:val="26"/>
+          <w:szCs w:val="26"/>
+        </w:rPr>
+        <w:t>trật</w:t>
+      </w:r>
+      <w:proofErr w:type="spellEnd"/>
+      <w:r>
+        <w:rPr>
+          <w:rFonts w:ascii="Times New Roman" w:hAnsi="Times New Roman"/>
+          <w:sz w:val="26"/>
+          <w:szCs w:val="26"/>
+        </w:rPr>
+        <w:t xml:space="preserve"> </w:t>
+      </w:r>
+      <w:proofErr w:type="spellStart"/>
+      <w:r>
+        <w:rPr>
+          <w:rFonts w:ascii="Times New Roman" w:hAnsi="Times New Roman"/>
+          <w:sz w:val="26"/>
+          <w:szCs w:val="26"/>
+        </w:rPr>
+        <w:t>tự</w:t>
+      </w:r>
+      <w:proofErr w:type="spellEnd"/>
+      <w:r>
+        <w:rPr>
+          <w:rFonts w:ascii="Times New Roman" w:hAnsi="Times New Roman"/>
+          <w:sz w:val="26"/>
+          <w:szCs w:val="26"/>
+        </w:rPr>
+        <w:t xml:space="preserve"> </w:t>
+      </w:r>
+      <w:proofErr w:type="spellStart"/>
+      <w:r>
+        <w:rPr>
+          <w:rFonts w:ascii="Times New Roman" w:hAnsi="Times New Roman"/>
+          <w:sz w:val="26"/>
+          <w:szCs w:val="26"/>
+        </w:rPr>
+        <w:t>xã</w:t>
+      </w:r>
+      <w:proofErr w:type="spellEnd"/>
+      <w:r>
+        <w:rPr>
+          <w:rFonts w:ascii="Times New Roman" w:hAnsi="Times New Roman"/>
+          <w:sz w:val="26"/>
+          <w:szCs w:val="26"/>
+        </w:rPr>
+        <w:t xml:space="preserve"> </w:t>
+      </w:r>
+      <w:proofErr w:type="spellStart"/>
+      <w:r>
+        <w:rPr>
+          <w:rFonts w:ascii="Times New Roman" w:hAnsi="Times New Roman"/>
+          <w:sz w:val="26"/>
+          <w:szCs w:val="26"/>
+        </w:rPr>
+        <w:t>hội</w:t>
+      </w:r>
+      <w:proofErr w:type="spellEnd"/>
     </w:p>
     <w:p>
       <w:pPr>
@@ -660,22 +2792,216 @@
           <w:lang w:val="vi-VN" w:eastAsia="zh-CN"/>
         </w:rPr>
       </w:pPr>
-      <w:r>
-        <w:rPr>
-          <w:rFonts w:ascii="Times New Roman" w:hAnsi="Times New Roman"/>
-          <w:sz w:val="26"/>
-          <w:szCs w:val="26"/>
-        </w:rPr>
-        <w:t xml:space="preserve">Địa chỉ thường trú:   </w:t>
-      </w:r>
-      <w:r>
-        <w:rPr>
-          <w:rFonts w:ascii="Times New Roman" w:hAnsi="Times New Roman"/>
-          <w:sz w:val="26"/>
-          <w:szCs w:val="26"/>
-        </w:rPr>
-        <w:t>Tổ 7, Ấp Hòa Sơn,Xã Hòa Thuận, Tỉnh An Giang</w:t>
-      </w:r>
+      <w:proofErr w:type="spellStart"/>
+      <w:r>
+        <w:rPr>
+          <w:rFonts w:ascii="Times New Roman" w:hAnsi="Times New Roman"/>
+          <w:sz w:val="26"/>
+          <w:szCs w:val="26"/>
+        </w:rPr>
+        <w:t>Địa</w:t>
+      </w:r>
+      <w:proofErr w:type="spellEnd"/>
+      <w:r>
+        <w:rPr>
+          <w:rFonts w:ascii="Times New Roman" w:hAnsi="Times New Roman"/>
+          <w:sz w:val="26"/>
+          <w:szCs w:val="26"/>
+        </w:rPr>
+        <w:t xml:space="preserve"> </w:t>
+      </w:r>
+      <w:proofErr w:type="spellStart"/>
+      <w:r>
+        <w:rPr>
+          <w:rFonts w:ascii="Times New Roman" w:hAnsi="Times New Roman"/>
+          <w:sz w:val="26"/>
+          <w:szCs w:val="26"/>
+        </w:rPr>
+        <w:t>chỉ</w:t>
+      </w:r>
+      <w:proofErr w:type="spellEnd"/>
+      <w:r>
+        <w:rPr>
+          <w:rFonts w:ascii="Times New Roman" w:hAnsi="Times New Roman"/>
+          <w:sz w:val="26"/>
+          <w:szCs w:val="26"/>
+        </w:rPr>
+        <w:t xml:space="preserve"> </w:t>
+      </w:r>
+      <w:proofErr w:type="spellStart"/>
+      <w:r>
+        <w:rPr>
+          <w:rFonts w:ascii="Times New Roman" w:hAnsi="Times New Roman"/>
+          <w:sz w:val="26"/>
+          <w:szCs w:val="26"/>
+        </w:rPr>
+        <w:t>thường</w:t>
+      </w:r>
+      <w:proofErr w:type="spellEnd"/>
+      <w:r>
+        <w:rPr>
+          <w:rFonts w:ascii="Times New Roman" w:hAnsi="Times New Roman"/>
+          <w:sz w:val="26"/>
+          <w:szCs w:val="26"/>
+        </w:rPr>
+        <w:t xml:space="preserve"> </w:t>
+      </w:r>
+      <w:proofErr w:type="spellStart"/>
+      <w:r>
+        <w:rPr>
+          <w:rFonts w:ascii="Times New Roman" w:hAnsi="Times New Roman"/>
+          <w:sz w:val="26"/>
+          <w:szCs w:val="26"/>
+        </w:rPr>
+        <w:t>trú</w:t>
+      </w:r>
+      <w:proofErr w:type="spellEnd"/>
+      <w:r>
+        <w:rPr>
+          <w:rFonts w:ascii="Times New Roman" w:hAnsi="Times New Roman"/>
+          <w:sz w:val="26"/>
+          <w:szCs w:val="26"/>
+        </w:rPr>
+        <w:t xml:space="preserve">:   </w:t>
+      </w:r>
+      <w:proofErr w:type="spellStart"/>
+      <w:r>
+        <w:rPr>
+          <w:rFonts w:ascii="Times New Roman" w:hAnsi="Times New Roman"/>
+          <w:sz w:val="26"/>
+          <w:szCs w:val="26"/>
+        </w:rPr>
+        <w:t>Tổ</w:t>
+      </w:r>
+      <w:proofErr w:type="spellEnd"/>
+      <w:r>
+        <w:rPr>
+          <w:rFonts w:ascii="Times New Roman" w:hAnsi="Times New Roman"/>
+          <w:sz w:val="26"/>
+          <w:szCs w:val="26"/>
+        </w:rPr>
+        <w:t xml:space="preserve"> 7, </w:t>
+      </w:r>
+      <w:proofErr w:type="spellStart"/>
+      <w:r>
+        <w:rPr>
+          <w:rFonts w:ascii="Times New Roman" w:hAnsi="Times New Roman"/>
+          <w:sz w:val="26"/>
+          <w:szCs w:val="26"/>
+        </w:rPr>
+        <w:t>Ấp</w:t>
+      </w:r>
+      <w:proofErr w:type="spellEnd"/>
+      <w:r>
+        <w:rPr>
+          <w:rFonts w:ascii="Times New Roman" w:hAnsi="Times New Roman"/>
+          <w:sz w:val="26"/>
+          <w:szCs w:val="26"/>
+        </w:rPr>
+        <w:t xml:space="preserve"> </w:t>
+      </w:r>
+      <w:proofErr w:type="spellStart"/>
+      <w:r>
+        <w:rPr>
+          <w:rFonts w:ascii="Times New Roman" w:hAnsi="Times New Roman"/>
+          <w:sz w:val="26"/>
+          <w:szCs w:val="26"/>
+        </w:rPr>
+        <w:t>Hòa</w:t>
+      </w:r>
+      <w:proofErr w:type="spellEnd"/>
+      <w:r>
+        <w:rPr>
+          <w:rFonts w:ascii="Times New Roman" w:hAnsi="Times New Roman"/>
+          <w:sz w:val="26"/>
+          <w:szCs w:val="26"/>
+        </w:rPr>
+        <w:t xml:space="preserve"> </w:t>
+      </w:r>
+      <w:proofErr w:type="spellStart"/>
+      <w:proofErr w:type="gramStart"/>
+      <w:r>
+        <w:rPr>
+          <w:rFonts w:ascii="Times New Roman" w:hAnsi="Times New Roman"/>
+          <w:sz w:val="26"/>
+          <w:szCs w:val="26"/>
+        </w:rPr>
+        <w:t>Sơn,Xã</w:t>
+      </w:r>
+      <w:proofErr w:type="spellEnd"/>
+      <w:proofErr w:type="gramEnd"/>
+      <w:r>
+        <w:rPr>
+          <w:rFonts w:ascii="Times New Roman" w:hAnsi="Times New Roman"/>
+          <w:sz w:val="26"/>
+          <w:szCs w:val="26"/>
+        </w:rPr>
+        <w:t xml:space="preserve"> </w:t>
+      </w:r>
+      <w:proofErr w:type="spellStart"/>
+      <w:r>
+        <w:rPr>
+          <w:rFonts w:ascii="Times New Roman" w:hAnsi="Times New Roman"/>
+          <w:sz w:val="26"/>
+          <w:szCs w:val="26"/>
+        </w:rPr>
+        <w:t>Hòa</w:t>
+      </w:r>
+      <w:proofErr w:type="spellEnd"/>
+      <w:r>
+        <w:rPr>
+          <w:rFonts w:ascii="Times New Roman" w:hAnsi="Times New Roman"/>
+          <w:sz w:val="26"/>
+          <w:szCs w:val="26"/>
+        </w:rPr>
+        <w:t xml:space="preserve"> </w:t>
+      </w:r>
+      <w:proofErr w:type="spellStart"/>
+      <w:r>
+        <w:rPr>
+          <w:rFonts w:ascii="Times New Roman" w:hAnsi="Times New Roman"/>
+          <w:sz w:val="26"/>
+          <w:szCs w:val="26"/>
+        </w:rPr>
+        <w:t>Thuận</w:t>
+      </w:r>
+      <w:proofErr w:type="spellEnd"/>
+      <w:r>
+        <w:rPr>
+          <w:rFonts w:ascii="Times New Roman" w:hAnsi="Times New Roman"/>
+          <w:sz w:val="26"/>
+          <w:szCs w:val="26"/>
+        </w:rPr>
+        <w:t xml:space="preserve">, </w:t>
+      </w:r>
+      <w:proofErr w:type="spellStart"/>
+      <w:r>
+        <w:rPr>
+          <w:rFonts w:ascii="Times New Roman" w:hAnsi="Times New Roman"/>
+          <w:sz w:val="26"/>
+          <w:szCs w:val="26"/>
+        </w:rPr>
+        <w:t>Tỉnh</w:t>
+      </w:r>
+      <w:proofErr w:type="spellEnd"/>
+      <w:r>
+        <w:rPr>
+          <w:rFonts w:ascii="Times New Roman" w:hAnsi="Times New Roman"/>
+          <w:sz w:val="26"/>
+          <w:szCs w:val="26"/>
+        </w:rPr>
+        <w:t xml:space="preserve"> An </w:t>
+      </w:r>
+      <w:proofErr w:type="spellStart"/>
+      <w:r>
+        <w:rPr>
+          <w:rFonts w:ascii="Times New Roman" w:hAnsi="Times New Roman"/>
+          <w:sz w:val="26"/>
+          <w:szCs w:val="26"/>
+        </w:rPr>
+        <w:t>Giang</w:t>
+      </w:r>
+      <w:proofErr w:type="spellEnd"/>
       <w:r>
         <w:rPr>
           <w:rFonts w:ascii="Times New Roman" w:hAnsi="Times New Roman"/>
@@ -701,21 +3027,185 @@
           <w:lang w:val="sv-SE"/>
         </w:rPr>
       </w:pPr>
-      <w:r>
-        <w:rPr>
-          <w:rFonts w:ascii="Times New Roman" w:hAnsi="Times New Roman"/>
-          <w:sz w:val="26"/>
-          <w:szCs w:val="26"/>
-        </w:rPr>
-        <w:t xml:space="preserve">Chỗ ở hiện tại: </w:t>
-      </w:r>
-      <w:r>
-        <w:rPr>
-          <w:rFonts w:ascii="Times New Roman" w:hAnsi="Times New Roman"/>
-          <w:sz w:val="26"/>
-          <w:szCs w:val="26"/>
-        </w:rPr>
-        <w:t>Tổ 7, Ấp Hòa Sơn,Xã Hòa Thuận, Tỉnh An Giang</w:t>
+      <w:proofErr w:type="spellStart"/>
+      <w:r>
+        <w:rPr>
+          <w:rFonts w:ascii="Times New Roman" w:hAnsi="Times New Roman"/>
+          <w:sz w:val="26"/>
+          <w:szCs w:val="26"/>
+        </w:rPr>
+        <w:t>Chỗ</w:t>
+      </w:r>
+      <w:proofErr w:type="spellEnd"/>
+      <w:r>
+        <w:rPr>
+          <w:rFonts w:ascii="Times New Roman" w:hAnsi="Times New Roman"/>
+          <w:sz w:val="26"/>
+          <w:szCs w:val="26"/>
+        </w:rPr>
+        <w:t xml:space="preserve"> ở </w:t>
+      </w:r>
+      <w:proofErr w:type="spellStart"/>
+      <w:r>
+        <w:rPr>
+          <w:rFonts w:ascii="Times New Roman" w:hAnsi="Times New Roman"/>
+          <w:sz w:val="26"/>
+          <w:szCs w:val="26"/>
+        </w:rPr>
+        <w:t>hiện</w:t>
+      </w:r>
+      <w:proofErr w:type="spellEnd"/>
+      <w:r>
+        <w:rPr>
+          <w:rFonts w:ascii="Times New Roman" w:hAnsi="Times New Roman"/>
+          <w:sz w:val="26"/>
+          <w:szCs w:val="26"/>
+        </w:rPr>
+        <w:t xml:space="preserve"> </w:t>
+      </w:r>
+      <w:proofErr w:type="spellStart"/>
+      <w:r>
+        <w:rPr>
+          <w:rFonts w:ascii="Times New Roman" w:hAnsi="Times New Roman"/>
+          <w:sz w:val="26"/>
+          <w:szCs w:val="26"/>
+        </w:rPr>
+        <w:t>tại</w:t>
+      </w:r>
+      <w:proofErr w:type="spellEnd"/>
+      <w:r>
+        <w:rPr>
+          <w:rFonts w:ascii="Times New Roman" w:hAnsi="Times New Roman"/>
+          <w:sz w:val="26"/>
+          <w:szCs w:val="26"/>
+        </w:rPr>
+        <w:t xml:space="preserve">: </w:t>
+      </w:r>
+      <w:proofErr w:type="spellStart"/>
+      <w:r>
+        <w:rPr>
+          <w:rFonts w:ascii="Times New Roman" w:hAnsi="Times New Roman"/>
+          <w:sz w:val="26"/>
+          <w:szCs w:val="26"/>
+        </w:rPr>
+        <w:t>Tổ</w:t>
+      </w:r>
+      <w:proofErr w:type="spellEnd"/>
+      <w:r>
+        <w:rPr>
+          <w:rFonts w:ascii="Times New Roman" w:hAnsi="Times New Roman"/>
+          <w:sz w:val="26"/>
+          <w:szCs w:val="26"/>
+        </w:rPr>
+        <w:t xml:space="preserve"> 7, </w:t>
+      </w:r>
+      <w:proofErr w:type="spellStart"/>
+      <w:r>
+        <w:rPr>
+          <w:rFonts w:ascii="Times New Roman" w:hAnsi="Times New Roman"/>
+          <w:sz w:val="26"/>
+          <w:szCs w:val="26"/>
+        </w:rPr>
+        <w:t>Ấp</w:t>
+      </w:r>
+      <w:proofErr w:type="spellEnd"/>
+      <w:r>
+        <w:rPr>
+          <w:rFonts w:ascii="Times New Roman" w:hAnsi="Times New Roman"/>
+          <w:sz w:val="26"/>
+          <w:szCs w:val="26"/>
+        </w:rPr>
+        <w:t xml:space="preserve"> </w:t>
+      </w:r>
+      <w:proofErr w:type="spellStart"/>
+      <w:r>
+        <w:rPr>
+          <w:rFonts w:ascii="Times New Roman" w:hAnsi="Times New Roman"/>
+          <w:sz w:val="26"/>
+          <w:szCs w:val="26"/>
+        </w:rPr>
+        <w:t>Hòa</w:t>
+      </w:r>
+      <w:proofErr w:type="spellEnd"/>
+      <w:r>
+        <w:rPr>
+          <w:rFonts w:ascii="Times New Roman" w:hAnsi="Times New Roman"/>
+          <w:sz w:val="26"/>
+          <w:szCs w:val="26"/>
+        </w:rPr>
+        <w:t xml:space="preserve"> </w:t>
+      </w:r>
+      <w:proofErr w:type="spellStart"/>
+      <w:r>
+        <w:rPr>
+          <w:rFonts w:ascii="Times New Roman" w:hAnsi="Times New Roman"/>
+          <w:sz w:val="26"/>
+          <w:szCs w:val="26"/>
+        </w:rPr>
+        <w:t>Sơn,Xã</w:t>
+      </w:r>
+      <w:proofErr w:type="spellEnd"/>
+      <w:r>
+        <w:rPr>
+          <w:rFonts w:ascii="Times New Roman" w:hAnsi="Times New Roman"/>
+          <w:sz w:val="26"/>
+          <w:szCs w:val="26"/>
+        </w:rPr>
+        <w:t xml:space="preserve"> </w:t>
+      </w:r>
+      <w:proofErr w:type="spellStart"/>
+      <w:r>
+        <w:rPr>
+          <w:rFonts w:ascii="Times New Roman" w:hAnsi="Times New Roman"/>
+          <w:sz w:val="26"/>
+          <w:szCs w:val="26"/>
+        </w:rPr>
+        <w:t>Hòa</w:t>
+      </w:r>
+      <w:proofErr w:type="spellEnd"/>
+      <w:r>
+        <w:rPr>
+          <w:rFonts w:ascii="Times New Roman" w:hAnsi="Times New Roman"/>
+          <w:sz w:val="26"/>
+          <w:szCs w:val="26"/>
+        </w:rPr>
+        <w:t xml:space="preserve"> </w:t>
+      </w:r>
+      <w:proofErr w:type="spellStart"/>
+      <w:r>
+        <w:rPr>
+          <w:rFonts w:ascii="Times New Roman" w:hAnsi="Times New Roman"/>
+          <w:sz w:val="26"/>
+          <w:szCs w:val="26"/>
+        </w:rPr>
+        <w:t>Thuận</w:t>
+      </w:r>
+      <w:proofErr w:type="spellEnd"/>
+      <w:r>
+        <w:rPr>
+          <w:rFonts w:ascii="Times New Roman" w:hAnsi="Times New Roman"/>
+          <w:sz w:val="26"/>
+          <w:szCs w:val="26"/>
+        </w:rPr>
+        <w:t xml:space="preserve">, </w:t>
+      </w:r>
+      <w:proofErr w:type="spellStart"/>
+      <w:r>
+        <w:rPr>
+          <w:rFonts w:ascii="Times New Roman" w:hAnsi="Times New Roman"/>
+          <w:sz w:val="26"/>
+          <w:szCs w:val="26"/>
+        </w:rPr>
+        <w:t>Tỉnh</w:t>
+      </w:r>
+      <w:proofErr w:type="spellEnd"/>
+      <w:r>
+        <w:rPr>
+          <w:rFonts w:ascii="Times New Roman" w:hAnsi="Times New Roman"/>
+          <w:sz w:val="26"/>
+          <w:szCs w:val="26"/>
+        </w:rPr>
+        <w:t xml:space="preserve"> An Giang</w:t>
       </w:r>
       <w:r>
         <w:rPr>
@@ -793,14 +3283,79 @@
           <w:lang w:val="sv-SE"/>
         </w:rPr>
       </w:pPr>
-      <w:r>
-        <w:rPr>
-          <w:rFonts w:ascii="Times New Roman" w:hAnsi="Times New Roman"/>
-          <w:sz w:val="26"/>
-          <w:szCs w:val="26"/>
-        </w:rPr>
-        <w:t xml:space="preserve">Điều 1: Trong thời gian qua, </w:t>
-      </w:r>
+      <w:proofErr w:type="spellStart"/>
+      <w:r>
+        <w:rPr>
+          <w:rFonts w:ascii="Times New Roman" w:hAnsi="Times New Roman"/>
+          <w:sz w:val="26"/>
+          <w:szCs w:val="26"/>
+        </w:rPr>
+        <w:t>Điều</w:t>
+      </w:r>
+      <w:proofErr w:type="spellEnd"/>
+      <w:r>
+        <w:rPr>
+          <w:rFonts w:ascii="Times New Roman" w:hAnsi="Times New Roman"/>
+          <w:sz w:val="26"/>
+          <w:szCs w:val="26"/>
+        </w:rPr>
+        <w:t xml:space="preserve"> 1: </w:t>
+      </w:r>
+      <w:proofErr w:type="spellStart"/>
+      <w:r>
+        <w:rPr>
+          <w:rFonts w:ascii="Times New Roman" w:hAnsi="Times New Roman"/>
+          <w:sz w:val="26"/>
+          <w:szCs w:val="26"/>
+        </w:rPr>
+        <w:t>Trong</w:t>
+      </w:r>
+      <w:proofErr w:type="spellEnd"/>
+      <w:r>
+        <w:rPr>
+          <w:rFonts w:ascii="Times New Roman" w:hAnsi="Times New Roman"/>
+          <w:sz w:val="26"/>
+          <w:szCs w:val="26"/>
+        </w:rPr>
+        <w:t xml:space="preserve"> </w:t>
+      </w:r>
+      <w:proofErr w:type="spellStart"/>
+      <w:r>
+        <w:rPr>
+          <w:rFonts w:ascii="Times New Roman" w:hAnsi="Times New Roman"/>
+          <w:sz w:val="26"/>
+          <w:szCs w:val="26"/>
+        </w:rPr>
+        <w:t>thời</w:t>
+      </w:r>
+      <w:proofErr w:type="spellEnd"/>
+      <w:r>
+        <w:rPr>
+          <w:rFonts w:ascii="Times New Roman" w:hAnsi="Times New Roman"/>
+          <w:sz w:val="26"/>
+          <w:szCs w:val="26"/>
+        </w:rPr>
+        <w:t xml:space="preserve"> </w:t>
+      </w:r>
+      <w:proofErr w:type="spellStart"/>
+      <w:r>
+        <w:rPr>
+          <w:rFonts w:ascii="Times New Roman" w:hAnsi="Times New Roman"/>
+          <w:sz w:val="26"/>
+          <w:szCs w:val="26"/>
+        </w:rPr>
+        <w:t>gian</w:t>
+      </w:r>
+      <w:proofErr w:type="spellEnd"/>
+      <w:r>
+        <w:rPr>
+          <w:rFonts w:ascii="Times New Roman" w:hAnsi="Times New Roman"/>
+          <w:sz w:val="26"/>
+          <w:szCs w:val="26"/>
+        </w:rPr>
+        <w:t xml:space="preserve"> qua, </w:t>
+      </w:r>
+      <w:proofErr w:type="spellStart"/>
       <w:r>
         <w:rPr>
           <w:rFonts w:ascii="Times New Roman" w:hAnsi="Times New Roman"/>
@@ -809,13 +3364,410 @@
         </w:rPr>
         <w:t>bà</w:t>
       </w:r>
-      <w:r>
-        <w:rPr>
-          <w:rFonts w:ascii="Times New Roman" w:hAnsi="Times New Roman"/>
-          <w:sz w:val="26"/>
-          <w:szCs w:val="26"/>
-        </w:rPr>
-        <w:t xml:space="preserve"> LÊ THỊ LIÊN (Bên bán) có góp vốn vào CÔNG TY TNHH HONG TAO với giá trị phần vốn góp là 9.000.000.000 đồng (Chín tỷ đồng), tương ứng với tỷ lệ </w:t>
+      <w:proofErr w:type="spellEnd"/>
+      <w:r>
+        <w:rPr>
+          <w:rFonts w:ascii="Times New Roman" w:hAnsi="Times New Roman"/>
+          <w:sz w:val="26"/>
+          <w:szCs w:val="26"/>
+        </w:rPr>
+        <w:t xml:space="preserve"> LÊ THỊ LIÊN (</w:t>
+      </w:r>
+      <w:proofErr w:type="spellStart"/>
+      <w:r>
+        <w:rPr>
+          <w:rFonts w:ascii="Times New Roman" w:hAnsi="Times New Roman"/>
+          <w:sz w:val="26"/>
+          <w:szCs w:val="26"/>
+        </w:rPr>
+        <w:t>Bên</w:t>
+      </w:r>
+      <w:proofErr w:type="spellEnd"/>
+      <w:r>
+        <w:rPr>
+          <w:rFonts w:ascii="Times New Roman" w:hAnsi="Times New Roman"/>
+          <w:sz w:val="26"/>
+          <w:szCs w:val="26"/>
+        </w:rPr>
+        <w:t xml:space="preserve"> </w:t>
+      </w:r>
+      <w:proofErr w:type="spellStart"/>
+      <w:r>
+        <w:rPr>
+          <w:rFonts w:ascii="Times New Roman" w:hAnsi="Times New Roman"/>
+          <w:sz w:val="26"/>
+          <w:szCs w:val="26"/>
+        </w:rPr>
+        <w:t>bán</w:t>
+      </w:r>
+      <w:proofErr w:type="spellEnd"/>
+      <w:r>
+        <w:rPr>
+          <w:rFonts w:ascii="Times New Roman" w:hAnsi="Times New Roman"/>
+          <w:sz w:val="26"/>
+          <w:szCs w:val="26"/>
+        </w:rPr>
+        <w:t xml:space="preserve">) </w:t>
+      </w:r>
+      <w:proofErr w:type="spellStart"/>
+      <w:r>
+        <w:rPr>
+          <w:rFonts w:ascii="Times New Roman" w:hAnsi="Times New Roman"/>
+          <w:sz w:val="26"/>
+          <w:szCs w:val="26"/>
+        </w:rPr>
+        <w:t>có</w:t>
+      </w:r>
+      <w:proofErr w:type="spellEnd"/>
+      <w:r>
+        <w:rPr>
+          <w:rFonts w:ascii="Times New Roman" w:hAnsi="Times New Roman"/>
+          <w:sz w:val="26"/>
+          <w:szCs w:val="26"/>
+        </w:rPr>
+        <w:t xml:space="preserve"> </w:t>
+      </w:r>
+      <w:proofErr w:type="spellStart"/>
+      <w:r>
+        <w:rPr>
+          <w:rFonts w:ascii="Times New Roman" w:hAnsi="Times New Roman"/>
+          <w:sz w:val="26"/>
+          <w:szCs w:val="26"/>
+        </w:rPr>
+        <w:t>góp</w:t>
+      </w:r>
+      <w:proofErr w:type="spellEnd"/>
+      <w:r>
+        <w:rPr>
+          <w:rFonts w:ascii="Times New Roman" w:hAnsi="Times New Roman"/>
+          <w:sz w:val="26"/>
+          <w:szCs w:val="26"/>
+        </w:rPr>
+        <w:t xml:space="preserve"> </w:t>
+      </w:r>
+      <w:proofErr w:type="spellStart"/>
+      <w:r>
+        <w:rPr>
+          <w:rFonts w:ascii="Times New Roman" w:hAnsi="Times New Roman"/>
+          <w:sz w:val="26"/>
+          <w:szCs w:val="26"/>
+        </w:rPr>
+        <w:t>vốn</w:t>
+      </w:r>
+      <w:proofErr w:type="spellEnd"/>
+      <w:r>
+        <w:rPr>
+          <w:rFonts w:ascii="Times New Roman" w:hAnsi="Times New Roman"/>
+          <w:sz w:val="26"/>
+          <w:szCs w:val="26"/>
+        </w:rPr>
+        <w:t xml:space="preserve"> </w:t>
+      </w:r>
+      <w:proofErr w:type="spellStart"/>
+      <w:r>
+        <w:rPr>
+          <w:rFonts w:ascii="Times New Roman" w:hAnsi="Times New Roman"/>
+          <w:sz w:val="26"/>
+          <w:szCs w:val="26"/>
+        </w:rPr>
+        <w:t>vào</w:t>
+      </w:r>
+      <w:proofErr w:type="spellEnd"/>
+      <w:r>
+        <w:rPr>
+          <w:rFonts w:ascii="Times New Roman" w:hAnsi="Times New Roman"/>
+          <w:sz w:val="26"/>
+          <w:szCs w:val="26"/>
+        </w:rPr>
+        <w:t xml:space="preserve"> CÔNG TY TNHH HONG TAO </w:t>
+      </w:r>
+      <w:proofErr w:type="spellStart"/>
+      <w:r>
+        <w:rPr>
+          <w:rFonts w:ascii="Times New Roman" w:hAnsi="Times New Roman"/>
+          <w:sz w:val="26"/>
+          <w:szCs w:val="26"/>
+        </w:rPr>
+        <w:t>với</w:t>
+      </w:r>
+      <w:proofErr w:type="spellEnd"/>
+      <w:r>
+        <w:rPr>
+          <w:rFonts w:ascii="Times New Roman" w:hAnsi="Times New Roman"/>
+          <w:sz w:val="26"/>
+          <w:szCs w:val="26"/>
+        </w:rPr>
+        <w:t xml:space="preserve"> </w:t>
+      </w:r>
+      <w:proofErr w:type="spellStart"/>
+      <w:r>
+        <w:rPr>
+          <w:rFonts w:ascii="Times New Roman" w:hAnsi="Times New Roman"/>
+          <w:sz w:val="26"/>
+          <w:szCs w:val="26"/>
+        </w:rPr>
+        <w:t>giá</w:t>
+      </w:r>
+      <w:proofErr w:type="spellEnd"/>
+      <w:r>
+        <w:rPr>
+          <w:rFonts w:ascii="Times New Roman" w:hAnsi="Times New Roman"/>
+          <w:sz w:val="26"/>
+          <w:szCs w:val="26"/>
+        </w:rPr>
+        <w:t xml:space="preserve"> </w:t>
+      </w:r>
+      <w:proofErr w:type="spellStart"/>
+      <w:r>
+        <w:rPr>
+          <w:rFonts w:ascii="Times New Roman" w:hAnsi="Times New Roman"/>
+          <w:sz w:val="26"/>
+          <w:szCs w:val="26"/>
+        </w:rPr>
+        <w:t>trị</w:t>
+      </w:r>
+      <w:proofErr w:type="spellEnd"/>
+      <w:r>
+        <w:rPr>
+          <w:rFonts w:ascii="Times New Roman" w:hAnsi="Times New Roman"/>
+          <w:sz w:val="26"/>
+          <w:szCs w:val="26"/>
+        </w:rPr>
+        <w:t xml:space="preserve"> </w:t>
+      </w:r>
+      <w:proofErr w:type="spellStart"/>
+      <w:r>
+        <w:rPr>
+          <w:rFonts w:ascii="Times New Roman" w:hAnsi="Times New Roman"/>
+          <w:sz w:val="26"/>
+          <w:szCs w:val="26"/>
+        </w:rPr>
+        <w:t>phần</w:t>
+      </w:r>
+      <w:proofErr w:type="spellEnd"/>
+      <w:r>
+        <w:rPr>
+          <w:rFonts w:ascii="Times New Roman" w:hAnsi="Times New Roman"/>
+          <w:sz w:val="26"/>
+          <w:szCs w:val="26"/>
+        </w:rPr>
+        <w:t xml:space="preserve"> </w:t>
+      </w:r>
+      <w:proofErr w:type="spellStart"/>
+      <w:r>
+        <w:rPr>
+          <w:rFonts w:ascii="Times New Roman" w:hAnsi="Times New Roman"/>
+          <w:sz w:val="26"/>
+          <w:szCs w:val="26"/>
+        </w:rPr>
+        <w:t>vốn</w:t>
+      </w:r>
+      <w:proofErr w:type="spellEnd"/>
+      <w:r>
+        <w:rPr>
+          <w:rFonts w:ascii="Times New Roman" w:hAnsi="Times New Roman"/>
+          <w:sz w:val="26"/>
+          <w:szCs w:val="26"/>
+        </w:rPr>
+        <w:t xml:space="preserve"> </w:t>
+      </w:r>
+      <w:proofErr w:type="spellStart"/>
+      <w:r>
+        <w:rPr>
+          <w:rFonts w:ascii="Times New Roman" w:hAnsi="Times New Roman"/>
+          <w:sz w:val="26"/>
+          <w:szCs w:val="26"/>
+        </w:rPr>
+        <w:t>góp</w:t>
+      </w:r>
+      <w:proofErr w:type="spellEnd"/>
+      <w:r>
+        <w:rPr>
+          <w:rFonts w:ascii="Times New Roman" w:hAnsi="Times New Roman"/>
+          <w:sz w:val="26"/>
+          <w:szCs w:val="26"/>
+        </w:rPr>
+        <w:t xml:space="preserve"> </w:t>
+      </w:r>
+      <w:proofErr w:type="spellStart"/>
+      <w:r>
+        <w:rPr>
+          <w:rFonts w:ascii="Times New Roman" w:hAnsi="Times New Roman"/>
+          <w:sz w:val="26"/>
+          <w:szCs w:val="26"/>
+        </w:rPr>
+        <w:t>là</w:t>
+      </w:r>
+      <w:proofErr w:type="spellEnd"/>
+      <w:r>
+        <w:rPr>
+          <w:rFonts w:ascii="Times New Roman" w:hAnsi="Times New Roman"/>
+          <w:sz w:val="26"/>
+          <w:szCs w:val="26"/>
+        </w:rPr>
+        <w:t xml:space="preserve"> 9.000.000.000 </w:t>
+      </w:r>
+      <w:proofErr w:type="spellStart"/>
+      <w:r>
+        <w:rPr>
+          <w:rFonts w:ascii="Times New Roman" w:hAnsi="Times New Roman"/>
+          <w:sz w:val="26"/>
+          <w:szCs w:val="26"/>
+        </w:rPr>
+        <w:t>đồng</w:t>
+      </w:r>
+      <w:proofErr w:type="spellEnd"/>
+      <w:r>
+        <w:rPr>
+          <w:rFonts w:ascii="Times New Roman" w:hAnsi="Times New Roman"/>
+          <w:sz w:val="26"/>
+          <w:szCs w:val="26"/>
+        </w:rPr>
+        <w:t xml:space="preserve"> (</w:t>
+      </w:r>
+      <w:proofErr w:type="spellStart"/>
+      <w:r>
+        <w:rPr>
+          <w:rFonts w:ascii="Times New Roman" w:hAnsi="Times New Roman"/>
+          <w:sz w:val="26"/>
+          <w:szCs w:val="26"/>
+        </w:rPr>
+        <w:t>Chín</w:t>
+      </w:r>
+      <w:proofErr w:type="spellEnd"/>
+      <w:r>
+        <w:rPr>
+          <w:rFonts w:ascii="Times New Roman" w:hAnsi="Times New Roman"/>
+          <w:sz w:val="26"/>
+          <w:szCs w:val="26"/>
+        </w:rPr>
+        <w:t xml:space="preserve"> </w:t>
+      </w:r>
+      <w:proofErr w:type="spellStart"/>
+      <w:r>
+        <w:rPr>
+          <w:rFonts w:ascii="Times New Roman" w:hAnsi="Times New Roman"/>
+          <w:sz w:val="26"/>
+          <w:szCs w:val="26"/>
+        </w:rPr>
+        <w:t>tỷ</w:t>
+      </w:r>
+      <w:proofErr w:type="spellEnd"/>
+      <w:r>
+        <w:rPr>
+          <w:rFonts w:ascii="Times New Roman" w:hAnsi="Times New Roman"/>
+          <w:sz w:val="26"/>
+          <w:szCs w:val="26"/>
+        </w:rPr>
+        <w:t xml:space="preserve"> </w:t>
+      </w:r>
+      <w:proofErr w:type="spellStart"/>
+      <w:r>
+        <w:rPr>
+          <w:rFonts w:ascii="Times New Roman" w:hAnsi="Times New Roman"/>
+          <w:sz w:val="26"/>
+          <w:szCs w:val="26"/>
+        </w:rPr>
+        <w:t>đồng</w:t>
+      </w:r>
+      <w:proofErr w:type="spellEnd"/>
+      <w:r>
+        <w:rPr>
+          <w:rFonts w:ascii="Times New Roman" w:hAnsi="Times New Roman"/>
+          <w:sz w:val="26"/>
+          <w:szCs w:val="26"/>
+        </w:rPr>
+        <w:t xml:space="preserve">), </w:t>
+      </w:r>
+      <w:proofErr w:type="spellStart"/>
+      <w:r>
+        <w:rPr>
+          <w:rFonts w:ascii="Times New Roman" w:hAnsi="Times New Roman"/>
+          <w:sz w:val="26"/>
+          <w:szCs w:val="26"/>
+        </w:rPr>
+        <w:t>tương</w:t>
+      </w:r>
+      <w:proofErr w:type="spellEnd"/>
+      <w:r>
+        <w:rPr>
+          <w:rFonts w:ascii="Times New Roman" w:hAnsi="Times New Roman"/>
+          <w:sz w:val="26"/>
+          <w:szCs w:val="26"/>
+        </w:rPr>
+        <w:t xml:space="preserve"> </w:t>
+      </w:r>
+      <w:proofErr w:type="spellStart"/>
+      <w:r>
+        <w:rPr>
+          <w:rFonts w:ascii="Times New Roman" w:hAnsi="Times New Roman"/>
+          <w:sz w:val="26"/>
+          <w:szCs w:val="26"/>
+        </w:rPr>
+        <w:t>ứng</w:t>
+      </w:r>
+      <w:proofErr w:type="spellEnd"/>
+      <w:r>
+        <w:rPr>
+          <w:rFonts w:ascii="Times New Roman" w:hAnsi="Times New Roman"/>
+          <w:sz w:val="26"/>
+          <w:szCs w:val="26"/>
+        </w:rPr>
+        <w:t xml:space="preserve"> </w:t>
+      </w:r>
+      <w:proofErr w:type="spellStart"/>
+      <w:r>
+        <w:rPr>
+          <w:rFonts w:ascii="Times New Roman" w:hAnsi="Times New Roman"/>
+          <w:sz w:val="26"/>
+          <w:szCs w:val="26"/>
+        </w:rPr>
+        <w:t>với</w:t>
+      </w:r>
+      <w:proofErr w:type="spellEnd"/>
+      <w:r>
+        <w:rPr>
+          <w:rFonts w:ascii="Times New Roman" w:hAnsi="Times New Roman"/>
+          <w:sz w:val="26"/>
+          <w:szCs w:val="26"/>
+        </w:rPr>
+        <w:t xml:space="preserve"> </w:t>
+      </w:r>
+      <w:proofErr w:type="spellStart"/>
+      <w:r>
+        <w:rPr>
+          <w:rFonts w:ascii="Times New Roman" w:hAnsi="Times New Roman"/>
+          <w:sz w:val="26"/>
+          <w:szCs w:val="26"/>
+        </w:rPr>
+        <w:t>tỷ</w:t>
+      </w:r>
+      <w:proofErr w:type="spellEnd"/>
+      <w:r>
+        <w:rPr>
+          <w:rFonts w:ascii="Times New Roman" w:hAnsi="Times New Roman"/>
+          <w:sz w:val="26"/>
+          <w:szCs w:val="26"/>
+        </w:rPr>
+        <w:t xml:space="preserve"> </w:t>
+      </w:r>
+      <w:proofErr w:type="spellStart"/>
+      <w:r>
+        <w:rPr>
+          <w:rFonts w:ascii="Times New Roman" w:hAnsi="Times New Roman"/>
+          <w:sz w:val="26"/>
+          <w:szCs w:val="26"/>
+        </w:rPr>
+        <w:t>lệ</w:t>
+      </w:r>
+      <w:proofErr w:type="spellEnd"/>
+      <w:r>
+        <w:rPr>
+          <w:rFonts w:ascii="Times New Roman" w:hAnsi="Times New Roman"/>
+          <w:sz w:val="26"/>
+          <w:szCs w:val="26"/>
+        </w:rPr>
+        <w:t xml:space="preserve"> </w:t>
       </w:r>
       <w:r>
         <w:rPr>
@@ -831,23 +3783,555 @@
           <w:sz w:val="26"/>
           <w:szCs w:val="26"/>
         </w:rPr>
-        <w:t xml:space="preserve">0% vốn điều lệ công ty theo Giấy chứng nhận đăng ký doanh nghiệp số 3702589102 do Phòng Đăng ký kinh doanh - Sở Kế hoạch và Đầu tư tỉnh Bình Dương cấp </w:t>
-      </w:r>
-      <w:r>
-        <w:rPr>
-          <w:rFonts w:ascii="Times New Roman" w:hAnsi="Times New Roman"/>
-          <w:sz w:val="26"/>
-          <w:szCs w:val="26"/>
-        </w:rPr>
-        <w:t>lần 2</w:t>
-      </w:r>
-      <w:r>
-        <w:rPr>
-          <w:rFonts w:ascii="Times New Roman" w:hAnsi="Times New Roman"/>
-          <w:sz w:val="26"/>
-          <w:szCs w:val="26"/>
-        </w:rPr>
-        <w:t xml:space="preserve"> ngày 1</w:t>
+        <w:t xml:space="preserve">0% </w:t>
+      </w:r>
+      <w:proofErr w:type="spellStart"/>
+      <w:r>
+        <w:rPr>
+          <w:rFonts w:ascii="Times New Roman" w:hAnsi="Times New Roman"/>
+          <w:sz w:val="26"/>
+          <w:szCs w:val="26"/>
+        </w:rPr>
+        <w:t>vốn</w:t>
+      </w:r>
+      <w:proofErr w:type="spellEnd"/>
+      <w:r>
+        <w:rPr>
+          <w:rFonts w:ascii="Times New Roman" w:hAnsi="Times New Roman"/>
+          <w:sz w:val="26"/>
+          <w:szCs w:val="26"/>
+        </w:rPr>
+        <w:t xml:space="preserve"> </w:t>
+      </w:r>
+      <w:proofErr w:type="spellStart"/>
+      <w:r>
+        <w:rPr>
+          <w:rFonts w:ascii="Times New Roman" w:hAnsi="Times New Roman"/>
+          <w:sz w:val="26"/>
+          <w:szCs w:val="26"/>
+        </w:rPr>
+        <w:t>điều</w:t>
+      </w:r>
+      <w:proofErr w:type="spellEnd"/>
+      <w:r>
+        <w:rPr>
+          <w:rFonts w:ascii="Times New Roman" w:hAnsi="Times New Roman"/>
+          <w:sz w:val="26"/>
+          <w:szCs w:val="26"/>
+        </w:rPr>
+        <w:t xml:space="preserve"> </w:t>
+      </w:r>
+      <w:proofErr w:type="spellStart"/>
+      <w:r>
+        <w:rPr>
+          <w:rFonts w:ascii="Times New Roman" w:hAnsi="Times New Roman"/>
+          <w:sz w:val="26"/>
+          <w:szCs w:val="26"/>
+        </w:rPr>
+        <w:t>lệ</w:t>
+      </w:r>
+      <w:proofErr w:type="spellEnd"/>
+      <w:r>
+        <w:rPr>
+          <w:rFonts w:ascii="Times New Roman" w:hAnsi="Times New Roman"/>
+          <w:sz w:val="26"/>
+          <w:szCs w:val="26"/>
+        </w:rPr>
+        <w:t xml:space="preserve"> </w:t>
+      </w:r>
+      <w:proofErr w:type="spellStart"/>
+      <w:r>
+        <w:rPr>
+          <w:rFonts w:ascii="Times New Roman" w:hAnsi="Times New Roman"/>
+          <w:sz w:val="26"/>
+          <w:szCs w:val="26"/>
+        </w:rPr>
+        <w:t>công</w:t>
+      </w:r>
+      <w:proofErr w:type="spellEnd"/>
+      <w:r>
+        <w:rPr>
+          <w:rFonts w:ascii="Times New Roman" w:hAnsi="Times New Roman"/>
+          <w:sz w:val="26"/>
+          <w:szCs w:val="26"/>
+        </w:rPr>
+        <w:t xml:space="preserve"> ty </w:t>
+      </w:r>
+      <w:proofErr w:type="spellStart"/>
+      <w:r>
+        <w:rPr>
+          <w:rFonts w:ascii="Times New Roman" w:hAnsi="Times New Roman"/>
+          <w:sz w:val="26"/>
+          <w:szCs w:val="26"/>
+        </w:rPr>
+        <w:t>theo</w:t>
+      </w:r>
+      <w:proofErr w:type="spellEnd"/>
+      <w:r>
+        <w:rPr>
+          <w:rFonts w:ascii="Times New Roman" w:hAnsi="Times New Roman"/>
+          <w:sz w:val="26"/>
+          <w:szCs w:val="26"/>
+        </w:rPr>
+        <w:t xml:space="preserve"> </w:t>
+      </w:r>
+      <w:proofErr w:type="spellStart"/>
+      <w:r>
+        <w:rPr>
+          <w:rFonts w:ascii="Times New Roman" w:hAnsi="Times New Roman"/>
+          <w:sz w:val="26"/>
+          <w:szCs w:val="26"/>
+        </w:rPr>
+        <w:t>Giấy</w:t>
+      </w:r>
+      <w:proofErr w:type="spellEnd"/>
+      <w:r>
+        <w:rPr>
+          <w:rFonts w:ascii="Times New Roman" w:hAnsi="Times New Roman"/>
+          <w:sz w:val="26"/>
+          <w:szCs w:val="26"/>
+        </w:rPr>
+        <w:t xml:space="preserve"> </w:t>
+      </w:r>
+      <w:proofErr w:type="spellStart"/>
+      <w:r>
+        <w:rPr>
+          <w:rFonts w:ascii="Times New Roman" w:hAnsi="Times New Roman"/>
+          <w:sz w:val="26"/>
+          <w:szCs w:val="26"/>
+        </w:rPr>
+        <w:t>chứng</w:t>
+      </w:r>
+      <w:proofErr w:type="spellEnd"/>
+      <w:r>
+        <w:rPr>
+          <w:rFonts w:ascii="Times New Roman" w:hAnsi="Times New Roman"/>
+          <w:sz w:val="26"/>
+          <w:szCs w:val="26"/>
+        </w:rPr>
+        <w:t xml:space="preserve"> </w:t>
+      </w:r>
+      <w:proofErr w:type="spellStart"/>
+      <w:r>
+        <w:rPr>
+          <w:rFonts w:ascii="Times New Roman" w:hAnsi="Times New Roman"/>
+          <w:sz w:val="26"/>
+          <w:szCs w:val="26"/>
+        </w:rPr>
+        <w:t>nhận</w:t>
+      </w:r>
+      <w:proofErr w:type="spellEnd"/>
+      <w:r>
+        <w:rPr>
+          <w:rFonts w:ascii="Times New Roman" w:hAnsi="Times New Roman"/>
+          <w:sz w:val="26"/>
+          <w:szCs w:val="26"/>
+        </w:rPr>
+        <w:t xml:space="preserve"> </w:t>
+      </w:r>
+      <w:proofErr w:type="spellStart"/>
+      <w:r>
+        <w:rPr>
+          <w:rFonts w:ascii="Times New Roman" w:hAnsi="Times New Roman"/>
+          <w:sz w:val="26"/>
+          <w:szCs w:val="26"/>
+        </w:rPr>
+        <w:t>đăng</w:t>
+      </w:r>
+      <w:proofErr w:type="spellEnd"/>
+      <w:r>
+        <w:rPr>
+          <w:rFonts w:ascii="Times New Roman" w:hAnsi="Times New Roman"/>
+          <w:sz w:val="26"/>
+          <w:szCs w:val="26"/>
+        </w:rPr>
+        <w:t xml:space="preserve"> </w:t>
+      </w:r>
+      <w:proofErr w:type="spellStart"/>
+      <w:r>
+        <w:rPr>
+          <w:rFonts w:ascii="Times New Roman" w:hAnsi="Times New Roman"/>
+          <w:sz w:val="26"/>
+          <w:szCs w:val="26"/>
+        </w:rPr>
+        <w:t>ký</w:t>
+      </w:r>
+      <w:proofErr w:type="spellEnd"/>
+      <w:r>
+        <w:rPr>
+          <w:rFonts w:ascii="Times New Roman" w:hAnsi="Times New Roman"/>
+          <w:sz w:val="26"/>
+          <w:szCs w:val="26"/>
+        </w:rPr>
+        <w:t xml:space="preserve"> </w:t>
+      </w:r>
+      <w:proofErr w:type="spellStart"/>
+      <w:r>
+        <w:rPr>
+          <w:rFonts w:ascii="Times New Roman" w:hAnsi="Times New Roman"/>
+          <w:sz w:val="26"/>
+          <w:szCs w:val="26"/>
+        </w:rPr>
+        <w:t>doanh</w:t>
+      </w:r>
+      <w:proofErr w:type="spellEnd"/>
+      <w:r>
+        <w:rPr>
+          <w:rFonts w:ascii="Times New Roman" w:hAnsi="Times New Roman"/>
+          <w:sz w:val="26"/>
+          <w:szCs w:val="26"/>
+        </w:rPr>
+        <w:t xml:space="preserve"> </w:t>
+      </w:r>
+      <w:proofErr w:type="spellStart"/>
+      <w:r>
+        <w:rPr>
+          <w:rFonts w:ascii="Times New Roman" w:hAnsi="Times New Roman"/>
+          <w:sz w:val="26"/>
+          <w:szCs w:val="26"/>
+        </w:rPr>
+        <w:t>nghiệp</w:t>
+      </w:r>
+      <w:proofErr w:type="spellEnd"/>
+      <w:r>
+        <w:rPr>
+          <w:rFonts w:ascii="Times New Roman" w:hAnsi="Times New Roman"/>
+          <w:sz w:val="26"/>
+          <w:szCs w:val="26"/>
+        </w:rPr>
+        <w:t xml:space="preserve"> </w:t>
+      </w:r>
+      <w:proofErr w:type="spellStart"/>
+      <w:r>
+        <w:rPr>
+          <w:rFonts w:ascii="Times New Roman" w:hAnsi="Times New Roman"/>
+          <w:sz w:val="26"/>
+          <w:szCs w:val="26"/>
+        </w:rPr>
+        <w:t>số</w:t>
+      </w:r>
+      <w:proofErr w:type="spellEnd"/>
+      <w:r>
+        <w:rPr>
+          <w:rFonts w:ascii="Times New Roman" w:hAnsi="Times New Roman"/>
+          <w:sz w:val="26"/>
+          <w:szCs w:val="26"/>
+        </w:rPr>
+        <w:t xml:space="preserve"> 3702589102 do </w:t>
+      </w:r>
+      <w:proofErr w:type="spellStart"/>
+      <w:r>
+        <w:rPr>
+          <w:rFonts w:ascii="Times New Roman" w:hAnsi="Times New Roman"/>
+          <w:sz w:val="26"/>
+          <w:szCs w:val="26"/>
+        </w:rPr>
+        <w:t>Phòng</w:t>
+      </w:r>
+      <w:proofErr w:type="spellEnd"/>
+      <w:r>
+        <w:rPr>
+          <w:rFonts w:ascii="Times New Roman" w:hAnsi="Times New Roman"/>
+          <w:sz w:val="26"/>
+          <w:szCs w:val="26"/>
+        </w:rPr>
+        <w:t xml:space="preserve"> </w:t>
+      </w:r>
+      <w:proofErr w:type="spellStart"/>
+      <w:r>
+        <w:rPr>
+          <w:rFonts w:ascii="Times New Roman" w:hAnsi="Times New Roman"/>
+          <w:sz w:val="26"/>
+          <w:szCs w:val="26"/>
+        </w:rPr>
+        <w:t>Đăng</w:t>
+      </w:r>
+      <w:proofErr w:type="spellEnd"/>
+      <w:r>
+        <w:rPr>
+          <w:rFonts w:ascii="Times New Roman" w:hAnsi="Times New Roman"/>
+          <w:sz w:val="26"/>
+          <w:szCs w:val="26"/>
+        </w:rPr>
+        <w:t xml:space="preserve"> </w:t>
+      </w:r>
+      <w:proofErr w:type="spellStart"/>
+      <w:r>
+        <w:rPr>
+          <w:rFonts w:ascii="Times New Roman" w:hAnsi="Times New Roman"/>
+          <w:sz w:val="26"/>
+          <w:szCs w:val="26"/>
+        </w:rPr>
+        <w:t>ký</w:t>
+      </w:r>
+      <w:proofErr w:type="spellEnd"/>
+      <w:r>
+        <w:rPr>
+          <w:rFonts w:ascii="Times New Roman" w:hAnsi="Times New Roman"/>
+          <w:sz w:val="26"/>
+          <w:szCs w:val="26"/>
+        </w:rPr>
+        <w:t xml:space="preserve"> </w:t>
+      </w:r>
+      <w:proofErr w:type="spellStart"/>
+      <w:r>
+        <w:rPr>
+          <w:rFonts w:ascii="Times New Roman" w:hAnsi="Times New Roman"/>
+          <w:sz w:val="26"/>
+          <w:szCs w:val="26"/>
+        </w:rPr>
+        <w:t>kinh</w:t>
+      </w:r>
+      <w:proofErr w:type="spellEnd"/>
+      <w:r>
+        <w:rPr>
+          <w:rFonts w:ascii="Times New Roman" w:hAnsi="Times New Roman"/>
+          <w:sz w:val="26"/>
+          <w:szCs w:val="26"/>
+        </w:rPr>
+        <w:t xml:space="preserve"> </w:t>
+      </w:r>
+      <w:proofErr w:type="spellStart"/>
+      <w:r>
+        <w:rPr>
+          <w:rFonts w:ascii="Times New Roman" w:hAnsi="Times New Roman"/>
+          <w:sz w:val="26"/>
+          <w:szCs w:val="26"/>
+        </w:rPr>
+        <w:t>doanh</w:t>
+      </w:r>
+      <w:proofErr w:type="spellEnd"/>
+      <w:r>
+        <w:rPr>
+          <w:rFonts w:ascii="Times New Roman" w:hAnsi="Times New Roman"/>
+          <w:sz w:val="26"/>
+          <w:szCs w:val="26"/>
+        </w:rPr>
+        <w:t xml:space="preserve"> - </w:t>
+      </w:r>
+      <w:proofErr w:type="spellStart"/>
+      <w:r>
+        <w:rPr>
+          <w:rFonts w:ascii="Times New Roman" w:hAnsi="Times New Roman"/>
+          <w:sz w:val="26"/>
+          <w:szCs w:val="26"/>
+        </w:rPr>
+        <w:t>Sở</w:t>
+      </w:r>
+      <w:proofErr w:type="spellEnd"/>
+      <w:r>
+        <w:rPr>
+          <w:rFonts w:ascii="Times New Roman" w:hAnsi="Times New Roman"/>
+          <w:sz w:val="26"/>
+          <w:szCs w:val="26"/>
+        </w:rPr>
+        <w:t xml:space="preserve"> </w:t>
+      </w:r>
+      <w:proofErr w:type="spellStart"/>
+      <w:r>
+        <w:rPr>
+          <w:rFonts w:ascii="Times New Roman" w:hAnsi="Times New Roman"/>
+          <w:sz w:val="26"/>
+          <w:szCs w:val="26"/>
+        </w:rPr>
+        <w:t>Kế</w:t>
+      </w:r>
+      <w:proofErr w:type="spellEnd"/>
+      <w:r>
+        <w:rPr>
+          <w:rFonts w:ascii="Times New Roman" w:hAnsi="Times New Roman"/>
+          <w:sz w:val="26"/>
+          <w:szCs w:val="26"/>
+        </w:rPr>
+        <w:t xml:space="preserve"> </w:t>
+      </w:r>
+      <w:proofErr w:type="spellStart"/>
+      <w:r>
+        <w:rPr>
+          <w:rFonts w:ascii="Times New Roman" w:hAnsi="Times New Roman"/>
+          <w:sz w:val="26"/>
+          <w:szCs w:val="26"/>
+        </w:rPr>
+        <w:t>hoạch</w:t>
+      </w:r>
+      <w:proofErr w:type="spellEnd"/>
+      <w:r>
+        <w:rPr>
+          <w:rFonts w:ascii="Times New Roman" w:hAnsi="Times New Roman"/>
+          <w:sz w:val="26"/>
+          <w:szCs w:val="26"/>
+        </w:rPr>
+        <w:t xml:space="preserve"> </w:t>
+      </w:r>
+      <w:proofErr w:type="spellStart"/>
+      <w:r>
+        <w:rPr>
+          <w:rFonts w:ascii="Times New Roman" w:hAnsi="Times New Roman"/>
+          <w:sz w:val="26"/>
+          <w:szCs w:val="26"/>
+        </w:rPr>
+        <w:t>và</w:t>
+      </w:r>
+      <w:proofErr w:type="spellEnd"/>
+      <w:r>
+        <w:rPr>
+          <w:rFonts w:ascii="Times New Roman" w:hAnsi="Times New Roman"/>
+          <w:sz w:val="26"/>
+          <w:szCs w:val="26"/>
+        </w:rPr>
+        <w:t xml:space="preserve"> </w:t>
+      </w:r>
+      <w:proofErr w:type="spellStart"/>
+      <w:r>
+        <w:rPr>
+          <w:rFonts w:ascii="Times New Roman" w:hAnsi="Times New Roman"/>
+          <w:sz w:val="26"/>
+          <w:szCs w:val="26"/>
+        </w:rPr>
+        <w:t>Đầu</w:t>
+      </w:r>
+      <w:proofErr w:type="spellEnd"/>
+      <w:r>
+        <w:rPr>
+          <w:rFonts w:ascii="Times New Roman" w:hAnsi="Times New Roman"/>
+          <w:sz w:val="26"/>
+          <w:szCs w:val="26"/>
+        </w:rPr>
+        <w:t xml:space="preserve"> </w:t>
+      </w:r>
+      <w:proofErr w:type="spellStart"/>
+      <w:r>
+        <w:rPr>
+          <w:rFonts w:ascii="Times New Roman" w:hAnsi="Times New Roman"/>
+          <w:sz w:val="26"/>
+          <w:szCs w:val="26"/>
+        </w:rPr>
+        <w:t>tư</w:t>
+      </w:r>
+      <w:proofErr w:type="spellEnd"/>
+      <w:r>
+        <w:rPr>
+          <w:rFonts w:ascii="Times New Roman" w:hAnsi="Times New Roman"/>
+          <w:sz w:val="26"/>
+          <w:szCs w:val="26"/>
+        </w:rPr>
+        <w:t xml:space="preserve"> </w:t>
+      </w:r>
+      <w:proofErr w:type="spellStart"/>
+      <w:r>
+        <w:rPr>
+          <w:rFonts w:ascii="Times New Roman" w:hAnsi="Times New Roman"/>
+          <w:sz w:val="26"/>
+          <w:szCs w:val="26"/>
+        </w:rPr>
+        <w:t>tỉnh</w:t>
+      </w:r>
+      <w:proofErr w:type="spellEnd"/>
+      <w:r>
+        <w:rPr>
+          <w:rFonts w:ascii="Times New Roman" w:hAnsi="Times New Roman"/>
+          <w:sz w:val="26"/>
+          <w:szCs w:val="26"/>
+        </w:rPr>
+        <w:t xml:space="preserve"> </w:t>
+      </w:r>
+      <w:proofErr w:type="spellStart"/>
+      <w:r>
+        <w:rPr>
+          <w:rFonts w:ascii="Times New Roman" w:hAnsi="Times New Roman"/>
+          <w:sz w:val="26"/>
+          <w:szCs w:val="26"/>
+        </w:rPr>
+        <w:t>Bình</w:t>
+      </w:r>
+      <w:proofErr w:type="spellEnd"/>
+      <w:r>
+        <w:rPr>
+          <w:rFonts w:ascii="Times New Roman" w:hAnsi="Times New Roman"/>
+          <w:sz w:val="26"/>
+          <w:szCs w:val="26"/>
+        </w:rPr>
+        <w:t xml:space="preserve"> </w:t>
+      </w:r>
+      <w:proofErr w:type="spellStart"/>
+      <w:r>
+        <w:rPr>
+          <w:rFonts w:ascii="Times New Roman" w:hAnsi="Times New Roman"/>
+          <w:sz w:val="26"/>
+          <w:szCs w:val="26"/>
+        </w:rPr>
+        <w:t>Dương</w:t>
+      </w:r>
+      <w:proofErr w:type="spellEnd"/>
+      <w:r>
+        <w:rPr>
+          <w:rFonts w:ascii="Times New Roman" w:hAnsi="Times New Roman"/>
+          <w:sz w:val="26"/>
+          <w:szCs w:val="26"/>
+        </w:rPr>
+        <w:t xml:space="preserve"> </w:t>
+      </w:r>
+      <w:proofErr w:type="spellStart"/>
+      <w:r>
+        <w:rPr>
+          <w:rFonts w:ascii="Times New Roman" w:hAnsi="Times New Roman"/>
+          <w:sz w:val="26"/>
+          <w:szCs w:val="26"/>
+        </w:rPr>
+        <w:t>cấp</w:t>
+      </w:r>
+      <w:proofErr w:type="spellEnd"/>
+      <w:r>
+        <w:rPr>
+          <w:rFonts w:ascii="Times New Roman" w:hAnsi="Times New Roman"/>
+          <w:sz w:val="26"/>
+          <w:szCs w:val="26"/>
+        </w:rPr>
+        <w:t xml:space="preserve"> </w:t>
+      </w:r>
+      <w:proofErr w:type="spellStart"/>
+      <w:r>
+        <w:rPr>
+          <w:rFonts w:ascii="Times New Roman" w:hAnsi="Times New Roman"/>
+          <w:sz w:val="26"/>
+          <w:szCs w:val="26"/>
+        </w:rPr>
+        <w:t>lần</w:t>
+      </w:r>
+      <w:proofErr w:type="spellEnd"/>
+      <w:r>
+        <w:rPr>
+          <w:rFonts w:ascii="Times New Roman" w:hAnsi="Times New Roman"/>
+          <w:sz w:val="26"/>
+          <w:szCs w:val="26"/>
+        </w:rPr>
+        <w:t xml:space="preserve"> 2</w:t>
+      </w:r>
+      <w:r>
+        <w:rPr>
+          <w:rFonts w:ascii="Times New Roman" w:hAnsi="Times New Roman"/>
+          <w:sz w:val="26"/>
+          <w:szCs w:val="26"/>
+        </w:rPr>
+        <w:t xml:space="preserve"> </w:t>
+      </w:r>
+      <w:proofErr w:type="spellStart"/>
+      <w:r>
+        <w:rPr>
+          <w:rFonts w:ascii="Times New Roman" w:hAnsi="Times New Roman"/>
+          <w:sz w:val="26"/>
+          <w:szCs w:val="26"/>
+        </w:rPr>
+        <w:t>ngày</w:t>
+      </w:r>
+      <w:proofErr w:type="spellEnd"/>
+      <w:r>
+        <w:rPr>
+          <w:rFonts w:ascii="Times New Roman" w:hAnsi="Times New Roman"/>
+          <w:sz w:val="26"/>
+          <w:szCs w:val="26"/>
+        </w:rPr>
+        <w:t xml:space="preserve"> 1</w:t>
       </w:r>
       <w:r>
         <w:rPr>
@@ -863,7 +4347,25 @@
           <w:sz w:val="26"/>
           <w:szCs w:val="26"/>
         </w:rPr>
-        <w:t xml:space="preserve"> tháng 1</w:t>
+        <w:t xml:space="preserve"> </w:t>
+      </w:r>
+      <w:proofErr w:type="spellStart"/>
+      <w:r>
+        <w:rPr>
+          <w:rFonts w:ascii="Times New Roman" w:hAnsi="Times New Roman"/>
+          <w:sz w:val="26"/>
+          <w:szCs w:val="26"/>
+        </w:rPr>
+        <w:t>tháng</w:t>
+      </w:r>
+      <w:proofErr w:type="spellEnd"/>
+      <w:r>
+        <w:rPr>
+          <w:rFonts w:ascii="Times New Roman" w:hAnsi="Times New Roman"/>
+          <w:sz w:val="26"/>
+          <w:szCs w:val="26"/>
+        </w:rPr>
+        <w:t xml:space="preserve"> 1</w:t>
       </w:r>
       <w:r>
         <w:rPr>
@@ -879,7 +4381,25 @@
           <w:sz w:val="26"/>
           <w:szCs w:val="26"/>
         </w:rPr>
-        <w:t xml:space="preserve"> năm 202</w:t>
+        <w:t xml:space="preserve"> </w:t>
+      </w:r>
+      <w:proofErr w:type="spellStart"/>
+      <w:r>
+        <w:rPr>
+          <w:rFonts w:ascii="Times New Roman" w:hAnsi="Times New Roman"/>
+          <w:sz w:val="26"/>
+          <w:szCs w:val="26"/>
+        </w:rPr>
+        <w:t>năm</w:t>
+      </w:r>
+      <w:proofErr w:type="spellEnd"/>
+      <w:r>
+        <w:rPr>
+          <w:rFonts w:ascii="Times New Roman" w:hAnsi="Times New Roman"/>
+          <w:sz w:val="26"/>
+          <w:szCs w:val="26"/>
+        </w:rPr>
+        <w:t xml:space="preserve"> 202</w:t>
       </w:r>
       <w:r>
         <w:rPr>
@@ -1490,13 +5010,617 @@
           <w:lang w:val="sv-SE"/>
         </w:rPr>
       </w:pPr>
-      <w:r>
-        <w:rPr>
-          <w:rFonts w:ascii="Times New Roman" w:hAnsi="Times New Roman"/>
-          <w:sz w:val="26"/>
-          <w:szCs w:val="26"/>
-        </w:rPr>
-        <w:t xml:space="preserve">Điều 4: Hai bên có nghĩa vụ thực hiện các vấn đề liên quan đến việc chuyển nhượng phần vốn góp để CÔNG TY TNHH HONG TAO hoàn tất thủ tục đăng ký doanh nghiệp theo quy định của pháp luật. </w:t>
+      <w:proofErr w:type="spellStart"/>
+      <w:r>
+        <w:rPr>
+          <w:rFonts w:ascii="Times New Roman" w:hAnsi="Times New Roman"/>
+          <w:sz w:val="26"/>
+          <w:szCs w:val="26"/>
+        </w:rPr>
+        <w:t>Điều</w:t>
+      </w:r>
+      <w:proofErr w:type="spellEnd"/>
+      <w:r>
+        <w:rPr>
+          <w:rFonts w:ascii="Times New Roman" w:hAnsi="Times New Roman"/>
+          <w:sz w:val="26"/>
+          <w:szCs w:val="26"/>
+        </w:rPr>
+        <w:t xml:space="preserve"> 4: Hai </w:t>
+      </w:r>
+      <w:proofErr w:type="spellStart"/>
+      <w:r>
+        <w:rPr>
+          <w:rFonts w:ascii="Times New Roman" w:hAnsi="Times New Roman"/>
+          <w:sz w:val="26"/>
+          <w:szCs w:val="26"/>
+        </w:rPr>
+        <w:t>bên</w:t>
+      </w:r>
+      <w:proofErr w:type="spellEnd"/>
+      <w:r>
+        <w:rPr>
+          <w:rFonts w:ascii="Times New Roman" w:hAnsi="Times New Roman"/>
+          <w:sz w:val="26"/>
+          <w:szCs w:val="26"/>
+        </w:rPr>
+        <w:t xml:space="preserve"> </w:t>
+      </w:r>
+      <w:proofErr w:type="spellStart"/>
+      <w:r>
+        <w:rPr>
+          <w:rFonts w:ascii="Times New Roman" w:hAnsi="Times New Roman"/>
+          <w:sz w:val="26"/>
+          <w:szCs w:val="26"/>
+        </w:rPr>
+        <w:t>có</w:t>
+      </w:r>
+      <w:proofErr w:type="spellEnd"/>
+      <w:r>
+        <w:rPr>
+          <w:rFonts w:ascii="Times New Roman" w:hAnsi="Times New Roman"/>
+          <w:sz w:val="26"/>
+          <w:szCs w:val="26"/>
+        </w:rPr>
+        <w:t xml:space="preserve"> </w:t>
+      </w:r>
+      <w:proofErr w:type="spellStart"/>
+      <w:r>
+        <w:rPr>
+          <w:rFonts w:ascii="Times New Roman" w:hAnsi="Times New Roman"/>
+          <w:sz w:val="26"/>
+          <w:szCs w:val="26"/>
+        </w:rPr>
+        <w:t>nghĩa</w:t>
+      </w:r>
+      <w:proofErr w:type="spellEnd"/>
+      <w:r>
+        <w:rPr>
+          <w:rFonts w:ascii="Times New Roman" w:hAnsi="Times New Roman"/>
+          <w:sz w:val="26"/>
+          <w:szCs w:val="26"/>
+        </w:rPr>
+        <w:t xml:space="preserve"> </w:t>
+      </w:r>
+      <w:proofErr w:type="spellStart"/>
+      <w:r>
+        <w:rPr>
+          <w:rFonts w:ascii="Times New Roman" w:hAnsi="Times New Roman"/>
+          <w:sz w:val="26"/>
+          <w:szCs w:val="26"/>
+        </w:rPr>
+        <w:t>vụ</w:t>
+      </w:r>
+      <w:proofErr w:type="spellEnd"/>
+      <w:r>
+        <w:rPr>
+          <w:rFonts w:ascii="Times New Roman" w:hAnsi="Times New Roman"/>
+          <w:sz w:val="26"/>
+          <w:szCs w:val="26"/>
+        </w:rPr>
+        <w:t xml:space="preserve"> </w:t>
+      </w:r>
+      <w:proofErr w:type="spellStart"/>
+      <w:r>
+        <w:rPr>
+          <w:rFonts w:ascii="Times New Roman" w:hAnsi="Times New Roman"/>
+          <w:sz w:val="26"/>
+          <w:szCs w:val="26"/>
+        </w:rPr>
+        <w:t>thực</w:t>
+      </w:r>
+      <w:proofErr w:type="spellEnd"/>
+      <w:r>
+        <w:rPr>
+          <w:rFonts w:ascii="Times New Roman" w:hAnsi="Times New Roman"/>
+          <w:sz w:val="26"/>
+          <w:szCs w:val="26"/>
+        </w:rPr>
+        <w:t xml:space="preserve"> </w:t>
+      </w:r>
+      <w:proofErr w:type="spellStart"/>
+      <w:r>
+        <w:rPr>
+          <w:rFonts w:ascii="Times New Roman" w:hAnsi="Times New Roman"/>
+          <w:sz w:val="26"/>
+          <w:szCs w:val="26"/>
+        </w:rPr>
+        <w:t>hiện</w:t>
+      </w:r>
+      <w:proofErr w:type="spellEnd"/>
+      <w:r>
+        <w:rPr>
+          <w:rFonts w:ascii="Times New Roman" w:hAnsi="Times New Roman"/>
+          <w:sz w:val="26"/>
+          <w:szCs w:val="26"/>
+        </w:rPr>
+        <w:t xml:space="preserve"> </w:t>
+      </w:r>
+      <w:proofErr w:type="spellStart"/>
+      <w:r>
+        <w:rPr>
+          <w:rFonts w:ascii="Times New Roman" w:hAnsi="Times New Roman"/>
+          <w:sz w:val="26"/>
+          <w:szCs w:val="26"/>
+        </w:rPr>
+        <w:t>các</w:t>
+      </w:r>
+      <w:proofErr w:type="spellEnd"/>
+      <w:r>
+        <w:rPr>
+          <w:rFonts w:ascii="Times New Roman" w:hAnsi="Times New Roman"/>
+          <w:sz w:val="26"/>
+          <w:szCs w:val="26"/>
+        </w:rPr>
+        <w:t xml:space="preserve"> </w:t>
+      </w:r>
+      <w:proofErr w:type="spellStart"/>
+      <w:r>
+        <w:rPr>
+          <w:rFonts w:ascii="Times New Roman" w:hAnsi="Times New Roman"/>
+          <w:sz w:val="26"/>
+          <w:szCs w:val="26"/>
+        </w:rPr>
+        <w:t>vấn</w:t>
+      </w:r>
+      <w:proofErr w:type="spellEnd"/>
+      <w:r>
+        <w:rPr>
+          <w:rFonts w:ascii="Times New Roman" w:hAnsi="Times New Roman"/>
+          <w:sz w:val="26"/>
+          <w:szCs w:val="26"/>
+        </w:rPr>
+        <w:t xml:space="preserve"> </w:t>
+      </w:r>
+      <w:proofErr w:type="spellStart"/>
+      <w:r>
+        <w:rPr>
+          <w:rFonts w:ascii="Times New Roman" w:hAnsi="Times New Roman"/>
+          <w:sz w:val="26"/>
+          <w:szCs w:val="26"/>
+        </w:rPr>
+        <w:t>đề</w:t>
+      </w:r>
+      <w:proofErr w:type="spellEnd"/>
+      <w:r>
+        <w:rPr>
+          <w:rFonts w:ascii="Times New Roman" w:hAnsi="Times New Roman"/>
+          <w:sz w:val="26"/>
+          <w:szCs w:val="26"/>
+        </w:rPr>
+        <w:t xml:space="preserve"> </w:t>
+      </w:r>
+      <w:proofErr w:type="spellStart"/>
+      <w:r>
+        <w:rPr>
+          <w:rFonts w:ascii="Times New Roman" w:hAnsi="Times New Roman"/>
+          <w:sz w:val="26"/>
+          <w:szCs w:val="26"/>
+        </w:rPr>
+        <w:t>liên</w:t>
+      </w:r>
+      <w:proofErr w:type="spellEnd"/>
+      <w:r>
+        <w:rPr>
+          <w:rFonts w:ascii="Times New Roman" w:hAnsi="Times New Roman"/>
+          <w:sz w:val="26"/>
+          <w:szCs w:val="26"/>
+        </w:rPr>
+        <w:t xml:space="preserve"> </w:t>
+      </w:r>
+      <w:proofErr w:type="spellStart"/>
+      <w:r>
+        <w:rPr>
+          <w:rFonts w:ascii="Times New Roman" w:hAnsi="Times New Roman"/>
+          <w:sz w:val="26"/>
+          <w:szCs w:val="26"/>
+        </w:rPr>
+        <w:t>quan</w:t>
+      </w:r>
+      <w:proofErr w:type="spellEnd"/>
+      <w:r>
+        <w:rPr>
+          <w:rFonts w:ascii="Times New Roman" w:hAnsi="Times New Roman"/>
+          <w:sz w:val="26"/>
+          <w:szCs w:val="26"/>
+        </w:rPr>
+        <w:t xml:space="preserve"> </w:t>
+      </w:r>
+      <w:proofErr w:type="spellStart"/>
+      <w:r>
+        <w:rPr>
+          <w:rFonts w:ascii="Times New Roman" w:hAnsi="Times New Roman"/>
+          <w:sz w:val="26"/>
+          <w:szCs w:val="26"/>
+        </w:rPr>
+        <w:t>đến</w:t>
+      </w:r>
+      <w:proofErr w:type="spellEnd"/>
+      <w:r>
+        <w:rPr>
+          <w:rFonts w:ascii="Times New Roman" w:hAnsi="Times New Roman"/>
+          <w:sz w:val="26"/>
+          <w:szCs w:val="26"/>
+        </w:rPr>
+        <w:t xml:space="preserve"> </w:t>
+      </w:r>
+      <w:proofErr w:type="spellStart"/>
+      <w:r>
+        <w:rPr>
+          <w:rFonts w:ascii="Times New Roman" w:hAnsi="Times New Roman"/>
+          <w:sz w:val="26"/>
+          <w:szCs w:val="26"/>
+        </w:rPr>
+        <w:t>việc</w:t>
+      </w:r>
+      <w:proofErr w:type="spellEnd"/>
+      <w:r>
+        <w:rPr>
+          <w:rFonts w:ascii="Times New Roman" w:hAnsi="Times New Roman"/>
+          <w:sz w:val="26"/>
+          <w:szCs w:val="26"/>
+        </w:rPr>
+        <w:t xml:space="preserve"> </w:t>
+      </w:r>
+      <w:proofErr w:type="spellStart"/>
+      <w:r>
+        <w:rPr>
+          <w:rFonts w:ascii="Times New Roman" w:hAnsi="Times New Roman"/>
+          <w:sz w:val="26"/>
+          <w:szCs w:val="26"/>
+        </w:rPr>
+        <w:t>chuyển</w:t>
+      </w:r>
+      <w:proofErr w:type="spellEnd"/>
+      <w:r>
+        <w:rPr>
+          <w:rFonts w:ascii="Times New Roman" w:hAnsi="Times New Roman"/>
+          <w:sz w:val="26"/>
+          <w:szCs w:val="26"/>
+        </w:rPr>
+        <w:t xml:space="preserve"> </w:t>
+      </w:r>
+      <w:proofErr w:type="spellStart"/>
+      <w:r>
+        <w:rPr>
+          <w:rFonts w:ascii="Times New Roman" w:hAnsi="Times New Roman"/>
+          <w:sz w:val="26"/>
+          <w:szCs w:val="26"/>
+        </w:rPr>
+        <w:t>nhượng</w:t>
+      </w:r>
+      <w:proofErr w:type="spellEnd"/>
+      <w:r>
+        <w:rPr>
+          <w:rFonts w:ascii="Times New Roman" w:hAnsi="Times New Roman"/>
+          <w:sz w:val="26"/>
+          <w:szCs w:val="26"/>
+        </w:rPr>
+        <w:t xml:space="preserve"> </w:t>
+      </w:r>
+      <w:proofErr w:type="spellStart"/>
+      <w:r>
+        <w:rPr>
+          <w:rFonts w:ascii="Times New Roman" w:hAnsi="Times New Roman"/>
+          <w:sz w:val="26"/>
+          <w:szCs w:val="26"/>
+        </w:rPr>
+        <w:t>phần</w:t>
+      </w:r>
+      <w:proofErr w:type="spellEnd"/>
+      <w:r>
+        <w:rPr>
+          <w:rFonts w:ascii="Times New Roman" w:hAnsi="Times New Roman"/>
+          <w:sz w:val="26"/>
+          <w:szCs w:val="26"/>
+        </w:rPr>
+        <w:t xml:space="preserve"> </w:t>
+      </w:r>
+      <w:proofErr w:type="spellStart"/>
+      <w:r>
+        <w:rPr>
+          <w:rFonts w:ascii="Times New Roman" w:hAnsi="Times New Roman"/>
+          <w:sz w:val="26"/>
+          <w:szCs w:val="26"/>
+        </w:rPr>
+        <w:t>vốn</w:t>
+      </w:r>
+      <w:proofErr w:type="spellEnd"/>
+      <w:r>
+        <w:rPr>
+          <w:rFonts w:ascii="Times New Roman" w:hAnsi="Times New Roman"/>
+          <w:sz w:val="26"/>
+          <w:szCs w:val="26"/>
+        </w:rPr>
+        <w:t xml:space="preserve"> </w:t>
+      </w:r>
+      <w:proofErr w:type="spellStart"/>
+      <w:r>
+        <w:rPr>
+          <w:rFonts w:ascii="Times New Roman" w:hAnsi="Times New Roman"/>
+          <w:sz w:val="26"/>
+          <w:szCs w:val="26"/>
+        </w:rPr>
+        <w:t>góp</w:t>
+      </w:r>
+      <w:proofErr w:type="spellEnd"/>
+      <w:r>
+        <w:rPr>
+          <w:rFonts w:ascii="Times New Roman" w:hAnsi="Times New Roman"/>
+          <w:sz w:val="26"/>
+          <w:szCs w:val="26"/>
+        </w:rPr>
+        <w:t xml:space="preserve"> </w:t>
+      </w:r>
+      <w:proofErr w:type="spellStart"/>
+      <w:r>
+        <w:rPr>
+          <w:rFonts w:ascii="Times New Roman" w:hAnsi="Times New Roman"/>
+          <w:sz w:val="26"/>
+          <w:szCs w:val="26"/>
+        </w:rPr>
+        <w:t>để</w:t>
+      </w:r>
+      <w:proofErr w:type="spellEnd"/>
+      <w:r>
+        <w:rPr>
+          <w:rFonts w:ascii="Times New Roman" w:hAnsi="Times New Roman"/>
+          <w:sz w:val="26"/>
+          <w:szCs w:val="26"/>
+        </w:rPr>
+        <w:t xml:space="preserve"> CÔNG TY TNHH HONG TAO </w:t>
+      </w:r>
+      <w:proofErr w:type="spellStart"/>
+      <w:r>
+        <w:rPr>
+          <w:rFonts w:ascii="Times New Roman" w:hAnsi="Times New Roman"/>
+          <w:sz w:val="26"/>
+          <w:szCs w:val="26"/>
+        </w:rPr>
+        <w:t>hoàn</w:t>
+      </w:r>
+      <w:proofErr w:type="spellEnd"/>
+      <w:r>
+        <w:rPr>
+          <w:rFonts w:ascii="Times New Roman" w:hAnsi="Times New Roman"/>
+          <w:sz w:val="26"/>
+          <w:szCs w:val="26"/>
+        </w:rPr>
+        <w:t xml:space="preserve"> </w:t>
+      </w:r>
+      <w:proofErr w:type="spellStart"/>
+      <w:r>
+        <w:rPr>
+          <w:rFonts w:ascii="Times New Roman" w:hAnsi="Times New Roman"/>
+          <w:sz w:val="26"/>
+          <w:szCs w:val="26"/>
+        </w:rPr>
+        <w:t>tất</w:t>
+      </w:r>
+      <w:proofErr w:type="spellEnd"/>
+      <w:r>
+        <w:rPr>
+          <w:rFonts w:ascii="Times New Roman" w:hAnsi="Times New Roman"/>
+          <w:sz w:val="26"/>
+          <w:szCs w:val="26"/>
+        </w:rPr>
+        <w:t xml:space="preserve"> </w:t>
+      </w:r>
+      <w:proofErr w:type="spellStart"/>
+      <w:r>
+        <w:rPr>
+          <w:rFonts w:ascii="Times New Roman" w:hAnsi="Times New Roman"/>
+          <w:sz w:val="26"/>
+          <w:szCs w:val="26"/>
+        </w:rPr>
+        <w:t>thủ</w:t>
+      </w:r>
+      <w:proofErr w:type="spellEnd"/>
+      <w:r>
+        <w:rPr>
+          <w:rFonts w:ascii="Times New Roman" w:hAnsi="Times New Roman"/>
+          <w:sz w:val="26"/>
+          <w:szCs w:val="26"/>
+        </w:rPr>
+        <w:t xml:space="preserve"> </w:t>
+      </w:r>
+      <w:proofErr w:type="spellStart"/>
+      <w:r>
+        <w:rPr>
+          <w:rFonts w:ascii="Times New Roman" w:hAnsi="Times New Roman"/>
+          <w:sz w:val="26"/>
+          <w:szCs w:val="26"/>
+        </w:rPr>
+        <w:t>tục</w:t>
+      </w:r>
+      <w:proofErr w:type="spellEnd"/>
+      <w:r>
+        <w:rPr>
+          <w:rFonts w:ascii="Times New Roman" w:hAnsi="Times New Roman"/>
+          <w:sz w:val="26"/>
+          <w:szCs w:val="26"/>
+        </w:rPr>
+        <w:t xml:space="preserve"> </w:t>
+      </w:r>
+      <w:proofErr w:type="spellStart"/>
+      <w:r>
+        <w:rPr>
+          <w:rFonts w:ascii="Times New Roman" w:hAnsi="Times New Roman"/>
+          <w:sz w:val="26"/>
+          <w:szCs w:val="26"/>
+        </w:rPr>
+        <w:t>đăng</w:t>
+      </w:r>
+      <w:proofErr w:type="spellEnd"/>
+      <w:r>
+        <w:rPr>
+          <w:rFonts w:ascii="Times New Roman" w:hAnsi="Times New Roman"/>
+          <w:sz w:val="26"/>
+          <w:szCs w:val="26"/>
+        </w:rPr>
+        <w:t xml:space="preserve"> </w:t>
+      </w:r>
+      <w:proofErr w:type="spellStart"/>
+      <w:r>
+        <w:rPr>
+          <w:rFonts w:ascii="Times New Roman" w:hAnsi="Times New Roman"/>
+          <w:sz w:val="26"/>
+          <w:szCs w:val="26"/>
+        </w:rPr>
+        <w:t>ký</w:t>
+      </w:r>
+      <w:proofErr w:type="spellEnd"/>
+      <w:r>
+        <w:rPr>
+          <w:rFonts w:ascii="Times New Roman" w:hAnsi="Times New Roman"/>
+          <w:sz w:val="26"/>
+          <w:szCs w:val="26"/>
+        </w:rPr>
+        <w:t xml:space="preserve"> </w:t>
+      </w:r>
+      <w:proofErr w:type="spellStart"/>
+      <w:r>
+        <w:rPr>
+          <w:rFonts w:ascii="Times New Roman" w:hAnsi="Times New Roman"/>
+          <w:sz w:val="26"/>
+          <w:szCs w:val="26"/>
+        </w:rPr>
+        <w:t>doanh</w:t>
+      </w:r>
+      <w:proofErr w:type="spellEnd"/>
+      <w:r>
+        <w:rPr>
+          <w:rFonts w:ascii="Times New Roman" w:hAnsi="Times New Roman"/>
+          <w:sz w:val="26"/>
+          <w:szCs w:val="26"/>
+        </w:rPr>
+        <w:t xml:space="preserve"> </w:t>
+      </w:r>
+      <w:proofErr w:type="spellStart"/>
+      <w:r>
+        <w:rPr>
+          <w:rFonts w:ascii="Times New Roman" w:hAnsi="Times New Roman"/>
+          <w:sz w:val="26"/>
+          <w:szCs w:val="26"/>
+        </w:rPr>
+        <w:t>nghiệp</w:t>
+      </w:r>
+      <w:proofErr w:type="spellEnd"/>
+      <w:r>
+        <w:rPr>
+          <w:rFonts w:ascii="Times New Roman" w:hAnsi="Times New Roman"/>
+          <w:sz w:val="26"/>
+          <w:szCs w:val="26"/>
+        </w:rPr>
+        <w:t xml:space="preserve"> </w:t>
+      </w:r>
+      <w:proofErr w:type="spellStart"/>
+      <w:r>
+        <w:rPr>
+          <w:rFonts w:ascii="Times New Roman" w:hAnsi="Times New Roman"/>
+          <w:sz w:val="26"/>
+          <w:szCs w:val="26"/>
+        </w:rPr>
+        <w:t>theo</w:t>
+      </w:r>
+      <w:proofErr w:type="spellEnd"/>
+      <w:r>
+        <w:rPr>
+          <w:rFonts w:ascii="Times New Roman" w:hAnsi="Times New Roman"/>
+          <w:sz w:val="26"/>
+          <w:szCs w:val="26"/>
+        </w:rPr>
+        <w:t xml:space="preserve"> </w:t>
+      </w:r>
+      <w:proofErr w:type="spellStart"/>
+      <w:r>
+        <w:rPr>
+          <w:rFonts w:ascii="Times New Roman" w:hAnsi="Times New Roman"/>
+          <w:sz w:val="26"/>
+          <w:szCs w:val="26"/>
+        </w:rPr>
+        <w:t>quy</w:t>
+      </w:r>
+      <w:proofErr w:type="spellEnd"/>
+      <w:r>
+        <w:rPr>
+          <w:rFonts w:ascii="Times New Roman" w:hAnsi="Times New Roman"/>
+          <w:sz w:val="26"/>
+          <w:szCs w:val="26"/>
+        </w:rPr>
+        <w:t xml:space="preserve"> </w:t>
+      </w:r>
+      <w:proofErr w:type="spellStart"/>
+      <w:r>
+        <w:rPr>
+          <w:rFonts w:ascii="Times New Roman" w:hAnsi="Times New Roman"/>
+          <w:sz w:val="26"/>
+          <w:szCs w:val="26"/>
+        </w:rPr>
+        <w:t>định</w:t>
+      </w:r>
+      <w:proofErr w:type="spellEnd"/>
+      <w:r>
+        <w:rPr>
+          <w:rFonts w:ascii="Times New Roman" w:hAnsi="Times New Roman"/>
+          <w:sz w:val="26"/>
+          <w:szCs w:val="26"/>
+        </w:rPr>
+        <w:t xml:space="preserve"> </w:t>
+      </w:r>
+      <w:proofErr w:type="spellStart"/>
+      <w:r>
+        <w:rPr>
+          <w:rFonts w:ascii="Times New Roman" w:hAnsi="Times New Roman"/>
+          <w:sz w:val="26"/>
+          <w:szCs w:val="26"/>
+        </w:rPr>
+        <w:t>của</w:t>
+      </w:r>
+      <w:proofErr w:type="spellEnd"/>
+      <w:r>
+        <w:rPr>
+          <w:rFonts w:ascii="Times New Roman" w:hAnsi="Times New Roman"/>
+          <w:sz w:val="26"/>
+          <w:szCs w:val="26"/>
+        </w:rPr>
+        <w:t xml:space="preserve"> </w:t>
+      </w:r>
+      <w:proofErr w:type="spellStart"/>
+      <w:r>
+        <w:rPr>
+          <w:rFonts w:ascii="Times New Roman" w:hAnsi="Times New Roman"/>
+          <w:sz w:val="26"/>
+          <w:szCs w:val="26"/>
+        </w:rPr>
+        <w:t>pháp</w:t>
+      </w:r>
+      <w:proofErr w:type="spellEnd"/>
+      <w:r>
+        <w:rPr>
+          <w:rFonts w:ascii="Times New Roman" w:hAnsi="Times New Roman"/>
+          <w:sz w:val="26"/>
+          <w:szCs w:val="26"/>
+        </w:rPr>
+        <w:t xml:space="preserve"> </w:t>
+      </w:r>
+      <w:proofErr w:type="spellStart"/>
+      <w:r>
+        <w:rPr>
+          <w:rFonts w:ascii="Times New Roman" w:hAnsi="Times New Roman"/>
+          <w:sz w:val="26"/>
+          <w:szCs w:val="26"/>
+        </w:rPr>
+        <w:t>luật</w:t>
+      </w:r>
+      <w:proofErr w:type="spellEnd"/>
+      <w:r>
+        <w:rPr>
+          <w:rFonts w:ascii="Times New Roman" w:hAnsi="Times New Roman"/>
+          <w:sz w:val="26"/>
+          <w:szCs w:val="26"/>
+        </w:rPr>
+        <w:t xml:space="preserve">. </w:t>
       </w:r>
     </w:p>
     <w:p>
@@ -1511,13 +5635,653 @@
           <w:lang w:val="sv-SE"/>
         </w:rPr>
       </w:pPr>
-      <w:r>
-        <w:rPr>
-          <w:rFonts w:ascii="Times New Roman" w:hAnsi="Times New Roman"/>
-          <w:sz w:val="26"/>
-          <w:szCs w:val="26"/>
-        </w:rPr>
-        <w:t>Bên mua có trách nhiệm kế thừa toàn bộ quyền và nghĩa vụ của bên bán với tư cách là thành viên góp vốn của CÔNG TY TNHH HONG TAO kể từ ngày hoàn tất việc chuyển nhượng phần vốn góp.</w:t>
+      <w:proofErr w:type="spellStart"/>
+      <w:r>
+        <w:rPr>
+          <w:rFonts w:ascii="Times New Roman" w:hAnsi="Times New Roman"/>
+          <w:sz w:val="26"/>
+          <w:szCs w:val="26"/>
+        </w:rPr>
+        <w:t>Bên</w:t>
+      </w:r>
+      <w:proofErr w:type="spellEnd"/>
+      <w:r>
+        <w:rPr>
+          <w:rFonts w:ascii="Times New Roman" w:hAnsi="Times New Roman"/>
+          <w:sz w:val="26"/>
+          <w:szCs w:val="26"/>
+        </w:rPr>
+        <w:t xml:space="preserve"> </w:t>
+      </w:r>
+      <w:proofErr w:type="spellStart"/>
+      <w:r>
+        <w:rPr>
+          <w:rFonts w:ascii="Times New Roman" w:hAnsi="Times New Roman"/>
+          <w:sz w:val="26"/>
+          <w:szCs w:val="26"/>
+        </w:rPr>
+        <w:t>mua</w:t>
+      </w:r>
+      <w:proofErr w:type="spellEnd"/>
+      <w:r>
+        <w:rPr>
+          <w:rFonts w:ascii="Times New Roman" w:hAnsi="Times New Roman"/>
+          <w:sz w:val="26"/>
+          <w:szCs w:val="26"/>
+        </w:rPr>
+        <w:t xml:space="preserve"> </w:t>
+      </w:r>
+      <w:proofErr w:type="spellStart"/>
+      <w:r>
+        <w:rPr>
+          <w:rFonts w:ascii="Times New Roman" w:hAnsi="Times New Roman"/>
+          <w:sz w:val="26"/>
+          <w:szCs w:val="26"/>
+        </w:rPr>
+        <w:t>có</w:t>
+      </w:r>
+      <w:proofErr w:type="spellEnd"/>
+      <w:r>
+        <w:rPr>
+          <w:rFonts w:ascii="Times New Roman" w:hAnsi="Times New Roman"/>
+          <w:sz w:val="26"/>
+          <w:szCs w:val="26"/>
+        </w:rPr>
+        <w:t xml:space="preserve"> </w:t>
+      </w:r>
+      <w:proofErr w:type="spellStart"/>
+      <w:r>
+        <w:rPr>
+          <w:rFonts w:ascii="Times New Roman" w:hAnsi="Times New Roman"/>
+          <w:sz w:val="26"/>
+          <w:szCs w:val="26"/>
+        </w:rPr>
+        <w:t>trách</w:t>
+      </w:r>
+      <w:proofErr w:type="spellEnd"/>
+      <w:r>
+        <w:rPr>
+          <w:rFonts w:ascii="Times New Roman" w:hAnsi="Times New Roman"/>
+          <w:sz w:val="26"/>
+          <w:szCs w:val="26"/>
+        </w:rPr>
+        <w:t xml:space="preserve"> </w:t>
+      </w:r>
+      <w:proofErr w:type="spellStart"/>
+      <w:r>
+        <w:rPr>
+          <w:rFonts w:ascii="Times New Roman" w:hAnsi="Times New Roman"/>
+          <w:sz w:val="26"/>
+          <w:szCs w:val="26"/>
+        </w:rPr>
+        <w:t>nhiệm</w:t>
+      </w:r>
+      <w:proofErr w:type="spellEnd"/>
+      <w:r>
+        <w:rPr>
+          <w:rFonts w:ascii="Times New Roman" w:hAnsi="Times New Roman"/>
+          <w:sz w:val="26"/>
+          <w:szCs w:val="26"/>
+        </w:rPr>
+        <w:t xml:space="preserve"> </w:t>
+      </w:r>
+      <w:proofErr w:type="spellStart"/>
+      <w:r>
+        <w:rPr>
+          <w:rFonts w:ascii="Times New Roman" w:hAnsi="Times New Roman"/>
+          <w:sz w:val="26"/>
+          <w:szCs w:val="26"/>
+        </w:rPr>
+        <w:t>kế</w:t>
+      </w:r>
+      <w:proofErr w:type="spellEnd"/>
+      <w:r>
+        <w:rPr>
+          <w:rFonts w:ascii="Times New Roman" w:hAnsi="Times New Roman"/>
+          <w:sz w:val="26"/>
+          <w:szCs w:val="26"/>
+        </w:rPr>
+        <w:t xml:space="preserve"> </w:t>
+      </w:r>
+      <w:proofErr w:type="spellStart"/>
+      <w:r>
+        <w:rPr>
+          <w:rFonts w:ascii="Times New Roman" w:hAnsi="Times New Roman"/>
+          <w:sz w:val="26"/>
+          <w:szCs w:val="26"/>
+        </w:rPr>
+        <w:t>thừa</w:t>
+      </w:r>
+      <w:proofErr w:type="spellEnd"/>
+      <w:r>
+        <w:rPr>
+          <w:rFonts w:ascii="Times New Roman" w:hAnsi="Times New Roman"/>
+          <w:sz w:val="26"/>
+          <w:szCs w:val="26"/>
+        </w:rPr>
+        <w:t xml:space="preserve"> </w:t>
+      </w:r>
+      <w:proofErr w:type="spellStart"/>
+      <w:r>
+        <w:rPr>
+          <w:rFonts w:ascii="Times New Roman" w:hAnsi="Times New Roman"/>
+          <w:sz w:val="26"/>
+          <w:szCs w:val="26"/>
+        </w:rPr>
+        <w:t>toàn</w:t>
+      </w:r>
+      <w:proofErr w:type="spellEnd"/>
+      <w:r>
+        <w:rPr>
+          <w:rFonts w:ascii="Times New Roman" w:hAnsi="Times New Roman"/>
+          <w:sz w:val="26"/>
+          <w:szCs w:val="26"/>
+        </w:rPr>
+        <w:t xml:space="preserve"> </w:t>
+      </w:r>
+      <w:proofErr w:type="spellStart"/>
+      <w:r>
+        <w:rPr>
+          <w:rFonts w:ascii="Times New Roman" w:hAnsi="Times New Roman"/>
+          <w:sz w:val="26"/>
+          <w:szCs w:val="26"/>
+        </w:rPr>
+        <w:t>bộ</w:t>
+      </w:r>
+      <w:proofErr w:type="spellEnd"/>
+      <w:r>
+        <w:rPr>
+          <w:rFonts w:ascii="Times New Roman" w:hAnsi="Times New Roman"/>
+          <w:sz w:val="26"/>
+          <w:szCs w:val="26"/>
+        </w:rPr>
+        <w:t xml:space="preserve"> </w:t>
+      </w:r>
+      <w:proofErr w:type="spellStart"/>
+      <w:r>
+        <w:rPr>
+          <w:rFonts w:ascii="Times New Roman" w:hAnsi="Times New Roman"/>
+          <w:sz w:val="26"/>
+          <w:szCs w:val="26"/>
+        </w:rPr>
+        <w:t>quyền</w:t>
+      </w:r>
+      <w:proofErr w:type="spellEnd"/>
+      <w:r>
+        <w:rPr>
+          <w:rFonts w:ascii="Times New Roman" w:hAnsi="Times New Roman"/>
+          <w:sz w:val="26"/>
+          <w:szCs w:val="26"/>
+        </w:rPr>
+        <w:t xml:space="preserve"> </w:t>
+      </w:r>
+      <w:proofErr w:type="spellStart"/>
+      <w:r>
+        <w:rPr>
+          <w:rFonts w:ascii="Times New Roman" w:hAnsi="Times New Roman"/>
+          <w:sz w:val="26"/>
+          <w:szCs w:val="26"/>
+        </w:rPr>
+        <w:t>và</w:t>
+      </w:r>
+      <w:proofErr w:type="spellEnd"/>
+      <w:r>
+        <w:rPr>
+          <w:rFonts w:ascii="Times New Roman" w:hAnsi="Times New Roman"/>
+          <w:sz w:val="26"/>
+          <w:szCs w:val="26"/>
+        </w:rPr>
+        <w:t xml:space="preserve"> </w:t>
+      </w:r>
+      <w:proofErr w:type="spellStart"/>
+      <w:r>
+        <w:rPr>
+          <w:rFonts w:ascii="Times New Roman" w:hAnsi="Times New Roman"/>
+          <w:sz w:val="26"/>
+          <w:szCs w:val="26"/>
+        </w:rPr>
+        <w:t>nghĩa</w:t>
+      </w:r>
+      <w:proofErr w:type="spellEnd"/>
+      <w:r>
+        <w:rPr>
+          <w:rFonts w:ascii="Times New Roman" w:hAnsi="Times New Roman"/>
+          <w:sz w:val="26"/>
+          <w:szCs w:val="26"/>
+        </w:rPr>
+        <w:t xml:space="preserve"> </w:t>
+      </w:r>
+      <w:proofErr w:type="spellStart"/>
+      <w:r>
+        <w:rPr>
+          <w:rFonts w:ascii="Times New Roman" w:hAnsi="Times New Roman"/>
+          <w:sz w:val="26"/>
+          <w:szCs w:val="26"/>
+        </w:rPr>
+        <w:t>vụ</w:t>
+      </w:r>
+      <w:proofErr w:type="spellEnd"/>
+      <w:r>
+        <w:rPr>
+          <w:rFonts w:ascii="Times New Roman" w:hAnsi="Times New Roman"/>
+          <w:sz w:val="26"/>
+          <w:szCs w:val="26"/>
+        </w:rPr>
+        <w:t xml:space="preserve"> </w:t>
+      </w:r>
+      <w:proofErr w:type="spellStart"/>
+      <w:r>
+        <w:rPr>
+          <w:rFonts w:ascii="Times New Roman" w:hAnsi="Times New Roman"/>
+          <w:sz w:val="26"/>
+          <w:szCs w:val="26"/>
+        </w:rPr>
+        <w:t>của</w:t>
+      </w:r>
+      <w:proofErr w:type="spellEnd"/>
+      <w:r>
+        <w:rPr>
+          <w:rFonts w:ascii="Times New Roman" w:hAnsi="Times New Roman"/>
+          <w:sz w:val="26"/>
+          <w:szCs w:val="26"/>
+        </w:rPr>
+        <w:t xml:space="preserve"> </w:t>
+      </w:r>
+      <w:proofErr w:type="spellStart"/>
+      <w:r>
+        <w:rPr>
+          <w:rFonts w:ascii="Times New Roman" w:hAnsi="Times New Roman"/>
+          <w:sz w:val="26"/>
+          <w:szCs w:val="26"/>
+        </w:rPr>
+        <w:t>bên</w:t>
+      </w:r>
+      <w:proofErr w:type="spellEnd"/>
+      <w:r>
+        <w:rPr>
+          <w:rFonts w:ascii="Times New Roman" w:hAnsi="Times New Roman"/>
+          <w:sz w:val="26"/>
+          <w:szCs w:val="26"/>
+        </w:rPr>
+        <w:t xml:space="preserve"> </w:t>
+      </w:r>
+      <w:proofErr w:type="spellStart"/>
+      <w:r>
+        <w:rPr>
+          <w:rFonts w:ascii="Times New Roman" w:hAnsi="Times New Roman"/>
+          <w:sz w:val="26"/>
+          <w:szCs w:val="26"/>
+        </w:rPr>
+        <w:t>bán</w:t>
+      </w:r>
+      <w:proofErr w:type="spellEnd"/>
+      <w:r>
+        <w:rPr>
+          <w:rFonts w:ascii="Times New Roman" w:hAnsi="Times New Roman"/>
+          <w:sz w:val="26"/>
+          <w:szCs w:val="26"/>
+        </w:rPr>
+        <w:t xml:space="preserve"> </w:t>
+      </w:r>
+      <w:proofErr w:type="spellStart"/>
+      <w:r>
+        <w:rPr>
+          <w:rFonts w:ascii="Times New Roman" w:hAnsi="Times New Roman"/>
+          <w:sz w:val="26"/>
+          <w:szCs w:val="26"/>
+        </w:rPr>
+        <w:t>với</w:t>
+      </w:r>
+      <w:proofErr w:type="spellEnd"/>
+      <w:r>
+        <w:rPr>
+          <w:rFonts w:ascii="Times New Roman" w:hAnsi="Times New Roman"/>
+          <w:sz w:val="26"/>
+          <w:szCs w:val="26"/>
+        </w:rPr>
+        <w:t xml:space="preserve"> </w:t>
+      </w:r>
+      <w:proofErr w:type="spellStart"/>
+      <w:r>
+        <w:rPr>
+          <w:rFonts w:ascii="Times New Roman" w:hAnsi="Times New Roman"/>
+          <w:sz w:val="26"/>
+          <w:szCs w:val="26"/>
+        </w:rPr>
+        <w:t>tư</w:t>
+      </w:r>
+      <w:proofErr w:type="spellEnd"/>
+      <w:r>
+        <w:rPr>
+          <w:rFonts w:ascii="Times New Roman" w:hAnsi="Times New Roman"/>
+          <w:sz w:val="26"/>
+          <w:szCs w:val="26"/>
+        </w:rPr>
+        <w:t xml:space="preserve"> </w:t>
+      </w:r>
+      <w:proofErr w:type="spellStart"/>
+      <w:r>
+        <w:rPr>
+          <w:rFonts w:ascii="Times New Roman" w:hAnsi="Times New Roman"/>
+          <w:sz w:val="26"/>
+          <w:szCs w:val="26"/>
+        </w:rPr>
+        <w:t>cách</w:t>
+      </w:r>
+      <w:proofErr w:type="spellEnd"/>
+      <w:r>
+        <w:rPr>
+          <w:rFonts w:ascii="Times New Roman" w:hAnsi="Times New Roman"/>
+          <w:sz w:val="26"/>
+          <w:szCs w:val="26"/>
+        </w:rPr>
+        <w:t xml:space="preserve"> </w:t>
+      </w:r>
+      <w:proofErr w:type="spellStart"/>
+      <w:r>
+        <w:rPr>
+          <w:rFonts w:ascii="Times New Roman" w:hAnsi="Times New Roman"/>
+          <w:sz w:val="26"/>
+          <w:szCs w:val="26"/>
+        </w:rPr>
+        <w:t>là</w:t>
+      </w:r>
+      <w:proofErr w:type="spellEnd"/>
+      <w:r>
+        <w:rPr>
+          <w:rFonts w:ascii="Times New Roman" w:hAnsi="Times New Roman"/>
+          <w:sz w:val="26"/>
+          <w:szCs w:val="26"/>
+        </w:rPr>
+        <w:t xml:space="preserve"> </w:t>
+      </w:r>
+      <w:proofErr w:type="spellStart"/>
+      <w:r>
+        <w:rPr>
+          <w:rFonts w:ascii="Times New Roman" w:hAnsi="Times New Roman"/>
+          <w:sz w:val="26"/>
+          <w:szCs w:val="26"/>
+        </w:rPr>
+        <w:t>thành</w:t>
+      </w:r>
+      <w:proofErr w:type="spellEnd"/>
+      <w:r>
+        <w:rPr>
+          <w:rFonts w:ascii="Times New Roman" w:hAnsi="Times New Roman"/>
+          <w:sz w:val="26"/>
+          <w:szCs w:val="26"/>
+        </w:rPr>
+        <w:t xml:space="preserve"> </w:t>
+      </w:r>
+      <w:proofErr w:type="spellStart"/>
+      <w:r>
+        <w:rPr>
+          <w:rFonts w:ascii="Times New Roman" w:hAnsi="Times New Roman"/>
+          <w:sz w:val="26"/>
+          <w:szCs w:val="26"/>
+        </w:rPr>
+        <w:t>viên</w:t>
+      </w:r>
+      <w:proofErr w:type="spellEnd"/>
+      <w:r>
+        <w:rPr>
+          <w:rFonts w:ascii="Times New Roman" w:hAnsi="Times New Roman"/>
+          <w:sz w:val="26"/>
+          <w:szCs w:val="26"/>
+        </w:rPr>
+        <w:t xml:space="preserve"> </w:t>
+      </w:r>
+      <w:proofErr w:type="spellStart"/>
+      <w:r>
+        <w:rPr>
+          <w:rFonts w:ascii="Times New Roman" w:hAnsi="Times New Roman"/>
+          <w:sz w:val="26"/>
+          <w:szCs w:val="26"/>
+        </w:rPr>
+        <w:t>góp</w:t>
+      </w:r>
+      <w:proofErr w:type="spellEnd"/>
+      <w:r>
+        <w:rPr>
+          <w:rFonts w:ascii="Times New Roman" w:hAnsi="Times New Roman"/>
+          <w:sz w:val="26"/>
+          <w:szCs w:val="26"/>
+        </w:rPr>
+        <w:t xml:space="preserve"> </w:t>
+      </w:r>
+      <w:proofErr w:type="spellStart"/>
+      <w:r>
+        <w:rPr>
+          <w:rFonts w:ascii="Times New Roman" w:hAnsi="Times New Roman"/>
+          <w:sz w:val="26"/>
+          <w:szCs w:val="26"/>
+        </w:rPr>
+        <w:t>vốn</w:t>
+      </w:r>
+      <w:proofErr w:type="spellEnd"/>
+      <w:r>
+        <w:rPr>
+          <w:rFonts w:ascii="Times New Roman" w:hAnsi="Times New Roman"/>
+          <w:sz w:val="26"/>
+          <w:szCs w:val="26"/>
+        </w:rPr>
+        <w:t xml:space="preserve"> </w:t>
+      </w:r>
+      <w:proofErr w:type="spellStart"/>
+      <w:r>
+        <w:rPr>
+          <w:rFonts w:ascii="Times New Roman" w:hAnsi="Times New Roman"/>
+          <w:sz w:val="26"/>
+          <w:szCs w:val="26"/>
+        </w:rPr>
+        <w:t>của</w:t>
+      </w:r>
+      <w:proofErr w:type="spellEnd"/>
+      <w:r>
+        <w:rPr>
+          <w:rFonts w:ascii="Times New Roman" w:hAnsi="Times New Roman"/>
+          <w:sz w:val="26"/>
+          <w:szCs w:val="26"/>
+        </w:rPr>
+        <w:t xml:space="preserve"> CÔNG TY TNHH HONG TAO </w:t>
+      </w:r>
+      <w:proofErr w:type="spellStart"/>
+      <w:r>
+        <w:rPr>
+          <w:rFonts w:ascii="Times New Roman" w:hAnsi="Times New Roman"/>
+          <w:sz w:val="26"/>
+          <w:szCs w:val="26"/>
+        </w:rPr>
+        <w:t>kể</w:t>
+      </w:r>
+      <w:proofErr w:type="spellEnd"/>
+      <w:r>
+        <w:rPr>
+          <w:rFonts w:ascii="Times New Roman" w:hAnsi="Times New Roman"/>
+          <w:sz w:val="26"/>
+          <w:szCs w:val="26"/>
+        </w:rPr>
+        <w:t xml:space="preserve"> </w:t>
+      </w:r>
+      <w:proofErr w:type="spellStart"/>
+      <w:r>
+        <w:rPr>
+          <w:rFonts w:ascii="Times New Roman" w:hAnsi="Times New Roman"/>
+          <w:sz w:val="26"/>
+          <w:szCs w:val="26"/>
+        </w:rPr>
+        <w:t>từ</w:t>
+      </w:r>
+      <w:proofErr w:type="spellEnd"/>
+      <w:r>
+        <w:rPr>
+          <w:rFonts w:ascii="Times New Roman" w:hAnsi="Times New Roman"/>
+          <w:sz w:val="26"/>
+          <w:szCs w:val="26"/>
+        </w:rPr>
+        <w:t xml:space="preserve"> </w:t>
+      </w:r>
+      <w:proofErr w:type="spellStart"/>
+      <w:r>
+        <w:rPr>
+          <w:rFonts w:ascii="Times New Roman" w:hAnsi="Times New Roman"/>
+          <w:sz w:val="26"/>
+          <w:szCs w:val="26"/>
+        </w:rPr>
+        <w:t>ngày</w:t>
+      </w:r>
+      <w:proofErr w:type="spellEnd"/>
+      <w:r>
+        <w:rPr>
+          <w:rFonts w:ascii="Times New Roman" w:hAnsi="Times New Roman"/>
+          <w:sz w:val="26"/>
+          <w:szCs w:val="26"/>
+        </w:rPr>
+        <w:t xml:space="preserve"> </w:t>
+      </w:r>
+      <w:proofErr w:type="spellStart"/>
+      <w:r>
+        <w:rPr>
+          <w:rFonts w:ascii="Times New Roman" w:hAnsi="Times New Roman"/>
+          <w:sz w:val="26"/>
+          <w:szCs w:val="26"/>
+        </w:rPr>
+        <w:t>hoàn</w:t>
+      </w:r>
+      <w:proofErr w:type="spellEnd"/>
+      <w:r>
+        <w:rPr>
+          <w:rFonts w:ascii="Times New Roman" w:hAnsi="Times New Roman"/>
+          <w:sz w:val="26"/>
+          <w:szCs w:val="26"/>
+        </w:rPr>
+        <w:t xml:space="preserve"> </w:t>
+      </w:r>
+      <w:proofErr w:type="spellStart"/>
+      <w:r>
+        <w:rPr>
+          <w:rFonts w:ascii="Times New Roman" w:hAnsi="Times New Roman"/>
+          <w:sz w:val="26"/>
+          <w:szCs w:val="26"/>
+        </w:rPr>
+        <w:t>tất</w:t>
+      </w:r>
+      <w:proofErr w:type="spellEnd"/>
+      <w:r>
+        <w:rPr>
+          <w:rFonts w:ascii="Times New Roman" w:hAnsi="Times New Roman"/>
+          <w:sz w:val="26"/>
+          <w:szCs w:val="26"/>
+        </w:rPr>
+        <w:t xml:space="preserve"> </w:t>
+      </w:r>
+      <w:proofErr w:type="spellStart"/>
+      <w:r>
+        <w:rPr>
+          <w:rFonts w:ascii="Times New Roman" w:hAnsi="Times New Roman"/>
+          <w:sz w:val="26"/>
+          <w:szCs w:val="26"/>
+        </w:rPr>
+        <w:t>việc</w:t>
+      </w:r>
+      <w:proofErr w:type="spellEnd"/>
+      <w:r>
+        <w:rPr>
+          <w:rFonts w:ascii="Times New Roman" w:hAnsi="Times New Roman"/>
+          <w:sz w:val="26"/>
+          <w:szCs w:val="26"/>
+        </w:rPr>
+        <w:t xml:space="preserve"> </w:t>
+      </w:r>
+      <w:proofErr w:type="spellStart"/>
+      <w:r>
+        <w:rPr>
+          <w:rFonts w:ascii="Times New Roman" w:hAnsi="Times New Roman"/>
+          <w:sz w:val="26"/>
+          <w:szCs w:val="26"/>
+        </w:rPr>
+        <w:t>chuyển</w:t>
+      </w:r>
+      <w:proofErr w:type="spellEnd"/>
+      <w:r>
+        <w:rPr>
+          <w:rFonts w:ascii="Times New Roman" w:hAnsi="Times New Roman"/>
+          <w:sz w:val="26"/>
+          <w:szCs w:val="26"/>
+        </w:rPr>
+        <w:t xml:space="preserve"> </w:t>
+      </w:r>
+      <w:proofErr w:type="spellStart"/>
+      <w:r>
+        <w:rPr>
+          <w:rFonts w:ascii="Times New Roman" w:hAnsi="Times New Roman"/>
+          <w:sz w:val="26"/>
+          <w:szCs w:val="26"/>
+        </w:rPr>
+        <w:t>nhượng</w:t>
+      </w:r>
+      <w:proofErr w:type="spellEnd"/>
+      <w:r>
+        <w:rPr>
+          <w:rFonts w:ascii="Times New Roman" w:hAnsi="Times New Roman"/>
+          <w:sz w:val="26"/>
+          <w:szCs w:val="26"/>
+        </w:rPr>
+        <w:t xml:space="preserve"> </w:t>
+      </w:r>
+      <w:proofErr w:type="spellStart"/>
+      <w:r>
+        <w:rPr>
+          <w:rFonts w:ascii="Times New Roman" w:hAnsi="Times New Roman"/>
+          <w:sz w:val="26"/>
+          <w:szCs w:val="26"/>
+        </w:rPr>
+        <w:t>phần</w:t>
+      </w:r>
+      <w:proofErr w:type="spellEnd"/>
+      <w:r>
+        <w:rPr>
+          <w:rFonts w:ascii="Times New Roman" w:hAnsi="Times New Roman"/>
+          <w:sz w:val="26"/>
+          <w:szCs w:val="26"/>
+        </w:rPr>
+        <w:t xml:space="preserve"> </w:t>
+      </w:r>
+      <w:proofErr w:type="spellStart"/>
+      <w:r>
+        <w:rPr>
+          <w:rFonts w:ascii="Times New Roman" w:hAnsi="Times New Roman"/>
+          <w:sz w:val="26"/>
+          <w:szCs w:val="26"/>
+        </w:rPr>
+        <w:t>vốn</w:t>
+      </w:r>
+      <w:proofErr w:type="spellEnd"/>
+      <w:r>
+        <w:rPr>
+          <w:rFonts w:ascii="Times New Roman" w:hAnsi="Times New Roman"/>
+          <w:sz w:val="26"/>
+          <w:szCs w:val="26"/>
+        </w:rPr>
+        <w:t xml:space="preserve"> </w:t>
+      </w:r>
+      <w:proofErr w:type="spellStart"/>
+      <w:r>
+        <w:rPr>
+          <w:rFonts w:ascii="Times New Roman" w:hAnsi="Times New Roman"/>
+          <w:sz w:val="26"/>
+          <w:szCs w:val="26"/>
+        </w:rPr>
+        <w:t>góp</w:t>
+      </w:r>
+      <w:proofErr w:type="spellEnd"/>
+      <w:r>
+        <w:rPr>
+          <w:rFonts w:ascii="Times New Roman" w:hAnsi="Times New Roman"/>
+          <w:sz w:val="26"/>
+          <w:szCs w:val="26"/>
+        </w:rPr>
+        <w:t>.</w:t>
       </w:r>
     </w:p>
     <w:p>
@@ -1644,14 +6408,403 @@
           <w:lang w:val="sv-SE"/>
         </w:rPr>
       </w:pPr>
-      <w:r>
-        <w:rPr>
-          <w:rFonts w:ascii="Times New Roman" w:hAnsi="Times New Roman"/>
-          <w:sz w:val="26"/>
-          <w:szCs w:val="26"/>
-        </w:rPr>
-        <w:t xml:space="preserve">Điều 8: Hợp đồng này có hiệu lực kể từ ngày ký và được lập thành 04 (bốn) bản có giá trị như nhau, </w:t>
-      </w:r>
+      <w:proofErr w:type="spellStart"/>
+      <w:r>
+        <w:rPr>
+          <w:rFonts w:ascii="Times New Roman" w:hAnsi="Times New Roman"/>
+          <w:sz w:val="26"/>
+          <w:szCs w:val="26"/>
+        </w:rPr>
+        <w:t>Điều</w:t>
+      </w:r>
+      <w:proofErr w:type="spellEnd"/>
+      <w:r>
+        <w:rPr>
+          <w:rFonts w:ascii="Times New Roman" w:hAnsi="Times New Roman"/>
+          <w:sz w:val="26"/>
+          <w:szCs w:val="26"/>
+        </w:rPr>
+        <w:t xml:space="preserve"> 8: </w:t>
+      </w:r>
+      <w:proofErr w:type="spellStart"/>
+      <w:r>
+        <w:rPr>
+          <w:rFonts w:ascii="Times New Roman" w:hAnsi="Times New Roman"/>
+          <w:sz w:val="26"/>
+          <w:szCs w:val="26"/>
+        </w:rPr>
+        <w:t>Hợp</w:t>
+      </w:r>
+      <w:proofErr w:type="spellEnd"/>
+      <w:r>
+        <w:rPr>
+          <w:rFonts w:ascii="Times New Roman" w:hAnsi="Times New Roman"/>
+          <w:sz w:val="26"/>
+          <w:szCs w:val="26"/>
+        </w:rPr>
+        <w:t xml:space="preserve"> </w:t>
+      </w:r>
+      <w:proofErr w:type="spellStart"/>
+      <w:r>
+        <w:rPr>
+          <w:rFonts w:ascii="Times New Roman" w:hAnsi="Times New Roman"/>
+          <w:sz w:val="26"/>
+          <w:szCs w:val="26"/>
+        </w:rPr>
+        <w:t>đồng</w:t>
+      </w:r>
+      <w:proofErr w:type="spellEnd"/>
+      <w:r>
+        <w:rPr>
+          <w:rFonts w:ascii="Times New Roman" w:hAnsi="Times New Roman"/>
+          <w:sz w:val="26"/>
+          <w:szCs w:val="26"/>
+        </w:rPr>
+        <w:t xml:space="preserve"> </w:t>
+      </w:r>
+      <w:proofErr w:type="spellStart"/>
+      <w:r>
+        <w:rPr>
+          <w:rFonts w:ascii="Times New Roman" w:hAnsi="Times New Roman"/>
+          <w:sz w:val="26"/>
+          <w:szCs w:val="26"/>
+        </w:rPr>
+        <w:t>này</w:t>
+      </w:r>
+      <w:proofErr w:type="spellEnd"/>
+      <w:r>
+        <w:rPr>
+          <w:rFonts w:ascii="Times New Roman" w:hAnsi="Times New Roman"/>
+          <w:sz w:val="26"/>
+          <w:szCs w:val="26"/>
+        </w:rPr>
+        <w:t xml:space="preserve"> </w:t>
+      </w:r>
+      <w:proofErr w:type="spellStart"/>
+      <w:r>
+        <w:rPr>
+          <w:rFonts w:ascii="Times New Roman" w:hAnsi="Times New Roman"/>
+          <w:sz w:val="26"/>
+          <w:szCs w:val="26"/>
+        </w:rPr>
+        <w:t>có</w:t>
+      </w:r>
+      <w:proofErr w:type="spellEnd"/>
+      <w:r>
+        <w:rPr>
+          <w:rFonts w:ascii="Times New Roman" w:hAnsi="Times New Roman"/>
+          <w:sz w:val="26"/>
+          <w:szCs w:val="26"/>
+        </w:rPr>
+        <w:t xml:space="preserve"> </w:t>
+      </w:r>
+      <w:proofErr w:type="spellStart"/>
+      <w:r>
+        <w:rPr>
+          <w:rFonts w:ascii="Times New Roman" w:hAnsi="Times New Roman"/>
+          <w:sz w:val="26"/>
+          <w:szCs w:val="26"/>
+        </w:rPr>
+        <w:t>hiệu</w:t>
+      </w:r>
+      <w:proofErr w:type="spellEnd"/>
+      <w:r>
+        <w:rPr>
+          <w:rFonts w:ascii="Times New Roman" w:hAnsi="Times New Roman"/>
+          <w:sz w:val="26"/>
+          <w:szCs w:val="26"/>
+        </w:rPr>
+        <w:t xml:space="preserve"> </w:t>
+      </w:r>
+      <w:proofErr w:type="spellStart"/>
+      <w:r>
+        <w:rPr>
+          <w:rFonts w:ascii="Times New Roman" w:hAnsi="Times New Roman"/>
+          <w:sz w:val="26"/>
+          <w:szCs w:val="26"/>
+        </w:rPr>
+        <w:t>lực</w:t>
+      </w:r>
+      <w:proofErr w:type="spellEnd"/>
+      <w:r>
+        <w:rPr>
+          <w:rFonts w:ascii="Times New Roman" w:hAnsi="Times New Roman"/>
+          <w:sz w:val="26"/>
+          <w:szCs w:val="26"/>
+        </w:rPr>
+        <w:t xml:space="preserve"> </w:t>
+      </w:r>
+      <w:proofErr w:type="spellStart"/>
+      <w:r>
+        <w:rPr>
+          <w:rFonts w:ascii="Times New Roman" w:hAnsi="Times New Roman"/>
+          <w:sz w:val="26"/>
+          <w:szCs w:val="26"/>
+        </w:rPr>
+        <w:t>kể</w:t>
+      </w:r>
+      <w:proofErr w:type="spellEnd"/>
+      <w:r>
+        <w:rPr>
+          <w:rFonts w:ascii="Times New Roman" w:hAnsi="Times New Roman"/>
+          <w:sz w:val="26"/>
+          <w:szCs w:val="26"/>
+        </w:rPr>
+        <w:t xml:space="preserve"> </w:t>
+      </w:r>
+      <w:proofErr w:type="spellStart"/>
+      <w:r>
+        <w:rPr>
+          <w:rFonts w:ascii="Times New Roman" w:hAnsi="Times New Roman"/>
+          <w:sz w:val="26"/>
+          <w:szCs w:val="26"/>
+        </w:rPr>
+        <w:t>từ</w:t>
+      </w:r>
+      <w:proofErr w:type="spellEnd"/>
+      <w:r>
+        <w:rPr>
+          <w:rFonts w:ascii="Times New Roman" w:hAnsi="Times New Roman"/>
+          <w:sz w:val="26"/>
+          <w:szCs w:val="26"/>
+        </w:rPr>
+        <w:t xml:space="preserve"> </w:t>
+      </w:r>
+      <w:proofErr w:type="spellStart"/>
+      <w:r>
+        <w:rPr>
+          <w:rFonts w:ascii="Times New Roman" w:hAnsi="Times New Roman"/>
+          <w:sz w:val="26"/>
+          <w:szCs w:val="26"/>
+        </w:rPr>
+        <w:t>ngày</w:t>
+      </w:r>
+      <w:proofErr w:type="spellEnd"/>
+      <w:r>
+        <w:rPr>
+          <w:rFonts w:ascii="Times New Roman" w:hAnsi="Times New Roman"/>
+          <w:sz w:val="26"/>
+          <w:szCs w:val="26"/>
+        </w:rPr>
+        <w:t xml:space="preserve"> </w:t>
+      </w:r>
+      <w:proofErr w:type="spellStart"/>
+      <w:r>
+        <w:rPr>
+          <w:rFonts w:ascii="Times New Roman" w:hAnsi="Times New Roman"/>
+          <w:sz w:val="26"/>
+          <w:szCs w:val="26"/>
+        </w:rPr>
+        <w:t>ký</w:t>
+      </w:r>
+      <w:proofErr w:type="spellEnd"/>
+      <w:r>
+        <w:rPr>
+          <w:rFonts w:ascii="Times New Roman" w:hAnsi="Times New Roman"/>
+          <w:sz w:val="26"/>
+          <w:szCs w:val="26"/>
+        </w:rPr>
+        <w:t xml:space="preserve"> </w:t>
+      </w:r>
+      <w:proofErr w:type="spellStart"/>
+      <w:r>
+        <w:rPr>
+          <w:rFonts w:ascii="Times New Roman" w:hAnsi="Times New Roman"/>
+          <w:sz w:val="26"/>
+          <w:szCs w:val="26"/>
+        </w:rPr>
+        <w:t>và</w:t>
+      </w:r>
+      <w:proofErr w:type="spellEnd"/>
+      <w:r>
+        <w:rPr>
+          <w:rFonts w:ascii="Times New Roman" w:hAnsi="Times New Roman"/>
+          <w:sz w:val="26"/>
+          <w:szCs w:val="26"/>
+        </w:rPr>
+        <w:t xml:space="preserve"> </w:t>
+      </w:r>
+      <w:proofErr w:type="spellStart"/>
+      <w:r>
+        <w:rPr>
+          <w:rFonts w:ascii="Times New Roman" w:hAnsi="Times New Roman"/>
+          <w:sz w:val="26"/>
+          <w:szCs w:val="26"/>
+        </w:rPr>
+        <w:t>được</w:t>
+      </w:r>
+      <w:proofErr w:type="spellEnd"/>
+      <w:r>
+        <w:rPr>
+          <w:rFonts w:ascii="Times New Roman" w:hAnsi="Times New Roman"/>
+          <w:sz w:val="26"/>
+          <w:szCs w:val="26"/>
+        </w:rPr>
+        <w:t xml:space="preserve"> </w:t>
+      </w:r>
+      <w:proofErr w:type="spellStart"/>
+      <w:r>
+        <w:rPr>
+          <w:rFonts w:ascii="Times New Roman" w:hAnsi="Times New Roman"/>
+          <w:sz w:val="26"/>
+          <w:szCs w:val="26"/>
+        </w:rPr>
+        <w:t>lập</w:t>
+      </w:r>
+      <w:proofErr w:type="spellEnd"/>
+      <w:r>
+        <w:rPr>
+          <w:rFonts w:ascii="Times New Roman" w:hAnsi="Times New Roman"/>
+          <w:sz w:val="26"/>
+          <w:szCs w:val="26"/>
+        </w:rPr>
+        <w:t xml:space="preserve"> </w:t>
+      </w:r>
+      <w:proofErr w:type="spellStart"/>
+      <w:r>
+        <w:rPr>
+          <w:rFonts w:ascii="Times New Roman" w:hAnsi="Times New Roman"/>
+          <w:sz w:val="26"/>
+          <w:szCs w:val="26"/>
+        </w:rPr>
+        <w:t>thành</w:t>
+      </w:r>
+      <w:proofErr w:type="spellEnd"/>
+      <w:r>
+        <w:rPr>
+          <w:rFonts w:ascii="Times New Roman" w:hAnsi="Times New Roman"/>
+          <w:sz w:val="26"/>
+          <w:szCs w:val="26"/>
+        </w:rPr>
+        <w:t xml:space="preserve"> 04 (</w:t>
+      </w:r>
+      <w:proofErr w:type="spellStart"/>
+      <w:r>
+        <w:rPr>
+          <w:rFonts w:ascii="Times New Roman" w:hAnsi="Times New Roman"/>
+          <w:sz w:val="26"/>
+          <w:szCs w:val="26"/>
+        </w:rPr>
+        <w:t>bốn</w:t>
+      </w:r>
+      <w:proofErr w:type="spellEnd"/>
+      <w:r>
+        <w:rPr>
+          <w:rFonts w:ascii="Times New Roman" w:hAnsi="Times New Roman"/>
+          <w:sz w:val="26"/>
+          <w:szCs w:val="26"/>
+        </w:rPr>
+        <w:t xml:space="preserve">) </w:t>
+      </w:r>
+      <w:proofErr w:type="spellStart"/>
+      <w:r>
+        <w:rPr>
+          <w:rFonts w:ascii="Times New Roman" w:hAnsi="Times New Roman"/>
+          <w:sz w:val="26"/>
+          <w:szCs w:val="26"/>
+        </w:rPr>
+        <w:t>bản</w:t>
+      </w:r>
+      <w:proofErr w:type="spellEnd"/>
+      <w:r>
+        <w:rPr>
+          <w:rFonts w:ascii="Times New Roman" w:hAnsi="Times New Roman"/>
+          <w:sz w:val="26"/>
+          <w:szCs w:val="26"/>
+        </w:rPr>
+        <w:t xml:space="preserve"> </w:t>
+      </w:r>
+      <w:proofErr w:type="spellStart"/>
+      <w:r>
+        <w:rPr>
+          <w:rFonts w:ascii="Times New Roman" w:hAnsi="Times New Roman"/>
+          <w:sz w:val="26"/>
+          <w:szCs w:val="26"/>
+        </w:rPr>
+        <w:t>có</w:t>
+      </w:r>
+      <w:proofErr w:type="spellEnd"/>
+      <w:r>
+        <w:rPr>
+          <w:rFonts w:ascii="Times New Roman" w:hAnsi="Times New Roman"/>
+          <w:sz w:val="26"/>
+          <w:szCs w:val="26"/>
+        </w:rPr>
+        <w:t xml:space="preserve"> </w:t>
+      </w:r>
+      <w:proofErr w:type="spellStart"/>
+      <w:r>
+        <w:rPr>
+          <w:rFonts w:ascii="Times New Roman" w:hAnsi="Times New Roman"/>
+          <w:sz w:val="26"/>
+          <w:szCs w:val="26"/>
+        </w:rPr>
+        <w:t>giá</w:t>
+      </w:r>
+      <w:proofErr w:type="spellEnd"/>
+      <w:r>
+        <w:rPr>
+          <w:rFonts w:ascii="Times New Roman" w:hAnsi="Times New Roman"/>
+          <w:sz w:val="26"/>
+          <w:szCs w:val="26"/>
+        </w:rPr>
+        <w:t xml:space="preserve"> </w:t>
+      </w:r>
+      <w:proofErr w:type="spellStart"/>
+      <w:r>
+        <w:rPr>
+          <w:rFonts w:ascii="Times New Roman" w:hAnsi="Times New Roman"/>
+          <w:sz w:val="26"/>
+          <w:szCs w:val="26"/>
+        </w:rPr>
+        <w:t>trị</w:t>
+      </w:r>
+      <w:proofErr w:type="spellEnd"/>
+      <w:r>
+        <w:rPr>
+          <w:rFonts w:ascii="Times New Roman" w:hAnsi="Times New Roman"/>
+          <w:sz w:val="26"/>
+          <w:szCs w:val="26"/>
+        </w:rPr>
+        <w:t xml:space="preserve"> </w:t>
+      </w:r>
+      <w:proofErr w:type="spellStart"/>
+      <w:r>
+        <w:rPr>
+          <w:rFonts w:ascii="Times New Roman" w:hAnsi="Times New Roman"/>
+          <w:sz w:val="26"/>
+          <w:szCs w:val="26"/>
+        </w:rPr>
+        <w:t>như</w:t>
+      </w:r>
+      <w:proofErr w:type="spellEnd"/>
+      <w:r>
+        <w:rPr>
+          <w:rFonts w:ascii="Times New Roman" w:hAnsi="Times New Roman"/>
+          <w:sz w:val="26"/>
+          <w:szCs w:val="26"/>
+        </w:rPr>
+        <w:t xml:space="preserve"> </w:t>
+      </w:r>
+      <w:proofErr w:type="spellStart"/>
+      <w:r>
+        <w:rPr>
+          <w:rFonts w:ascii="Times New Roman" w:hAnsi="Times New Roman"/>
+          <w:sz w:val="26"/>
+          <w:szCs w:val="26"/>
+        </w:rPr>
+        <w:t>nhau</w:t>
+      </w:r>
+      <w:proofErr w:type="spellEnd"/>
+      <w:r>
+        <w:rPr>
+          <w:rFonts w:ascii="Times New Roman" w:hAnsi="Times New Roman"/>
+          <w:sz w:val="26"/>
+          <w:szCs w:val="26"/>
+        </w:rPr>
+        <w:t xml:space="preserve">, </w:t>
+      </w:r>
+      <w:proofErr w:type="spellStart"/>
       <w:r>
         <w:rPr>
           <w:rFonts w:ascii="Times New Roman" w:hAnsi="Times New Roman"/>
@@ -1660,14 +6813,106 @@
         </w:rPr>
         <w:t>Bà</w:t>
       </w:r>
-      <w:r>
-        <w:rPr>
-          <w:rFonts w:ascii="Times New Roman" w:hAnsi="Times New Roman"/>
-          <w:sz w:val="26"/>
-          <w:szCs w:val="26"/>
-        </w:rPr>
-        <w:t xml:space="preserve"> LÊ THỊ LIÊN (Bên bán) giữ 01 (một) bản, </w:t>
-      </w:r>
+      <w:proofErr w:type="spellEnd"/>
+      <w:r>
+        <w:rPr>
+          <w:rFonts w:ascii="Times New Roman" w:hAnsi="Times New Roman"/>
+          <w:sz w:val="26"/>
+          <w:szCs w:val="26"/>
+        </w:rPr>
+        <w:t xml:space="preserve"> LÊ THỊ LIÊN (</w:t>
+      </w:r>
+      <w:proofErr w:type="spellStart"/>
+      <w:r>
+        <w:rPr>
+          <w:rFonts w:ascii="Times New Roman" w:hAnsi="Times New Roman"/>
+          <w:sz w:val="26"/>
+          <w:szCs w:val="26"/>
+        </w:rPr>
+        <w:t>Bên</w:t>
+      </w:r>
+      <w:proofErr w:type="spellEnd"/>
+      <w:r>
+        <w:rPr>
+          <w:rFonts w:ascii="Times New Roman" w:hAnsi="Times New Roman"/>
+          <w:sz w:val="26"/>
+          <w:szCs w:val="26"/>
+        </w:rPr>
+        <w:t xml:space="preserve"> </w:t>
+      </w:r>
+      <w:proofErr w:type="spellStart"/>
+      <w:r>
+        <w:rPr>
+          <w:rFonts w:ascii="Times New Roman" w:hAnsi="Times New Roman"/>
+          <w:sz w:val="26"/>
+          <w:szCs w:val="26"/>
+        </w:rPr>
+        <w:t>bán</w:t>
+      </w:r>
+      <w:proofErr w:type="spellEnd"/>
+      <w:r>
+        <w:rPr>
+          <w:rFonts w:ascii="Times New Roman" w:hAnsi="Times New Roman"/>
+          <w:sz w:val="26"/>
+          <w:szCs w:val="26"/>
+        </w:rPr>
+        <w:t xml:space="preserve">) </w:t>
+      </w:r>
+      <w:proofErr w:type="spellStart"/>
+      <w:r>
+        <w:rPr>
+          <w:rFonts w:ascii="Times New Roman" w:hAnsi="Times New Roman"/>
+          <w:sz w:val="26"/>
+          <w:szCs w:val="26"/>
+        </w:rPr>
+        <w:t>giữ</w:t>
+      </w:r>
+      <w:proofErr w:type="spellEnd"/>
+      <w:r>
+        <w:rPr>
+          <w:rFonts w:ascii="Times New Roman" w:hAnsi="Times New Roman"/>
+          <w:sz w:val="26"/>
+          <w:szCs w:val="26"/>
+        </w:rPr>
+        <w:t xml:space="preserve"> 01 (</w:t>
+      </w:r>
+      <w:proofErr w:type="spellStart"/>
+      <w:r>
+        <w:rPr>
+          <w:rFonts w:ascii="Times New Roman" w:hAnsi="Times New Roman"/>
+          <w:sz w:val="26"/>
+          <w:szCs w:val="26"/>
+        </w:rPr>
+        <w:t>một</w:t>
+      </w:r>
+      <w:proofErr w:type="spellEnd"/>
+      <w:r>
+        <w:rPr>
+          <w:rFonts w:ascii="Times New Roman" w:hAnsi="Times New Roman"/>
+          <w:sz w:val="26"/>
+          <w:szCs w:val="26"/>
+        </w:rPr>
+        <w:t xml:space="preserve">) </w:t>
+      </w:r>
+      <w:proofErr w:type="spellStart"/>
+      <w:r>
+        <w:rPr>
+          <w:rFonts w:ascii="Times New Roman" w:hAnsi="Times New Roman"/>
+          <w:sz w:val="26"/>
+          <w:szCs w:val="26"/>
+        </w:rPr>
+        <w:t>bản</w:t>
+      </w:r>
+      <w:proofErr w:type="spellEnd"/>
+      <w:r>
+        <w:rPr>
+          <w:rFonts w:ascii="Times New Roman" w:hAnsi="Times New Roman"/>
+          <w:sz w:val="26"/>
+          <w:szCs w:val="26"/>
+        </w:rPr>
+        <w:t xml:space="preserve">, </w:t>
+      </w:r>
+      <w:proofErr w:type="spellStart"/>
       <w:r>
         <w:rPr>
           <w:rFonts w:ascii="Times New Roman" w:hAnsi="Times New Roman"/>
@@ -1676,21 +6921,410 @@
         </w:rPr>
         <w:t>Bà</w:t>
       </w:r>
-      <w:r>
-        <w:rPr>
-          <w:rFonts w:ascii="Times New Roman" w:hAnsi="Times New Roman"/>
-          <w:sz w:val="26"/>
-          <w:szCs w:val="26"/>
-        </w:rPr>
-        <w:t xml:space="preserve"> NGUYỄN NGỌC THỦY (Bên mua) giữ 01 (một) bản, 01 (một) bản lưu lại công ty, 01 (một) bản nộp Phòng Đăng ký kinh doanh </w:t>
-      </w:r>
-      <w:r>
-        <w:rPr>
-          <w:rFonts w:ascii="Times New Roman" w:hAnsi="Times New Roman"/>
-          <w:sz w:val="26"/>
-          <w:szCs w:val="26"/>
-        </w:rPr>
-        <w:t>thành phố Hồ Chí Minh</w:t>
+      <w:proofErr w:type="spellEnd"/>
+      <w:r>
+        <w:rPr>
+          <w:rFonts w:ascii="Times New Roman" w:hAnsi="Times New Roman"/>
+          <w:sz w:val="26"/>
+          <w:szCs w:val="26"/>
+        </w:rPr>
+        <w:t xml:space="preserve"> NGUYỄN NGỌC THỦY (</w:t>
+      </w:r>
+      <w:proofErr w:type="spellStart"/>
+      <w:r>
+        <w:rPr>
+          <w:rFonts w:ascii="Times New Roman" w:hAnsi="Times New Roman"/>
+          <w:sz w:val="26"/>
+          <w:szCs w:val="26"/>
+        </w:rPr>
+        <w:t>Bên</w:t>
+      </w:r>
+      <w:proofErr w:type="spellEnd"/>
+      <w:r>
+        <w:rPr>
+          <w:rFonts w:ascii="Times New Roman" w:hAnsi="Times New Roman"/>
+          <w:sz w:val="26"/>
+          <w:szCs w:val="26"/>
+        </w:rPr>
+        <w:t xml:space="preserve"> </w:t>
+      </w:r>
+      <w:proofErr w:type="spellStart"/>
+      <w:r>
+        <w:rPr>
+          <w:rFonts w:ascii="Times New Roman" w:hAnsi="Times New Roman"/>
+          <w:sz w:val="26"/>
+          <w:szCs w:val="26"/>
+        </w:rPr>
+        <w:t>mua</w:t>
+      </w:r>
+      <w:proofErr w:type="spellEnd"/>
+      <w:r>
+        <w:rPr>
+          <w:rFonts w:ascii="Times New Roman" w:hAnsi="Times New Roman"/>
+          <w:sz w:val="26"/>
+          <w:szCs w:val="26"/>
+        </w:rPr>
+        <w:t xml:space="preserve">) </w:t>
+      </w:r>
+      <w:proofErr w:type="spellStart"/>
+      <w:r>
+        <w:rPr>
+          <w:rFonts w:ascii="Times New Roman" w:hAnsi="Times New Roman"/>
+          <w:sz w:val="26"/>
+          <w:szCs w:val="26"/>
+        </w:rPr>
+        <w:t>giữ</w:t>
+      </w:r>
+      <w:proofErr w:type="spellEnd"/>
+      <w:r>
+        <w:rPr>
+          <w:rFonts w:ascii="Times New Roman" w:hAnsi="Times New Roman"/>
+          <w:sz w:val="26"/>
+          <w:szCs w:val="26"/>
+        </w:rPr>
+        <w:t xml:space="preserve"> 01 (</w:t>
+      </w:r>
+      <w:proofErr w:type="spellStart"/>
+      <w:r>
+        <w:rPr>
+          <w:rFonts w:ascii="Times New Roman" w:hAnsi="Times New Roman"/>
+          <w:sz w:val="26"/>
+          <w:szCs w:val="26"/>
+        </w:rPr>
+        <w:t>một</w:t>
+      </w:r>
+      <w:proofErr w:type="spellEnd"/>
+      <w:r>
+        <w:rPr>
+          <w:rFonts w:ascii="Times New Roman" w:hAnsi="Times New Roman"/>
+          <w:sz w:val="26"/>
+          <w:szCs w:val="26"/>
+        </w:rPr>
+        <w:t xml:space="preserve">) </w:t>
+      </w:r>
+      <w:proofErr w:type="spellStart"/>
+      <w:r>
+        <w:rPr>
+          <w:rFonts w:ascii="Times New Roman" w:hAnsi="Times New Roman"/>
+          <w:sz w:val="26"/>
+          <w:szCs w:val="26"/>
+        </w:rPr>
+        <w:t>bản</w:t>
+      </w:r>
+      <w:proofErr w:type="spellEnd"/>
+      <w:r>
+        <w:rPr>
+          <w:rFonts w:ascii="Times New Roman" w:hAnsi="Times New Roman"/>
+          <w:sz w:val="26"/>
+          <w:szCs w:val="26"/>
+        </w:rPr>
+        <w:t>, 01 (</w:t>
+      </w:r>
+      <w:proofErr w:type="spellStart"/>
+      <w:r>
+        <w:rPr>
+          <w:rFonts w:ascii="Times New Roman" w:hAnsi="Times New Roman"/>
+          <w:sz w:val="26"/>
+          <w:szCs w:val="26"/>
+        </w:rPr>
+        <w:t>một</w:t>
+      </w:r>
+      <w:proofErr w:type="spellEnd"/>
+      <w:r>
+        <w:rPr>
+          <w:rFonts w:ascii="Times New Roman" w:hAnsi="Times New Roman"/>
+          <w:sz w:val="26"/>
+          <w:szCs w:val="26"/>
+        </w:rPr>
+        <w:t xml:space="preserve">) </w:t>
+      </w:r>
+      <w:proofErr w:type="spellStart"/>
+      <w:r>
+        <w:rPr>
+          <w:rFonts w:ascii="Times New Roman" w:hAnsi="Times New Roman"/>
+          <w:sz w:val="26"/>
+          <w:szCs w:val="26"/>
+        </w:rPr>
+        <w:t>bản</w:t>
+      </w:r>
+      <w:proofErr w:type="spellEnd"/>
+      <w:r>
+        <w:rPr>
+          <w:rFonts w:ascii="Times New Roman" w:hAnsi="Times New Roman"/>
+          <w:sz w:val="26"/>
+          <w:szCs w:val="26"/>
+        </w:rPr>
+        <w:t xml:space="preserve"> </w:t>
+      </w:r>
+      <w:proofErr w:type="spellStart"/>
+      <w:r>
+        <w:rPr>
+          <w:rFonts w:ascii="Times New Roman" w:hAnsi="Times New Roman"/>
+          <w:sz w:val="26"/>
+          <w:szCs w:val="26"/>
+        </w:rPr>
+        <w:t>lưu</w:t>
+      </w:r>
+      <w:proofErr w:type="spellEnd"/>
+      <w:r>
+        <w:rPr>
+          <w:rFonts w:ascii="Times New Roman" w:hAnsi="Times New Roman"/>
+          <w:sz w:val="26"/>
+          <w:szCs w:val="26"/>
+        </w:rPr>
+        <w:t xml:space="preserve"> </w:t>
+      </w:r>
+      <w:proofErr w:type="spellStart"/>
+      <w:r>
+        <w:rPr>
+          <w:rFonts w:ascii="Times New Roman" w:hAnsi="Times New Roman"/>
+          <w:sz w:val="26"/>
+          <w:szCs w:val="26"/>
+        </w:rPr>
+        <w:t>lại</w:t>
+      </w:r>
+      <w:proofErr w:type="spellEnd"/>
+      <w:r>
+        <w:rPr>
+          <w:rFonts w:ascii="Times New Roman" w:hAnsi="Times New Roman"/>
+          <w:sz w:val="26"/>
+          <w:szCs w:val="26"/>
+        </w:rPr>
+        <w:t xml:space="preserve"> </w:t>
+      </w:r>
+      <w:proofErr w:type="spellStart"/>
+      <w:r>
+        <w:rPr>
+          <w:rFonts w:ascii="Times New Roman" w:hAnsi="Times New Roman"/>
+          <w:sz w:val="26"/>
+          <w:szCs w:val="26"/>
+        </w:rPr>
+        <w:t>công</w:t>
+      </w:r>
+      <w:proofErr w:type="spellEnd"/>
+      <w:r>
+        <w:rPr>
+          <w:rFonts w:ascii="Times New Roman" w:hAnsi="Times New Roman"/>
+          <w:sz w:val="26"/>
+          <w:szCs w:val="26"/>
+        </w:rPr>
+        <w:t xml:space="preserve"> ty, 01 (</w:t>
+      </w:r>
+      <w:proofErr w:type="spellStart"/>
+      <w:r>
+        <w:rPr>
+          <w:rFonts w:ascii="Times New Roman" w:hAnsi="Times New Roman"/>
+          <w:sz w:val="26"/>
+          <w:szCs w:val="26"/>
+        </w:rPr>
+        <w:t>một</w:t>
+      </w:r>
+      <w:proofErr w:type="spellEnd"/>
+      <w:r>
+        <w:rPr>
+          <w:rFonts w:ascii="Times New Roman" w:hAnsi="Times New Roman"/>
+          <w:sz w:val="26"/>
+          <w:szCs w:val="26"/>
+        </w:rPr>
+        <w:t xml:space="preserve">) </w:t>
+      </w:r>
+      <w:proofErr w:type="spellStart"/>
+      <w:r>
+        <w:rPr>
+          <w:rFonts w:ascii="Times New Roman" w:hAnsi="Times New Roman"/>
+          <w:sz w:val="26"/>
+          <w:szCs w:val="26"/>
+        </w:rPr>
+        <w:t>bản</w:t>
+      </w:r>
+      <w:proofErr w:type="spellEnd"/>
+      <w:r>
+        <w:rPr>
+          <w:rFonts w:ascii="Times New Roman" w:hAnsi="Times New Roman"/>
+          <w:sz w:val="26"/>
+          <w:szCs w:val="26"/>
+        </w:rPr>
+        <w:t xml:space="preserve"> </w:t>
+      </w:r>
+      <w:proofErr w:type="spellStart"/>
+      <w:r>
+        <w:rPr>
+          <w:rFonts w:ascii="Times New Roman" w:hAnsi="Times New Roman"/>
+          <w:sz w:val="26"/>
+          <w:szCs w:val="26"/>
+        </w:rPr>
+        <w:t>nộp</w:t>
+      </w:r>
+      <w:proofErr w:type="spellEnd"/>
+      <w:r>
+        <w:rPr>
+          <w:rFonts w:ascii="Times New Roman" w:hAnsi="Times New Roman"/>
+          <w:sz w:val="26"/>
+          <w:szCs w:val="26"/>
+        </w:rPr>
+        <w:t xml:space="preserve"> </w:t>
+      </w:r>
+      <w:proofErr w:type="spellStart"/>
+      <w:r>
+        <w:rPr>
+          <w:rFonts w:ascii="Times New Roman" w:hAnsi="Times New Roman"/>
+          <w:sz w:val="26"/>
+          <w:szCs w:val="26"/>
+        </w:rPr>
+        <w:t>Phòng</w:t>
+      </w:r>
+      <w:proofErr w:type="spellEnd"/>
+      <w:r>
+        <w:rPr>
+          <w:rFonts w:ascii="Times New Roman" w:hAnsi="Times New Roman"/>
+          <w:sz w:val="26"/>
+          <w:szCs w:val="26"/>
+        </w:rPr>
+        <w:t xml:space="preserve"> </w:t>
+      </w:r>
+      <w:proofErr w:type="spellStart"/>
+      <w:r>
+        <w:rPr>
+          <w:rFonts w:ascii="Times New Roman" w:hAnsi="Times New Roman"/>
+          <w:sz w:val="26"/>
+          <w:szCs w:val="26"/>
+        </w:rPr>
+        <w:t>Đăng</w:t>
+      </w:r>
+      <w:proofErr w:type="spellEnd"/>
+      <w:r>
+        <w:rPr>
+          <w:rFonts w:ascii="Times New Roman" w:hAnsi="Times New Roman"/>
+          <w:sz w:val="26"/>
+          <w:szCs w:val="26"/>
+        </w:rPr>
+        <w:t xml:space="preserve"> </w:t>
+      </w:r>
+      <w:proofErr w:type="spellStart"/>
+      <w:r>
+        <w:rPr>
+          <w:rFonts w:ascii="Times New Roman" w:hAnsi="Times New Roman"/>
+          <w:sz w:val="26"/>
+          <w:szCs w:val="26"/>
+        </w:rPr>
+        <w:t>ký</w:t>
+      </w:r>
+      <w:proofErr w:type="spellEnd"/>
+      <w:r>
+        <w:rPr>
+          <w:rFonts w:ascii="Times New Roman" w:hAnsi="Times New Roman"/>
+          <w:sz w:val="26"/>
+          <w:szCs w:val="26"/>
+        </w:rPr>
+        <w:t xml:space="preserve"> </w:t>
+      </w:r>
+      <w:proofErr w:type="spellStart"/>
+      <w:r>
+        <w:rPr>
+          <w:rFonts w:ascii="Times New Roman" w:hAnsi="Times New Roman"/>
+          <w:sz w:val="26"/>
+          <w:szCs w:val="26"/>
+        </w:rPr>
+        <w:t>kinh</w:t>
+      </w:r>
+      <w:proofErr w:type="spellEnd"/>
+      <w:r>
+        <w:rPr>
+          <w:rFonts w:ascii="Times New Roman" w:hAnsi="Times New Roman"/>
+          <w:sz w:val="26"/>
+          <w:szCs w:val="26"/>
+        </w:rPr>
+        <w:t xml:space="preserve"> </w:t>
+      </w:r>
+      <w:proofErr w:type="spellStart"/>
+      <w:r>
+        <w:rPr>
+          <w:rFonts w:ascii="Times New Roman" w:hAnsi="Times New Roman"/>
+          <w:sz w:val="26"/>
+          <w:szCs w:val="26"/>
+        </w:rPr>
+        <w:t>doanh</w:t>
+      </w:r>
+      <w:proofErr w:type="spellEnd"/>
+      <w:r>
+        <w:rPr>
+          <w:rFonts w:ascii="Times New Roman" w:hAnsi="Times New Roman"/>
+          <w:sz w:val="26"/>
+          <w:szCs w:val="26"/>
+        </w:rPr>
+        <w:t xml:space="preserve"> </w:t>
+      </w:r>
+      <w:proofErr w:type="spellStart"/>
+      <w:r>
+        <w:rPr>
+          <w:rFonts w:ascii="Times New Roman" w:hAnsi="Times New Roman"/>
+          <w:sz w:val="26"/>
+          <w:szCs w:val="26"/>
+        </w:rPr>
+        <w:t>thành</w:t>
+      </w:r>
+      <w:proofErr w:type="spellEnd"/>
+      <w:r>
+        <w:rPr>
+          <w:rFonts w:ascii="Times New Roman" w:hAnsi="Times New Roman"/>
+          <w:sz w:val="26"/>
+          <w:szCs w:val="26"/>
+        </w:rPr>
+        <w:t xml:space="preserve"> </w:t>
+      </w:r>
+      <w:proofErr w:type="spellStart"/>
+      <w:r>
+        <w:rPr>
+          <w:rFonts w:ascii="Times New Roman" w:hAnsi="Times New Roman"/>
+          <w:sz w:val="26"/>
+          <w:szCs w:val="26"/>
+        </w:rPr>
+        <w:t>phố</w:t>
+      </w:r>
+      <w:proofErr w:type="spellEnd"/>
+      <w:r>
+        <w:rPr>
+          <w:rFonts w:ascii="Times New Roman" w:hAnsi="Times New Roman"/>
+          <w:sz w:val="26"/>
+          <w:szCs w:val="26"/>
+        </w:rPr>
+        <w:t xml:space="preserve"> </w:t>
+      </w:r>
+      <w:proofErr w:type="spellStart"/>
+      <w:r>
+        <w:rPr>
+          <w:rFonts w:ascii="Times New Roman" w:hAnsi="Times New Roman"/>
+          <w:sz w:val="26"/>
+          <w:szCs w:val="26"/>
+        </w:rPr>
+        <w:t>Hồ</w:t>
+      </w:r>
+      <w:proofErr w:type="spellEnd"/>
+      <w:r>
+        <w:rPr>
+          <w:rFonts w:ascii="Times New Roman" w:hAnsi="Times New Roman"/>
+          <w:sz w:val="26"/>
+          <w:szCs w:val="26"/>
+        </w:rPr>
+        <w:t xml:space="preserve"> </w:t>
+      </w:r>
+      <w:proofErr w:type="spellStart"/>
+      <w:r>
+        <w:rPr>
+          <w:rFonts w:ascii="Times New Roman" w:hAnsi="Times New Roman"/>
+          <w:sz w:val="26"/>
+          <w:szCs w:val="26"/>
+        </w:rPr>
+        <w:t>Chí</w:t>
+      </w:r>
+      <w:proofErr w:type="spellEnd"/>
+      <w:r>
+        <w:rPr>
+          <w:rFonts w:ascii="Times New Roman" w:hAnsi="Times New Roman"/>
+          <w:sz w:val="26"/>
+          <w:szCs w:val="26"/>
+        </w:rPr>
+        <w:t xml:space="preserve"> Minh</w:t>
       </w:r>
       <w:r>
         <w:rPr>
@@ -3711,7 +9345,7 @@
 </file>
 
 <file path=customXml/itemProps1.xml><?xml version="1.0" encoding="utf-8"?>
-<ds:datastoreItem xmlns:ds="http://schemas.openxmlformats.org/officeDocument/2006/customXml" ds:itemID="{DB5119B5-2B7B-4DA7-9BEB-F6E4EC35C93F}">
+<ds:datastoreItem xmlns:ds="http://schemas.openxmlformats.org/officeDocument/2006/customXml" ds:itemID="{B9B2B3D9-AE8D-48A1-B8DD-39B8041D753C}">
   <ds:schemaRefs>
     <ds:schemaRef ds:uri="http://schemas.openxmlformats.org/officeDocument/2006/bibliography"/>
   </ds:schemaRefs>
